--- a/TEMP/input/p121r_DB++_MHS/tc_p121r.docx
+++ b/TEMP/input/p121r_DB++_MHS/tc_p121r.docx
@@ -5565,36 +5565,14 @@
     <w:rPrDefault>
       <w:rPr>
         <w:rFonts w:ascii="Arial" w:cs="Arial" w:eastAsia="Arial" w:hAnsi="Arial"/>
-        <w:b w:val="0"/>
-        <w:i w:val="0"/>
-        <w:smallCaps w:val="0"/>
-        <w:strike w:val="0"/>
-        <w:color w:val="000000"/>
         <w:sz w:val="22"/>
         <w:szCs w:val="22"/>
-        <w:u w:val="none"/>
-        <w:shd w:fill="auto" w:val="clear"/>
-        <w:vertAlign w:val="baseline"/>
         <w:lang w:val="en"/>
       </w:rPr>
     </w:rPrDefault>
     <w:pPrDefault>
       <w:pPr>
-        <w:keepNext w:val="0"/>
-        <w:keepLines w:val="0"/>
-        <w:widowControl w:val="1"/>
-        <w:pBdr>
-          <w:top w:space="0" w:sz="0" w:val="nil"/>
-          <w:left w:space="0" w:sz="0" w:val="nil"/>
-          <w:bottom w:space="0" w:sz="0" w:val="nil"/>
-          <w:right w:space="0" w:sz="0" w:val="nil"/>
-          <w:between w:space="0" w:sz="0" w:val="nil"/>
-        </w:pBdr>
-        <w:shd w:fill="auto" w:val="clear"/>
-        <w:spacing w:after="0" w:before="0" w:line="276" w:lineRule="auto"/>
-        <w:ind w:left="0" w:right="0" w:firstLine="0"/>
-        <w:contextualSpacing w:val="0"/>
-        <w:jc w:val="left"/>
+        <w:spacing w:line="276" w:lineRule="auto"/>
       </w:pPr>
     </w:pPrDefault>
   </w:docDefaults>

--- a/TEMP/input/p121r_DB++_MHS/tc_p121r.docx
+++ b/TEMP/input/p121r_DB++_MHS/tc_p121r.docx
@@ -2142,1471 +2142,1471 @@
           <w:szCs w:val="18"/>
           <w:rtl w:val="0"/>
         </w:rPr>
+        <w:t xml:space="preserve">&lt;/ab&gt;</w:t>
+      </w:r>
+      <w:r>
+        <w:rPr>
+          <w:rtl w:val="0"/>
+        </w:rPr>
+      </w:r>
+    </w:p>
+    <w:p>
+      <w:pPr>
+        <w:pBdr>
+          <w:top w:space="0" w:sz="0" w:val="nil"/>
+          <w:left w:space="0" w:sz="0" w:val="nil"/>
+          <w:bottom w:space="0" w:sz="0" w:val="nil"/>
+          <w:right w:space="0" w:sz="0" w:val="nil"/>
+          <w:between w:space="0" w:sz="0" w:val="nil"/>
+        </w:pBdr>
+        <w:shd w:fill="auto" w:val="clear"/>
+        <w:contextualSpacing w:val="0"/>
+        <w:rPr>
+          <w:color w:val="000000"/>
+        </w:rPr>
+      </w:pPr>
+      <w:r>
+        <w:rPr>
+          <w:rtl w:val="0"/>
+        </w:rPr>
+      </w:r>
+    </w:p>
+    <w:p>
+      <w:pPr>
+        <w:pBdr>
+          <w:top w:space="0" w:sz="0" w:val="nil"/>
+          <w:left w:space="0" w:sz="0" w:val="nil"/>
+          <w:bottom w:space="0" w:sz="0" w:val="nil"/>
+          <w:right w:space="0" w:sz="0" w:val="nil"/>
+          <w:between w:space="0" w:sz="0" w:val="nil"/>
+        </w:pBdr>
+        <w:shd w:fill="auto" w:val="clear"/>
+        <w:contextualSpacing w:val="0"/>
+        <w:rPr/>
+      </w:pPr>
+      <w:r>
+        <w:rPr>
+          <w:rFonts w:ascii="Courier New" w:cs="Courier New" w:eastAsia="Courier New" w:hAnsi="Courier New"/>
+          <w:color w:val="7f6000"/>
+          <w:sz w:val="18"/>
+          <w:szCs w:val="18"/>
+          <w:rtl w:val="0"/>
+        </w:rPr>
+        <w:t xml:space="preserve">&lt;ab&gt;</w:t>
+      </w:r>
+      <w:r>
+        <w:rPr>
+          <w:rtl w:val="0"/>
+        </w:rPr>
+      </w:r>
+    </w:p>
+    <w:p>
+      <w:pPr>
+        <w:pBdr>
+          <w:top w:space="0" w:sz="0" w:val="nil"/>
+          <w:left w:space="0" w:sz="0" w:val="nil"/>
+          <w:bottom w:space="0" w:sz="0" w:val="nil"/>
+          <w:right w:space="0" w:sz="0" w:val="nil"/>
+          <w:between w:space="0" w:sz="0" w:val="nil"/>
+        </w:pBdr>
+        <w:shd w:fill="auto" w:val="clear"/>
+        <w:contextualSpacing w:val="0"/>
+        <w:rPr/>
+      </w:pPr>
+      <w:r>
+        <w:rPr>
+          <w:rFonts w:ascii="Courier New" w:cs="Courier New" w:eastAsia="Courier New" w:hAnsi="Courier New"/>
+          <w:color w:val="7f6000"/>
+          <w:sz w:val="18"/>
+          <w:szCs w:val="18"/>
+          <w:rtl w:val="0"/>
+        </w:rPr>
+        <w:t xml:space="preserve">&lt;margin&gt;</w:t>
+      </w:r>
+      <w:r>
+        <w:rPr>
+          <w:rtl w:val="0"/>
+        </w:rPr>
+        <w:t xml:space="preserve">left-top</w:t>
+      </w:r>
+      <w:r>
+        <w:rPr>
+          <w:rFonts w:ascii="Courier New" w:cs="Courier New" w:eastAsia="Courier New" w:hAnsi="Courier New"/>
+          <w:color w:val="7f6000"/>
+          <w:sz w:val="18"/>
+          <w:szCs w:val="18"/>
+          <w:rtl w:val="0"/>
+        </w:rPr>
+        <w:t xml:space="preserve">&lt;/margin&gt;</w:t>
+      </w:r>
+      <w:r>
+        <w:rPr>
+          <w:rtl w:val="0"/>
+        </w:rPr>
+      </w:r>
+    </w:p>
+    <w:p>
+      <w:pPr>
+        <w:pBdr>
+          <w:top w:space="0" w:sz="0" w:val="nil"/>
+          <w:left w:space="0" w:sz="0" w:val="nil"/>
+          <w:bottom w:space="0" w:sz="0" w:val="nil"/>
+          <w:right w:space="0" w:sz="0" w:val="nil"/>
+          <w:between w:space="0" w:sz="0" w:val="nil"/>
+        </w:pBdr>
+        <w:shd w:fill="auto" w:val="clear"/>
+        <w:contextualSpacing w:val="0"/>
+        <w:rPr/>
+      </w:pPr>
+      <w:r>
+        <w:rPr>
+          <w:rtl w:val="0"/>
+        </w:rPr>
+        <w:t xml:space="preserve">Le sable de quoy</w:t>
+      </w:r>
+      <w:r>
+        <w:rPr>
+          <w:rFonts w:ascii="Courier New" w:cs="Courier New" w:eastAsia="Courier New" w:hAnsi="Courier New"/>
+          <w:color w:val="a9a9a9"/>
+          <w:sz w:val="18"/>
+          <w:szCs w:val="18"/>
+          <w:rtl w:val="0"/>
+        </w:rPr>
+        <w:t xml:space="preserve">&lt;lb/&gt;</w:t>
+      </w:r>
+      <w:r>
+        <w:rPr>
+          <w:rtl w:val="0"/>
+        </w:rPr>
+      </w:r>
+    </w:p>
+    <w:p>
+      <w:pPr>
+        <w:pBdr>
+          <w:top w:space="0" w:sz="0" w:val="nil"/>
+          <w:left w:space="0" w:sz="0" w:val="nil"/>
+          <w:bottom w:space="0" w:sz="0" w:val="nil"/>
+          <w:right w:space="0" w:sz="0" w:val="nil"/>
+          <w:between w:space="0" w:sz="0" w:val="nil"/>
+        </w:pBdr>
+        <w:shd w:fill="auto" w:val="clear"/>
+        <w:contextualSpacing w:val="0"/>
+        <w:rPr/>
+      </w:pPr>
+      <w:r>
+        <w:rPr>
+          <w:rtl w:val="0"/>
+        </w:rPr>
+        <w:t xml:space="preserve">les </w:t>
+      </w:r>
+      <w:r>
+        <w:rPr>
+          <w:rFonts w:ascii="Courier New" w:cs="Courier New" w:eastAsia="Courier New" w:hAnsi="Courier New"/>
+          <w:color w:val="0000ff"/>
+          <w:sz w:val="18"/>
+          <w:szCs w:val="18"/>
+          <w:rtl w:val="0"/>
+        </w:rPr>
+        <w:t xml:space="preserve">&lt;pro&gt;</w:t>
+      </w:r>
+      <w:r>
+        <w:rPr>
+          <w:rtl w:val="0"/>
+        </w:rPr>
+        <w:t xml:space="preserve">orfevre</w:t>
+      </w:r>
+      <w:r>
+        <w:rPr>
+          <w:rFonts w:ascii="Courier New" w:cs="Courier New" w:eastAsia="Courier New" w:hAnsi="Courier New"/>
+          <w:color w:val="0000ff"/>
+          <w:sz w:val="18"/>
+          <w:szCs w:val="18"/>
+          <w:rtl w:val="0"/>
+        </w:rPr>
+        <w:t xml:space="preserve">&lt;/pro&gt;</w:t>
+      </w:r>
+      <w:r>
+        <w:rPr>
+          <w:rtl w:val="0"/>
+        </w:rPr>
+        <w:t xml:space="preserve">s usent</w:t>
+      </w:r>
+      <w:r>
+        <w:rPr>
+          <w:rFonts w:ascii="Courier New" w:cs="Courier New" w:eastAsia="Courier New" w:hAnsi="Courier New"/>
+          <w:color w:val="a9a9a9"/>
+          <w:sz w:val="18"/>
+          <w:szCs w:val="18"/>
+          <w:rtl w:val="0"/>
+        </w:rPr>
+        <w:t xml:space="preserve">&lt;lb/&gt;</w:t>
+      </w:r>
+      <w:r>
+        <w:rPr>
+          <w:rtl w:val="0"/>
+        </w:rPr>
+      </w:r>
+    </w:p>
+    <w:p>
+      <w:pPr>
+        <w:pBdr>
+          <w:top w:space="0" w:sz="0" w:val="nil"/>
+          <w:left w:space="0" w:sz="0" w:val="nil"/>
+          <w:bottom w:space="0" w:sz="0" w:val="nil"/>
+          <w:right w:space="0" w:sz="0" w:val="nil"/>
+          <w:between w:space="0" w:sz="0" w:val="nil"/>
+        </w:pBdr>
+        <w:shd w:fill="auto" w:val="clear"/>
+        <w:contextualSpacing w:val="0"/>
+        <w:rPr/>
+      </w:pPr>
+      <w:r>
+        <w:rPr>
+          <w:rtl w:val="0"/>
+        </w:rPr>
+        <w:t xml:space="preserve">les </w:t>
+      </w:r>
+      <w:r>
+        <w:rPr>
+          <w:rFonts w:ascii="Courier New" w:cs="Courier New" w:eastAsia="Courier New" w:hAnsi="Courier New"/>
+          <w:color w:val="0000ff"/>
+          <w:sz w:val="18"/>
+          <w:szCs w:val="18"/>
+          <w:rtl w:val="0"/>
+        </w:rPr>
+        <w:t xml:space="preserve">&lt;m&gt;</w:t>
+      </w:r>
+      <w:r>
+        <w:rPr>
+          <w:rtl w:val="0"/>
+        </w:rPr>
+        <w:t xml:space="preserve">esmaulx</w:t>
+      </w:r>
+      <w:r>
+        <w:rPr>
+          <w:rFonts w:ascii="Courier New" w:cs="Courier New" w:eastAsia="Courier New" w:hAnsi="Courier New"/>
+          <w:color w:val="0000ff"/>
+          <w:sz w:val="18"/>
+          <w:szCs w:val="18"/>
+          <w:rtl w:val="0"/>
+        </w:rPr>
+        <w:t xml:space="preserve">&lt;/m&gt;</w:t>
+      </w:r>
+      <w:r>
+        <w:rPr>
+          <w:rtl w:val="0"/>
+        </w:rPr>
+        <w:t xml:space="preserve"> ou le</w:t>
+      </w:r>
+      <w:r>
+        <w:rPr>
+          <w:rFonts w:ascii="Courier New" w:cs="Courier New" w:eastAsia="Courier New" w:hAnsi="Courier New"/>
+          <w:color w:val="a9a9a9"/>
+          <w:sz w:val="18"/>
+          <w:szCs w:val="18"/>
+          <w:rtl w:val="0"/>
+        </w:rPr>
+        <w:t xml:space="preserve">&lt;lb/&gt;</w:t>
+      </w:r>
+      <w:r>
+        <w:rPr>
+          <w:rtl w:val="0"/>
+        </w:rPr>
+      </w:r>
+    </w:p>
+    <w:p>
+      <w:pPr>
+        <w:pBdr>
+          <w:top w:space="0" w:sz="0" w:val="nil"/>
+          <w:left w:space="0" w:sz="0" w:val="nil"/>
+          <w:bottom w:space="0" w:sz="0" w:val="nil"/>
+          <w:right w:space="0" w:sz="0" w:val="nil"/>
+          <w:between w:space="0" w:sz="0" w:val="nil"/>
+        </w:pBdr>
+        <w:shd w:fill="auto" w:val="clear"/>
+        <w:contextualSpacing w:val="0"/>
+        <w:rPr/>
+      </w:pPr>
+      <w:r>
+        <w:rPr>
+          <w:rtl w:val="0"/>
+        </w:rPr>
+        <w:t xml:space="preserve">blanc dont usent</w:t>
+      </w:r>
+      <w:r>
+        <w:rPr>
+          <w:rFonts w:ascii="Courier New" w:cs="Courier New" w:eastAsia="Courier New" w:hAnsi="Courier New"/>
+          <w:color w:val="a9a9a9"/>
+          <w:sz w:val="18"/>
+          <w:szCs w:val="18"/>
+          <w:rtl w:val="0"/>
+        </w:rPr>
+        <w:t xml:space="preserve">&lt;lb/&gt;</w:t>
+      </w:r>
+      <w:r>
+        <w:rPr>
+          <w:rtl w:val="0"/>
+        </w:rPr>
+      </w:r>
+    </w:p>
+    <w:p>
+      <w:pPr>
+        <w:pBdr>
+          <w:top w:space="0" w:sz="0" w:val="nil"/>
+          <w:left w:space="0" w:sz="0" w:val="nil"/>
+          <w:bottom w:space="0" w:sz="0" w:val="nil"/>
+          <w:right w:space="0" w:sz="0" w:val="nil"/>
+          <w:between w:space="0" w:sz="0" w:val="nil"/>
+        </w:pBdr>
+        <w:shd w:fill="auto" w:val="clear"/>
+        <w:contextualSpacing w:val="0"/>
+        <w:rPr/>
+      </w:pPr>
+      <w:r>
+        <w:rPr>
+          <w:rtl w:val="0"/>
+        </w:rPr>
+        <w:t xml:space="preserve">les </w:t>
+      </w:r>
+      <w:r>
+        <w:rPr>
+          <w:rFonts w:ascii="Courier New" w:cs="Courier New" w:eastAsia="Courier New" w:hAnsi="Courier New"/>
+          <w:color w:val="0000ff"/>
+          <w:sz w:val="18"/>
+          <w:szCs w:val="18"/>
+          <w:rtl w:val="0"/>
+        </w:rPr>
+        <w:t xml:space="preserve">&lt;pro&gt;</w:t>
+      </w:r>
+      <w:r>
+        <w:rPr>
+          <w:rtl w:val="0"/>
+        </w:rPr>
+        <w:t xml:space="preserve">verrier</w:t>
+      </w:r>
+      <w:r>
+        <w:rPr>
+          <w:rFonts w:ascii="Courier New" w:cs="Courier New" w:eastAsia="Courier New" w:hAnsi="Courier New"/>
+          <w:color w:val="0000ff"/>
+          <w:sz w:val="18"/>
+          <w:szCs w:val="18"/>
+          <w:rtl w:val="0"/>
+        </w:rPr>
+        <w:t xml:space="preserve">&lt;/pro&gt;</w:t>
+      </w:r>
+      <w:r>
+        <w:rPr>
+          <w:rtl w:val="0"/>
+        </w:rPr>
+        <w:t xml:space="preserve">s &amp;</w:t>
+      </w:r>
+      <w:r>
+        <w:rPr>
+          <w:rFonts w:ascii="Courier New" w:cs="Courier New" w:eastAsia="Courier New" w:hAnsi="Courier New"/>
+          <w:color w:val="a9a9a9"/>
+          <w:sz w:val="18"/>
+          <w:szCs w:val="18"/>
+          <w:rtl w:val="0"/>
+        </w:rPr>
+        <w:t xml:space="preserve">amp;</w:t>
+      </w:r>
+      <w:r>
+        <w:rPr>
+          <w:rtl w:val="0"/>
+        </w:rPr>
+        <w:t xml:space="preserve"> tout</w:t>
+      </w:r>
+      <w:r>
+        <w:rPr>
+          <w:rFonts w:ascii="Courier New" w:cs="Courier New" w:eastAsia="Courier New" w:hAnsi="Courier New"/>
+          <w:color w:val="a9a9a9"/>
+          <w:sz w:val="18"/>
+          <w:szCs w:val="18"/>
+          <w:rtl w:val="0"/>
+        </w:rPr>
+        <w:t xml:space="preserve">&lt;lb/&gt;</w:t>
+      </w:r>
+      <w:r>
+        <w:rPr>
+          <w:rtl w:val="0"/>
+        </w:rPr>
+      </w:r>
+    </w:p>
+    <w:p>
+      <w:pPr>
+        <w:pBdr>
+          <w:top w:space="0" w:sz="0" w:val="nil"/>
+          <w:left w:space="0" w:sz="0" w:val="nil"/>
+          <w:bottom w:space="0" w:sz="0" w:val="nil"/>
+          <w:right w:space="0" w:sz="0" w:val="nil"/>
+          <w:between w:space="0" w:sz="0" w:val="nil"/>
+        </w:pBdr>
+        <w:shd w:fill="auto" w:val="clear"/>
+        <w:contextualSpacing w:val="0"/>
+        <w:rPr/>
+      </w:pPr>
+      <w:r>
+        <w:rPr>
+          <w:rtl w:val="0"/>
+        </w:rPr>
+        <w:t xml:space="preserve">sable maigre qui</w:t>
+      </w:r>
+      <w:r>
+        <w:rPr>
+          <w:rFonts w:ascii="Courier New" w:cs="Courier New" w:eastAsia="Courier New" w:hAnsi="Courier New"/>
+          <w:color w:val="a9a9a9"/>
+          <w:sz w:val="18"/>
+          <w:szCs w:val="18"/>
+          <w:rtl w:val="0"/>
+        </w:rPr>
+        <w:t xml:space="preserve">&lt;lb/&gt;</w:t>
+      </w:r>
+      <w:r>
+        <w:rPr>
+          <w:rtl w:val="0"/>
+        </w:rPr>
+      </w:r>
+    </w:p>
+    <w:p>
+      <w:pPr>
+        <w:pBdr>
+          <w:top w:space="0" w:sz="0" w:val="nil"/>
+          <w:left w:space="0" w:sz="0" w:val="nil"/>
+          <w:bottom w:space="0" w:sz="0" w:val="nil"/>
+          <w:right w:space="0" w:sz="0" w:val="nil"/>
+          <w:between w:space="0" w:sz="0" w:val="nil"/>
+        </w:pBdr>
+        <w:shd w:fill="auto" w:val="clear"/>
+        <w:contextualSpacing w:val="0"/>
+        <w:rPr/>
+      </w:pPr>
+      <w:r>
+        <w:rPr>
+          <w:rtl w:val="0"/>
+        </w:rPr>
+        <w:t xml:space="preserve">ne faict point</w:t>
+      </w:r>
+      <w:r>
+        <w:rPr>
+          <w:rFonts w:ascii="Courier New" w:cs="Courier New" w:eastAsia="Courier New" w:hAnsi="Courier New"/>
+          <w:color w:val="a9a9a9"/>
+          <w:sz w:val="18"/>
+          <w:szCs w:val="18"/>
+          <w:rtl w:val="0"/>
+        </w:rPr>
+        <w:t xml:space="preserve">&lt;lb/&gt;</w:t>
+      </w:r>
+      <w:r>
+        <w:rPr>
+          <w:rtl w:val="0"/>
+        </w:rPr>
+      </w:r>
+    </w:p>
+    <w:p>
+      <w:pPr>
+        <w:pBdr>
+          <w:top w:space="0" w:sz="0" w:val="nil"/>
+          <w:left w:space="0" w:sz="0" w:val="nil"/>
+          <w:bottom w:space="0" w:sz="0" w:val="nil"/>
+          <w:right w:space="0" w:sz="0" w:val="nil"/>
+          <w:between w:space="0" w:sz="0" w:val="nil"/>
+        </w:pBdr>
+        <w:shd w:fill="auto" w:val="clear"/>
+        <w:contextualSpacing w:val="0"/>
+        <w:rPr/>
+      </w:pPr>
+      <w:r>
+        <w:rPr>
+          <w:rtl w:val="0"/>
+        </w:rPr>
+        <w:t xml:space="preserve">de prise passe le</w:t>
+      </w:r>
+      <w:r>
+        <w:rPr>
+          <w:rFonts w:ascii="Courier New" w:cs="Courier New" w:eastAsia="Courier New" w:hAnsi="Courier New"/>
+          <w:color w:val="a9a9a9"/>
+          <w:sz w:val="18"/>
+          <w:szCs w:val="18"/>
+          <w:rtl w:val="0"/>
+        </w:rPr>
+        <w:t xml:space="preserve">&lt;lb/&gt;</w:t>
+      </w:r>
+      <w:r>
+        <w:rPr>
+          <w:rtl w:val="0"/>
+        </w:rPr>
+      </w:r>
+    </w:p>
+    <w:p>
+      <w:pPr>
+        <w:pBdr>
+          <w:top w:space="0" w:sz="0" w:val="nil"/>
+          <w:left w:space="0" w:sz="0" w:val="nil"/>
+          <w:bottom w:space="0" w:sz="0" w:val="nil"/>
+          <w:right w:space="0" w:sz="0" w:val="nil"/>
+          <w:between w:space="0" w:sz="0" w:val="nil"/>
+        </w:pBdr>
+        <w:shd w:fill="auto" w:val="clear"/>
+        <w:contextualSpacing w:val="0"/>
+        <w:rPr/>
+      </w:pPr>
+      <w:r>
+        <w:rPr>
+          <w:rtl w:val="0"/>
+        </w:rPr>
+        <w:t xml:space="preserve">par un </w:t>
+      </w:r>
+      <w:r>
+        <w:rPr>
+          <w:rFonts w:ascii="Courier New" w:cs="Courier New" w:eastAsia="Courier New" w:hAnsi="Courier New"/>
+          <w:color w:val="0000ff"/>
+          <w:sz w:val="18"/>
+          <w:szCs w:val="18"/>
+          <w:rtl w:val="0"/>
+        </w:rPr>
+        <w:t xml:space="preserve">&lt;tl&gt;</w:t>
+      </w:r>
+      <w:r>
+        <w:rPr>
+          <w:rtl w:val="0"/>
+        </w:rPr>
+        <w:t xml:space="preserve">tamis</w:t>
+      </w:r>
+      <w:r>
+        <w:rPr>
+          <w:rFonts w:ascii="Courier New" w:cs="Courier New" w:eastAsia="Courier New" w:hAnsi="Courier New"/>
+          <w:color w:val="0000ff"/>
+          <w:sz w:val="18"/>
+          <w:szCs w:val="18"/>
+          <w:rtl w:val="0"/>
+        </w:rPr>
+        <w:t xml:space="preserve">&lt;/tl&gt;</w:t>
+      </w:r>
+      <w:r>
+        <w:rPr>
+          <w:rFonts w:ascii="Courier New" w:cs="Courier New" w:eastAsia="Courier New" w:hAnsi="Courier New"/>
+          <w:color w:val="a9a9a9"/>
+          <w:sz w:val="18"/>
+          <w:szCs w:val="18"/>
+          <w:rtl w:val="0"/>
+        </w:rPr>
+        <w:t xml:space="preserve">&lt;lb/&gt;</w:t>
+      </w:r>
+      <w:r>
+        <w:rPr>
+          <w:rtl w:val="0"/>
+        </w:rPr>
+      </w:r>
+    </w:p>
+    <w:p>
+      <w:pPr>
+        <w:pBdr>
+          <w:top w:space="0" w:sz="0" w:val="nil"/>
+          <w:left w:space="0" w:sz="0" w:val="nil"/>
+          <w:bottom w:space="0" w:sz="0" w:val="nil"/>
+          <w:right w:space="0" w:sz="0" w:val="nil"/>
+          <w:between w:space="0" w:sz="0" w:val="nil"/>
+        </w:pBdr>
+        <w:shd w:fill="auto" w:val="clear"/>
+        <w:contextualSpacing w:val="0"/>
+        <w:rPr/>
+      </w:pPr>
+      <w:r>
+        <w:rPr>
+          <w:rtl w:val="0"/>
+        </w:rPr>
+        <w:t xml:space="preserve">de </w:t>
+      </w:r>
+      <w:r>
+        <w:rPr>
+          <w:rFonts w:ascii="Courier New" w:cs="Courier New" w:eastAsia="Courier New" w:hAnsi="Courier New"/>
+          <w:color w:val="0000ff"/>
+          <w:sz w:val="18"/>
+          <w:szCs w:val="18"/>
+          <w:rtl w:val="0"/>
+        </w:rPr>
+        <w:t xml:space="preserve">&lt;m&gt;</w:t>
+      </w:r>
+      <w:r>
+        <w:rPr>
+          <w:rtl w:val="0"/>
+        </w:rPr>
+        <w:t xml:space="preserve">poil de cheval</w:t>
+      </w:r>
+      <w:r>
+        <w:rPr>
+          <w:rFonts w:ascii="Courier New" w:cs="Courier New" w:eastAsia="Courier New" w:hAnsi="Courier New"/>
+          <w:color w:val="0000ff"/>
+          <w:sz w:val="18"/>
+          <w:szCs w:val="18"/>
+          <w:rtl w:val="0"/>
+        </w:rPr>
+        <w:t xml:space="preserve">&lt;/m&gt;</w:t>
+      </w:r>
+      <w:r>
+        <w:rPr>
+          <w:rFonts w:ascii="Courier New" w:cs="Courier New" w:eastAsia="Courier New" w:hAnsi="Courier New"/>
+          <w:color w:val="a9a9a9"/>
+          <w:sz w:val="18"/>
+          <w:szCs w:val="18"/>
+          <w:rtl w:val="0"/>
+        </w:rPr>
+        <w:t xml:space="preserve">&lt;lb/&gt;</w:t>
+      </w:r>
+      <w:r>
+        <w:rPr>
+          <w:rtl w:val="0"/>
+        </w:rPr>
+      </w:r>
+    </w:p>
+    <w:p>
+      <w:pPr>
+        <w:pBdr>
+          <w:top w:space="0" w:sz="0" w:val="nil"/>
+          <w:left w:space="0" w:sz="0" w:val="nil"/>
+          <w:bottom w:space="0" w:sz="0" w:val="nil"/>
+          <w:right w:space="0" w:sz="0" w:val="nil"/>
+          <w:between w:space="0" w:sz="0" w:val="nil"/>
+        </w:pBdr>
+        <w:shd w:fill="auto" w:val="clear"/>
+        <w:contextualSpacing w:val="0"/>
+        <w:rPr/>
+      </w:pPr>
+      <w:r>
+        <w:rPr>
+          <w:rtl w:val="0"/>
+        </w:rPr>
+        <w:t xml:space="preserve">car il ne fault</w:t>
+      </w:r>
+      <w:r>
+        <w:rPr>
+          <w:rFonts w:ascii="Courier New" w:cs="Courier New" w:eastAsia="Courier New" w:hAnsi="Courier New"/>
+          <w:color w:val="a9a9a9"/>
+          <w:sz w:val="18"/>
+          <w:szCs w:val="18"/>
+          <w:rtl w:val="0"/>
+        </w:rPr>
+        <w:t xml:space="preserve">&lt;lb/&gt;</w:t>
+      </w:r>
+      <w:r>
+        <w:rPr>
+          <w:rtl w:val="0"/>
+        </w:rPr>
+      </w:r>
+    </w:p>
+    <w:p>
+      <w:pPr>
+        <w:pBdr>
+          <w:top w:space="0" w:sz="0" w:val="nil"/>
+          <w:left w:space="0" w:sz="0" w:val="nil"/>
+          <w:bottom w:space="0" w:sz="0" w:val="nil"/>
+          <w:right w:space="0" w:sz="0" w:val="nil"/>
+          <w:between w:space="0" w:sz="0" w:val="nil"/>
+        </w:pBdr>
+        <w:shd w:fill="auto" w:val="clear"/>
+        <w:contextualSpacing w:val="0"/>
+        <w:rPr/>
+      </w:pPr>
+      <w:r>
+        <w:rPr>
+          <w:rtl w:val="0"/>
+        </w:rPr>
+        <w:t xml:space="preserve">pas quil soict ta&lt;exp&gt;n&lt;/exp&gt;t</w:t>
+      </w:r>
+      <w:r>
+        <w:rPr>
+          <w:rFonts w:ascii="Courier New" w:cs="Courier New" w:eastAsia="Courier New" w:hAnsi="Courier New"/>
+          <w:color w:val="a9a9a9"/>
+          <w:sz w:val="18"/>
+          <w:szCs w:val="18"/>
+          <w:rtl w:val="0"/>
+        </w:rPr>
+        <w:t xml:space="preserve">&lt;lb/&gt;</w:t>
+      </w:r>
+      <w:r>
+        <w:rPr>
+          <w:rtl w:val="0"/>
+        </w:rPr>
+      </w:r>
+    </w:p>
+    <w:p>
+      <w:pPr>
+        <w:pBdr>
+          <w:top w:space="0" w:sz="0" w:val="nil"/>
+          <w:left w:space="0" w:sz="0" w:val="nil"/>
+          <w:bottom w:space="0" w:sz="0" w:val="nil"/>
+          <w:right w:space="0" w:sz="0" w:val="nil"/>
+          <w:between w:space="0" w:sz="0" w:val="nil"/>
+        </w:pBdr>
+        <w:shd w:fill="auto" w:val="clear"/>
+        <w:contextualSpacing w:val="0"/>
+        <w:rPr/>
+      </w:pPr>
+      <w:r>
+        <w:rPr>
+          <w:rtl w:val="0"/>
+        </w:rPr>
+        <w:t xml:space="preserve">deslie Apres</w:t>
+      </w:r>
+      <w:r>
+        <w:rPr>
+          <w:rFonts w:ascii="Courier New" w:cs="Courier New" w:eastAsia="Courier New" w:hAnsi="Courier New"/>
+          <w:color w:val="a9a9a9"/>
+          <w:sz w:val="18"/>
+          <w:szCs w:val="18"/>
+          <w:rtl w:val="0"/>
+        </w:rPr>
+        <w:t xml:space="preserve">&lt;lb/&gt;</w:t>
+      </w:r>
+      <w:r>
+        <w:rPr>
+          <w:rtl w:val="0"/>
+        </w:rPr>
+      </w:r>
+    </w:p>
+    <w:p>
+      <w:pPr>
+        <w:pBdr>
+          <w:top w:space="0" w:sz="0" w:val="nil"/>
+          <w:left w:space="0" w:sz="0" w:val="nil"/>
+          <w:bottom w:space="0" w:sz="0" w:val="nil"/>
+          <w:right w:space="0" w:sz="0" w:val="nil"/>
+          <w:between w:space="0" w:sz="0" w:val="nil"/>
+        </w:pBdr>
+        <w:shd w:fill="auto" w:val="clear"/>
+        <w:contextualSpacing w:val="0"/>
+        <w:rPr/>
+      </w:pPr>
+      <w:r>
+        <w:rPr>
+          <w:rtl w:val="0"/>
+        </w:rPr>
+        <w:t xml:space="preserve">seiche le bien</w:t>
+      </w:r>
+      <w:r>
+        <w:rPr>
+          <w:rFonts w:ascii="Courier New" w:cs="Courier New" w:eastAsia="Courier New" w:hAnsi="Courier New"/>
+          <w:color w:val="a9a9a9"/>
+          <w:sz w:val="18"/>
+          <w:szCs w:val="18"/>
+          <w:rtl w:val="0"/>
+        </w:rPr>
+        <w:t xml:space="preserve">&lt;lb/&gt;</w:t>
+      </w:r>
+      <w:r>
+        <w:rPr>
+          <w:rtl w:val="0"/>
+        </w:rPr>
+      </w:r>
+    </w:p>
+    <w:p>
+      <w:pPr>
+        <w:pBdr>
+          <w:top w:space="0" w:sz="0" w:val="nil"/>
+          <w:left w:space="0" w:sz="0" w:val="nil"/>
+          <w:bottom w:space="0" w:sz="0" w:val="nil"/>
+          <w:right w:space="0" w:sz="0" w:val="nil"/>
+          <w:between w:space="0" w:sz="0" w:val="nil"/>
+        </w:pBdr>
+        <w:shd w:fill="auto" w:val="clear"/>
+        <w:contextualSpacing w:val="0"/>
+        <w:rPr/>
+      </w:pPr>
+      <w:r>
+        <w:rPr>
+          <w:rtl w:val="0"/>
+        </w:rPr>
+        <w:t xml:space="preserve">au </w:t>
+      </w:r>
+      <w:r>
+        <w:rPr>
+          <w:rFonts w:ascii="Courier New" w:cs="Courier New" w:eastAsia="Courier New" w:hAnsi="Courier New"/>
+          <w:color w:val="0000ff"/>
+          <w:sz w:val="18"/>
+          <w:szCs w:val="18"/>
+          <w:rtl w:val="0"/>
+        </w:rPr>
+        <w:t xml:space="preserve">&lt;env&gt;</w:t>
+      </w:r>
+      <w:r>
+        <w:rPr>
+          <w:rtl w:val="0"/>
+        </w:rPr>
+        <w:t xml:space="preserve">soleil</w:t>
+      </w:r>
+      <w:r>
+        <w:rPr>
+          <w:rFonts w:ascii="Courier New" w:cs="Courier New" w:eastAsia="Courier New" w:hAnsi="Courier New"/>
+          <w:color w:val="0000ff"/>
+          <w:sz w:val="18"/>
+          <w:szCs w:val="18"/>
+          <w:rtl w:val="0"/>
+        </w:rPr>
+        <w:t xml:space="preserve">&lt;/env&gt;</w:t>
+      </w:r>
+      <w:r>
+        <w:rPr>
+          <w:rtl w:val="0"/>
+        </w:rPr>
+        <w:t xml:space="preserve"> pour</w:t>
+      </w:r>
+      <w:r>
+        <w:rPr>
+          <w:rFonts w:ascii="Courier New" w:cs="Courier New" w:eastAsia="Courier New" w:hAnsi="Courier New"/>
+          <w:color w:val="a9a9a9"/>
+          <w:sz w:val="18"/>
+          <w:szCs w:val="18"/>
+          <w:rtl w:val="0"/>
+        </w:rPr>
+        <w:t xml:space="preserve">&lt;lb/&gt;</w:t>
+      </w:r>
+      <w:r>
+        <w:rPr>
+          <w:rtl w:val="0"/>
+        </w:rPr>
+      </w:r>
+    </w:p>
+    <w:p>
+      <w:pPr>
+        <w:pBdr>
+          <w:top w:space="0" w:sz="0" w:val="nil"/>
+          <w:left w:space="0" w:sz="0" w:val="nil"/>
+          <w:bottom w:space="0" w:sz="0" w:val="nil"/>
+          <w:right w:space="0" w:sz="0" w:val="nil"/>
+          <w:between w:space="0" w:sz="0" w:val="nil"/>
+        </w:pBdr>
+        <w:shd w:fill="auto" w:val="clear"/>
+        <w:contextualSpacing w:val="0"/>
+        <w:rPr/>
+      </w:pPr>
+      <w:r>
+        <w:rPr>
+          <w:rtl w:val="0"/>
+        </w:rPr>
+        <w:t xml:space="preserve">luy oster toute</w:t>
+      </w:r>
+      <w:r>
+        <w:rPr>
+          <w:rFonts w:ascii="Courier New" w:cs="Courier New" w:eastAsia="Courier New" w:hAnsi="Courier New"/>
+          <w:color w:val="a9a9a9"/>
+          <w:sz w:val="18"/>
+          <w:szCs w:val="18"/>
+          <w:rtl w:val="0"/>
+        </w:rPr>
+        <w:t xml:space="preserve">&lt;lb/&gt;</w:t>
+      </w:r>
+      <w:r>
+        <w:rPr>
+          <w:rtl w:val="0"/>
+        </w:rPr>
+      </w:r>
+    </w:p>
+    <w:p>
+      <w:pPr>
+        <w:pBdr>
+          <w:top w:space="0" w:sz="0" w:val="nil"/>
+          <w:left w:space="0" w:sz="0" w:val="nil"/>
+          <w:bottom w:space="0" w:sz="0" w:val="nil"/>
+          <w:right w:space="0" w:sz="0" w:val="nil"/>
+          <w:between w:space="0" w:sz="0" w:val="nil"/>
+        </w:pBdr>
+        <w:shd w:fill="auto" w:val="clear"/>
+        <w:contextualSpacing w:val="0"/>
+        <w:rPr>
+          <w:rFonts w:ascii="Courier New" w:cs="Courier New" w:eastAsia="Courier New" w:hAnsi="Courier New"/>
+          <w:color w:val="a9a9a9"/>
+          <w:sz w:val="18"/>
+          <w:szCs w:val="18"/>
+        </w:rPr>
+      </w:pPr>
+      <w:r>
+        <w:rPr>
+          <w:rtl w:val="0"/>
+        </w:rPr>
+        <w:t xml:space="preserve">lhumidite par </w:t>
+      </w:r>
+      <w:r>
+        <w:rPr>
+          <w:rFonts w:ascii="Courier New" w:cs="Courier New" w:eastAsia="Courier New" w:hAnsi="Courier New"/>
+          <w:color w:val="0000ff"/>
+          <w:sz w:val="18"/>
+          <w:szCs w:val="18"/>
+          <w:rtl w:val="0"/>
+        </w:rPr>
+        <w:t xml:space="preserve">&lt;ms&gt;&lt;tmp&gt;</w:t>
+      </w:r>
+      <w:r>
+        <w:rPr>
+          <w:rFonts w:ascii="Courier New" w:cs="Courier New" w:eastAsia="Courier New" w:hAnsi="Courier New"/>
+          <w:color w:val="a9a9a9"/>
+          <w:sz w:val="18"/>
+          <w:szCs w:val="18"/>
+          <w:rtl w:val="0"/>
+        </w:rPr>
+        <w:t xml:space="preserve">&lt;lb/&gt;</w:t>
+      </w:r>
+    </w:p>
+    <w:p>
+      <w:pPr>
+        <w:pBdr>
+          <w:top w:space="0" w:sz="0" w:val="nil"/>
+          <w:left w:space="0" w:sz="0" w:val="nil"/>
+          <w:bottom w:space="0" w:sz="0" w:val="nil"/>
+          <w:right w:space="0" w:sz="0" w:val="nil"/>
+          <w:between w:space="0" w:sz="0" w:val="nil"/>
+        </w:pBdr>
+        <w:shd w:fill="auto" w:val="clear"/>
+        <w:contextualSpacing w:val="0"/>
+        <w:rPr/>
+      </w:pPr>
+      <w:r>
+        <w:rPr>
+          <w:rtl w:val="0"/>
+        </w:rPr>
+        <w:t xml:space="preserve">plusieurs jours</w:t>
+      </w:r>
+      <w:r>
+        <w:rPr>
+          <w:rFonts w:ascii="Courier New" w:cs="Courier New" w:eastAsia="Courier New" w:hAnsi="Courier New"/>
+          <w:color w:val="0000ff"/>
+          <w:sz w:val="18"/>
+          <w:szCs w:val="18"/>
+          <w:rtl w:val="0"/>
+        </w:rPr>
+        <w:t xml:space="preserve">&lt;/tmp&gt;&lt;/ms&gt;</w:t>
+      </w:r>
+      <w:r>
+        <w:rPr>
+          <w:rFonts w:ascii="Courier New" w:cs="Courier New" w:eastAsia="Courier New" w:hAnsi="Courier New"/>
+          <w:color w:val="a9a9a9"/>
+          <w:sz w:val="18"/>
+          <w:szCs w:val="18"/>
+          <w:rtl w:val="0"/>
+        </w:rPr>
+        <w:t xml:space="preserve">&lt;lb/&gt;</w:t>
+      </w:r>
+      <w:r>
+        <w:rPr>
+          <w:rtl w:val="0"/>
+        </w:rPr>
+      </w:r>
+    </w:p>
+    <w:p>
+      <w:pPr>
+        <w:pBdr>
+          <w:top w:space="0" w:sz="0" w:val="nil"/>
+          <w:left w:space="0" w:sz="0" w:val="nil"/>
+          <w:bottom w:space="0" w:sz="0" w:val="nil"/>
+          <w:right w:space="0" w:sz="0" w:val="nil"/>
+          <w:between w:space="0" w:sz="0" w:val="nil"/>
+        </w:pBdr>
+        <w:shd w:fill="auto" w:val="clear"/>
+        <w:contextualSpacing w:val="0"/>
+        <w:rPr/>
+      </w:pPr>
+      <w:r>
+        <w:rPr>
+          <w:rtl w:val="0"/>
+        </w:rPr>
+        <w:t xml:space="preserve">et le vente co&lt;exp&gt;mm&lt;/exp&gt;e</w:t>
+      </w:r>
+      <w:r>
+        <w:rPr>
+          <w:rFonts w:ascii="Courier New" w:cs="Courier New" w:eastAsia="Courier New" w:hAnsi="Courier New"/>
+          <w:color w:val="a9a9a9"/>
+          <w:sz w:val="18"/>
+          <w:szCs w:val="18"/>
+          <w:rtl w:val="0"/>
+        </w:rPr>
+        <w:t xml:space="preserve">&lt;lb/&gt;</w:t>
+      </w:r>
+      <w:r>
+        <w:rPr>
+          <w:rtl w:val="0"/>
+        </w:rPr>
+      </w:r>
+    </w:p>
+    <w:p>
+      <w:pPr>
+        <w:pBdr>
+          <w:top w:space="0" w:sz="0" w:val="nil"/>
+          <w:left w:space="0" w:sz="0" w:val="nil"/>
+          <w:bottom w:space="0" w:sz="0" w:val="nil"/>
+          <w:right w:space="0" w:sz="0" w:val="nil"/>
+          <w:between w:space="0" w:sz="0" w:val="nil"/>
+        </w:pBdr>
+        <w:shd w:fill="auto" w:val="clear"/>
+        <w:contextualSpacing w:val="0"/>
+        <w:rPr/>
+      </w:pPr>
+      <w:r>
+        <w:rPr>
+          <w:rtl w:val="0"/>
+        </w:rPr>
+        <w:t xml:space="preserve">du </w:t>
+      </w:r>
+      <w:r>
+        <w:rPr>
+          <w:rFonts w:ascii="Courier New" w:cs="Courier New" w:eastAsia="Courier New" w:hAnsi="Courier New"/>
+          <w:color w:val="0000ff"/>
+          <w:sz w:val="18"/>
+          <w:szCs w:val="18"/>
+          <w:rtl w:val="0"/>
+        </w:rPr>
+        <w:t xml:space="preserve">&lt;m&gt;</w:t>
+      </w:r>
+      <w:r>
+        <w:rPr>
+          <w:rtl w:val="0"/>
+        </w:rPr>
+        <w:t xml:space="preserve">bled</w:t>
+      </w:r>
+      <w:r>
+        <w:rPr>
+          <w:rFonts w:ascii="Courier New" w:cs="Courier New" w:eastAsia="Courier New" w:hAnsi="Courier New"/>
+          <w:color w:val="0000ff"/>
+          <w:sz w:val="18"/>
+          <w:szCs w:val="18"/>
+          <w:rtl w:val="0"/>
+        </w:rPr>
+        <w:t xml:space="preserve">&lt;/m&gt;</w:t>
+      </w:r>
+      <w:r>
+        <w:rPr>
+          <w:rtl w:val="0"/>
+        </w:rPr>
+        <w:t xml:space="preserve"> affin</w:t>
+      </w:r>
+      <w:r>
+        <w:rPr>
+          <w:rFonts w:ascii="Courier New" w:cs="Courier New" w:eastAsia="Courier New" w:hAnsi="Courier New"/>
+          <w:color w:val="a9a9a9"/>
+          <w:sz w:val="18"/>
+          <w:szCs w:val="18"/>
+          <w:rtl w:val="0"/>
+        </w:rPr>
+        <w:t xml:space="preserve">&lt;lb/&gt;</w:t>
+      </w:r>
+      <w:r>
+        <w:rPr>
+          <w:rtl w:val="0"/>
+        </w:rPr>
+      </w:r>
+    </w:p>
+    <w:p>
+      <w:pPr>
+        <w:pBdr>
+          <w:top w:space="0" w:sz="0" w:val="nil"/>
+          <w:left w:space="0" w:sz="0" w:val="nil"/>
+          <w:bottom w:space="0" w:sz="0" w:val="nil"/>
+          <w:right w:space="0" w:sz="0" w:val="nil"/>
+          <w:between w:space="0" w:sz="0" w:val="nil"/>
+        </w:pBdr>
+        <w:shd w:fill="auto" w:val="clear"/>
+        <w:contextualSpacing w:val="0"/>
+        <w:rPr/>
+      </w:pPr>
+      <w:r>
+        <w:rPr>
+          <w:rtl w:val="0"/>
+        </w:rPr>
+        <w:t xml:space="preserve">que la poulsiere</w:t>
+      </w:r>
+      <w:r>
+        <w:rPr>
+          <w:rFonts w:ascii="Courier New" w:cs="Courier New" w:eastAsia="Courier New" w:hAnsi="Courier New"/>
+          <w:color w:val="a9a9a9"/>
+          <w:sz w:val="18"/>
+          <w:szCs w:val="18"/>
+          <w:rtl w:val="0"/>
+        </w:rPr>
+        <w:t xml:space="preserve">&lt;lb/&gt;</w:t>
+      </w:r>
+      <w:r>
+        <w:rPr>
+          <w:rtl w:val="0"/>
+        </w:rPr>
+      </w:r>
+    </w:p>
+    <w:p>
+      <w:pPr>
+        <w:pBdr>
+          <w:top w:space="0" w:sz="0" w:val="nil"/>
+          <w:left w:space="0" w:sz="0" w:val="nil"/>
+          <w:bottom w:space="0" w:sz="0" w:val="nil"/>
+          <w:right w:space="0" w:sz="0" w:val="nil"/>
+          <w:between w:space="0" w:sz="0" w:val="nil"/>
+        </w:pBdr>
+        <w:shd w:fill="auto" w:val="clear"/>
+        <w:contextualSpacing w:val="0"/>
+        <w:rPr/>
+      </w:pPr>
+      <w:r>
+        <w:rPr>
+          <w:rtl w:val="0"/>
+        </w:rPr>
+        <w:t xml:space="preserve">sen aille a part</w:t>
+      </w:r>
+      <w:r>
+        <w:rPr>
+          <w:rFonts w:ascii="Courier New" w:cs="Courier New" w:eastAsia="Courier New" w:hAnsi="Courier New"/>
+          <w:color w:val="a9a9a9"/>
+          <w:sz w:val="18"/>
+          <w:szCs w:val="18"/>
+          <w:rtl w:val="0"/>
+        </w:rPr>
+        <w:t xml:space="preserve">&lt;lb/&gt;</w:t>
+      </w:r>
+      <w:r>
+        <w:rPr>
+          <w:rtl w:val="0"/>
+        </w:rPr>
+      </w:r>
+    </w:p>
+    <w:p>
+      <w:pPr>
+        <w:pBdr>
+          <w:top w:space="0" w:sz="0" w:val="nil"/>
+          <w:left w:space="0" w:sz="0" w:val="nil"/>
+          <w:bottom w:space="0" w:sz="0" w:val="nil"/>
+          <w:right w:space="0" w:sz="0" w:val="nil"/>
+          <w:between w:space="0" w:sz="0" w:val="nil"/>
+        </w:pBdr>
+        <w:shd w:fill="auto" w:val="clear"/>
+        <w:contextualSpacing w:val="0"/>
+        <w:rPr/>
+      </w:pPr>
+      <w:r>
+        <w:rPr>
+          <w:rtl w:val="0"/>
+        </w:rPr>
+        <w:t xml:space="preserve">Estant pris</w:t>
+      </w:r>
+      <w:r>
+        <w:rPr>
+          <w:rFonts w:ascii="Courier New" w:cs="Courier New" w:eastAsia="Courier New" w:hAnsi="Courier New"/>
+          <w:color w:val="a9a9a9"/>
+          <w:sz w:val="18"/>
+          <w:szCs w:val="18"/>
+          <w:rtl w:val="0"/>
+        </w:rPr>
+        <w:t xml:space="preserve">&lt;lb/&gt;</w:t>
+      </w:r>
+      <w:r>
+        <w:rPr>
+          <w:rtl w:val="0"/>
+        </w:rPr>
+      </w:r>
+    </w:p>
+    <w:p>
+      <w:pPr>
+        <w:pBdr>
+          <w:top w:space="0" w:sz="0" w:val="nil"/>
+          <w:left w:space="0" w:sz="0" w:val="nil"/>
+          <w:bottom w:space="0" w:sz="0" w:val="nil"/>
+          <w:right w:space="0" w:sz="0" w:val="nil"/>
+          <w:between w:space="0" w:sz="0" w:val="nil"/>
+        </w:pBdr>
+        <w:shd w:fill="auto" w:val="clear"/>
+        <w:contextualSpacing w:val="0"/>
+        <w:rPr/>
+      </w:pPr>
+      <w:r>
+        <w:rPr>
+          <w:rtl w:val="0"/>
+        </w:rPr>
+        <w:t xml:space="preserve">de ceste poulsiere</w:t>
+      </w:r>
+      <w:r>
+        <w:rPr>
+          <w:rFonts w:ascii="Courier New" w:cs="Courier New" w:eastAsia="Courier New" w:hAnsi="Courier New"/>
+          <w:color w:val="a9a9a9"/>
+          <w:sz w:val="18"/>
+          <w:szCs w:val="18"/>
+          <w:rtl w:val="0"/>
+        </w:rPr>
+        <w:t xml:space="preserve">&lt;lb/&gt;</w:t>
+      </w:r>
+      <w:r>
+        <w:rPr>
+          <w:rtl w:val="0"/>
+        </w:rPr>
+      </w:r>
+    </w:p>
+    <w:p>
+      <w:pPr>
+        <w:pBdr>
+          <w:top w:space="0" w:sz="0" w:val="nil"/>
+          <w:left w:space="0" w:sz="0" w:val="nil"/>
+          <w:bottom w:space="0" w:sz="0" w:val="nil"/>
+          <w:right w:space="0" w:sz="0" w:val="nil"/>
+          <w:between w:space="0" w:sz="0" w:val="nil"/>
+        </w:pBdr>
+        <w:shd w:fill="auto" w:val="clear"/>
+        <w:contextualSpacing w:val="0"/>
+        <w:rPr/>
+      </w:pPr>
+      <w:r>
+        <w:rPr>
+          <w:rtl w:val="0"/>
+        </w:rPr>
+        <w:t xml:space="preserve">&amp;</w:t>
+      </w:r>
+      <w:r>
+        <w:rPr>
+          <w:rFonts w:ascii="Courier New" w:cs="Courier New" w:eastAsia="Courier New" w:hAnsi="Courier New"/>
+          <w:color w:val="a9a9a9"/>
+          <w:sz w:val="18"/>
+          <w:szCs w:val="18"/>
+          <w:rtl w:val="0"/>
+        </w:rPr>
+        <w:t xml:space="preserve">amp;</w:t>
+      </w:r>
+      <w:r>
+        <w:rPr>
+          <w:rtl w:val="0"/>
+        </w:rPr>
+        <w:t xml:space="preserve"> bien sec uses en</w:t>
+      </w:r>
+      <w:r>
+        <w:rPr>
+          <w:rFonts w:ascii="Courier New" w:cs="Courier New" w:eastAsia="Courier New" w:hAnsi="Courier New"/>
+          <w:color w:val="a9a9a9"/>
+          <w:sz w:val="18"/>
+          <w:szCs w:val="18"/>
+          <w:rtl w:val="0"/>
+        </w:rPr>
+        <w:t xml:space="preserve">&lt;lb/&gt;</w:t>
+      </w:r>
+      <w:r>
+        <w:rPr>
+          <w:rtl w:val="0"/>
+        </w:rPr>
+      </w:r>
+    </w:p>
+    <w:p>
+      <w:pPr>
+        <w:pBdr>
+          <w:top w:space="0" w:sz="0" w:val="nil"/>
+          <w:left w:space="0" w:sz="0" w:val="nil"/>
+          <w:bottom w:space="0" w:sz="0" w:val="nil"/>
+          <w:right w:space="0" w:sz="0" w:val="nil"/>
+          <w:between w:space="0" w:sz="0" w:val="nil"/>
+        </w:pBdr>
+        <w:shd w:fill="auto" w:val="clear"/>
+        <w:contextualSpacing w:val="0"/>
+        <w:rPr/>
+      </w:pPr>
+      <w:r>
+        <w:rPr>
+          <w:rtl w:val="0"/>
+        </w:rPr>
+        <w:t xml:space="preserve">co&lt;exp&gt;mm&lt;/exp&gt;e tu scais</w:t>
+      </w:r>
+      <w:r>
+        <w:rPr>
+          <w:rFonts w:ascii="Courier New" w:cs="Courier New" w:eastAsia="Courier New" w:hAnsi="Courier New"/>
+          <w:color w:val="7f6000"/>
+          <w:sz w:val="18"/>
+          <w:szCs w:val="18"/>
+          <w:rtl w:val="0"/>
+        </w:rPr>
+        <w:t xml:space="preserve">&lt;/ab&gt;</w:t>
+      </w:r>
+      <w:r>
+        <w:rPr>
+          <w:rtl w:val="0"/>
+        </w:rPr>
+      </w:r>
+    </w:p>
+    <w:p>
+      <w:pPr>
+        <w:pBdr>
+          <w:top w:space="0" w:sz="0" w:val="nil"/>
+          <w:left w:space="0" w:sz="0" w:val="nil"/>
+          <w:bottom w:space="0" w:sz="0" w:val="nil"/>
+          <w:right w:space="0" w:sz="0" w:val="nil"/>
+          <w:between w:space="0" w:sz="0" w:val="nil"/>
+        </w:pBdr>
+        <w:shd w:fill="auto" w:val="clear"/>
+        <w:contextualSpacing w:val="0"/>
+        <w:rPr/>
+      </w:pPr>
+      <w:r>
+        <w:rPr>
+          <w:rtl w:val="0"/>
+        </w:rPr>
+      </w:r>
+    </w:p>
+    <w:p>
+      <w:pPr>
+        <w:pBdr>
+          <w:top w:space="0" w:sz="0" w:val="nil"/>
+          <w:left w:space="0" w:sz="0" w:val="nil"/>
+          <w:bottom w:space="0" w:sz="0" w:val="nil"/>
+          <w:right w:space="0" w:sz="0" w:val="nil"/>
+          <w:between w:space="0" w:sz="0" w:val="nil"/>
+        </w:pBdr>
+        <w:shd w:fill="auto" w:val="clear"/>
+        <w:contextualSpacing w:val="0"/>
+        <w:rPr/>
+      </w:pPr>
+      <w:r>
+        <w:rPr>
+          <w:rFonts w:ascii="Courier New" w:cs="Courier New" w:eastAsia="Courier New" w:hAnsi="Courier New"/>
+          <w:color w:val="7f6000"/>
+          <w:sz w:val="18"/>
+          <w:szCs w:val="18"/>
+          <w:rtl w:val="0"/>
+        </w:rPr>
+        <w:t xml:space="preserve">&lt;ab&gt;</w:t>
+      </w:r>
+      <w:r>
+        <w:rPr>
+          <w:rtl w:val="0"/>
+        </w:rPr>
+      </w:r>
+    </w:p>
+    <w:p>
+      <w:pPr>
+        <w:pBdr>
+          <w:top w:space="0" w:sz="0" w:val="nil"/>
+          <w:left w:space="0" w:sz="0" w:val="nil"/>
+          <w:bottom w:space="0" w:sz="0" w:val="nil"/>
+          <w:right w:space="0" w:sz="0" w:val="nil"/>
+          <w:between w:space="0" w:sz="0" w:val="nil"/>
+        </w:pBdr>
+        <w:shd w:fill="auto" w:val="clear"/>
+        <w:contextualSpacing w:val="0"/>
+        <w:rPr/>
+      </w:pPr>
+      <w:r>
+        <w:rPr>
+          <w:rFonts w:ascii="Courier New" w:cs="Courier New" w:eastAsia="Courier New" w:hAnsi="Courier New"/>
+          <w:color w:val="7f6000"/>
+          <w:sz w:val="18"/>
+          <w:szCs w:val="18"/>
+          <w:rtl w:val="0"/>
+        </w:rPr>
+        <w:t xml:space="preserve">&lt;margin&gt;</w:t>
+      </w:r>
+      <w:r>
+        <w:rPr>
+          <w:rtl w:val="0"/>
+        </w:rPr>
+        <w:t xml:space="preserve">left-middle</w:t>
+      </w:r>
+      <w:r>
+        <w:rPr>
+          <w:rFonts w:ascii="Courier New" w:cs="Courier New" w:eastAsia="Courier New" w:hAnsi="Courier New"/>
+          <w:color w:val="7f6000"/>
+          <w:sz w:val="18"/>
+          <w:szCs w:val="18"/>
+          <w:rtl w:val="0"/>
+        </w:rPr>
+        <w:t xml:space="preserve">&lt;/margin&gt;</w:t>
+      </w:r>
+      <w:r>
+        <w:rPr>
+          <w:rtl w:val="0"/>
+        </w:rPr>
+      </w:r>
+    </w:p>
+    <w:p>
+      <w:pPr>
+        <w:pBdr>
+          <w:top w:space="0" w:sz="0" w:val="nil"/>
+          <w:left w:space="0" w:sz="0" w:val="nil"/>
+          <w:bottom w:space="0" w:sz="0" w:val="nil"/>
+          <w:right w:space="0" w:sz="0" w:val="nil"/>
+          <w:between w:space="0" w:sz="0" w:val="nil"/>
+        </w:pBdr>
+        <w:shd w:fill="auto" w:val="clear"/>
+        <w:contextualSpacing w:val="0"/>
+        <w:rPr/>
+      </w:pPr>
+      <w:r>
+        <w:rPr>
+          <w:rtl w:val="0"/>
+        </w:rPr>
+        <w:t xml:space="preserve">Les </w:t>
+      </w:r>
+      <w:r>
+        <w:rPr>
+          <w:rFonts w:ascii="Courier New" w:cs="Courier New" w:eastAsia="Courier New" w:hAnsi="Courier New"/>
+          <w:color w:val="0000ff"/>
+          <w:sz w:val="18"/>
+          <w:szCs w:val="18"/>
+          <w:rtl w:val="0"/>
+        </w:rPr>
+        <w:t xml:space="preserve">&lt;pa&gt;</w:t>
+      </w:r>
+      <w:r>
+        <w:rPr>
+          <w:rtl w:val="0"/>
+        </w:rPr>
+        <w:t xml:space="preserve">pensee</w:t>
+      </w:r>
+      <w:r>
+        <w:rPr>
+          <w:rFonts w:ascii="Courier New" w:cs="Courier New" w:eastAsia="Courier New" w:hAnsi="Courier New"/>
+          <w:color w:val="0000ff"/>
+          <w:sz w:val="18"/>
+          <w:szCs w:val="18"/>
+          <w:rtl w:val="0"/>
+        </w:rPr>
+        <w:t xml:space="preserve">&lt;/pa&gt;</w:t>
+      </w:r>
+      <w:r>
+        <w:rPr>
+          <w:rtl w:val="0"/>
+        </w:rPr>
+        <w:t xml:space="preserve">s se</w:t>
+      </w:r>
+      <w:r>
+        <w:rPr>
+          <w:rFonts w:ascii="Courier New" w:cs="Courier New" w:eastAsia="Courier New" w:hAnsi="Courier New"/>
+          <w:color w:val="a9a9a9"/>
+          <w:sz w:val="18"/>
+          <w:szCs w:val="18"/>
+          <w:rtl w:val="0"/>
+        </w:rPr>
+        <w:t xml:space="preserve">&lt;lb/&gt;</w:t>
+      </w:r>
+      <w:r>
+        <w:rPr>
+          <w:rtl w:val="0"/>
+        </w:rPr>
+      </w:r>
+    </w:p>
+    <w:p>
+      <w:pPr>
+        <w:pBdr>
+          <w:top w:space="0" w:sz="0" w:val="nil"/>
+          <w:left w:space="0" w:sz="0" w:val="nil"/>
+          <w:bottom w:space="0" w:sz="0" w:val="nil"/>
+          <w:right w:space="0" w:sz="0" w:val="nil"/>
+          <w:between w:space="0" w:sz="0" w:val="nil"/>
+        </w:pBdr>
+        <w:shd w:fill="auto" w:val="clear"/>
+        <w:contextualSpacing w:val="0"/>
+        <w:rPr/>
+      </w:pPr>
+      <w:r>
+        <w:rPr>
+          <w:rtl w:val="0"/>
+        </w:rPr>
+        <w:t xml:space="preserve">gardent ainsy</w:t>
+      </w:r>
+      <w:r>
+        <w:rPr>
+          <w:rFonts w:ascii="Courier New" w:cs="Courier New" w:eastAsia="Courier New" w:hAnsi="Courier New"/>
+          <w:color w:val="7f6000"/>
+          <w:sz w:val="18"/>
+          <w:szCs w:val="18"/>
+          <w:rtl w:val="0"/>
+        </w:rPr>
         <w:t xml:space="preserve">&lt;/ab&gt;&lt;/div&gt;</w:t>
-      </w:r>
-      <w:r>
-        <w:rPr>
-          <w:rtl w:val="0"/>
-        </w:rPr>
-      </w:r>
-    </w:p>
-    <w:p>
-      <w:pPr>
-        <w:pBdr>
-          <w:top w:space="0" w:sz="0" w:val="nil"/>
-          <w:left w:space="0" w:sz="0" w:val="nil"/>
-          <w:bottom w:space="0" w:sz="0" w:val="nil"/>
-          <w:right w:space="0" w:sz="0" w:val="nil"/>
-          <w:between w:space="0" w:sz="0" w:val="nil"/>
-        </w:pBdr>
-        <w:shd w:fill="auto" w:val="clear"/>
-        <w:contextualSpacing w:val="0"/>
-        <w:rPr>
-          <w:color w:val="000000"/>
-        </w:rPr>
-      </w:pPr>
-      <w:r>
-        <w:rPr>
-          <w:rtl w:val="0"/>
-        </w:rPr>
-      </w:r>
-    </w:p>
-    <w:p>
-      <w:pPr>
-        <w:pBdr>
-          <w:top w:space="0" w:sz="0" w:val="nil"/>
-          <w:left w:space="0" w:sz="0" w:val="nil"/>
-          <w:bottom w:space="0" w:sz="0" w:val="nil"/>
-          <w:right w:space="0" w:sz="0" w:val="nil"/>
-          <w:between w:space="0" w:sz="0" w:val="nil"/>
-        </w:pBdr>
-        <w:shd w:fill="auto" w:val="clear"/>
-        <w:contextualSpacing w:val="0"/>
-        <w:rPr/>
-      </w:pPr>
-      <w:r>
-        <w:rPr>
-          <w:rFonts w:ascii="Courier New" w:cs="Courier New" w:eastAsia="Courier New" w:hAnsi="Courier New"/>
-          <w:color w:val="7f6000"/>
-          <w:sz w:val="18"/>
-          <w:szCs w:val="18"/>
-          <w:rtl w:val="0"/>
-        </w:rPr>
-        <w:t xml:space="preserve">&lt;ab&gt;</w:t>
-      </w:r>
-      <w:r>
-        <w:rPr>
-          <w:rtl w:val="0"/>
-        </w:rPr>
-      </w:r>
-    </w:p>
-    <w:p>
-      <w:pPr>
-        <w:pBdr>
-          <w:top w:space="0" w:sz="0" w:val="nil"/>
-          <w:left w:space="0" w:sz="0" w:val="nil"/>
-          <w:bottom w:space="0" w:sz="0" w:val="nil"/>
-          <w:right w:space="0" w:sz="0" w:val="nil"/>
-          <w:between w:space="0" w:sz="0" w:val="nil"/>
-        </w:pBdr>
-        <w:shd w:fill="auto" w:val="clear"/>
-        <w:contextualSpacing w:val="0"/>
-        <w:rPr/>
-      </w:pPr>
-      <w:r>
-        <w:rPr>
-          <w:rFonts w:ascii="Courier New" w:cs="Courier New" w:eastAsia="Courier New" w:hAnsi="Courier New"/>
-          <w:color w:val="7f6000"/>
-          <w:sz w:val="18"/>
-          <w:szCs w:val="18"/>
-          <w:rtl w:val="0"/>
-        </w:rPr>
-        <w:t xml:space="preserve">&lt;margin&gt;</w:t>
-      </w:r>
-      <w:r>
-        <w:rPr>
-          <w:rtl w:val="0"/>
-        </w:rPr>
-        <w:t xml:space="preserve">left-top</w:t>
-      </w:r>
-      <w:r>
-        <w:rPr>
-          <w:rFonts w:ascii="Courier New" w:cs="Courier New" w:eastAsia="Courier New" w:hAnsi="Courier New"/>
-          <w:color w:val="7f6000"/>
-          <w:sz w:val="18"/>
-          <w:szCs w:val="18"/>
-          <w:rtl w:val="0"/>
-        </w:rPr>
-        <w:t xml:space="preserve">&lt;/margin&gt;</w:t>
-      </w:r>
-      <w:r>
-        <w:rPr>
-          <w:rtl w:val="0"/>
-        </w:rPr>
-      </w:r>
-    </w:p>
-    <w:p>
-      <w:pPr>
-        <w:pBdr>
-          <w:top w:space="0" w:sz="0" w:val="nil"/>
-          <w:left w:space="0" w:sz="0" w:val="nil"/>
-          <w:bottom w:space="0" w:sz="0" w:val="nil"/>
-          <w:right w:space="0" w:sz="0" w:val="nil"/>
-          <w:between w:space="0" w:sz="0" w:val="nil"/>
-        </w:pBdr>
-        <w:shd w:fill="auto" w:val="clear"/>
-        <w:contextualSpacing w:val="0"/>
-        <w:rPr/>
-      </w:pPr>
-      <w:r>
-        <w:rPr>
-          <w:rtl w:val="0"/>
-        </w:rPr>
-        <w:t xml:space="preserve">Le sable de quoy</w:t>
-      </w:r>
-      <w:r>
-        <w:rPr>
-          <w:rFonts w:ascii="Courier New" w:cs="Courier New" w:eastAsia="Courier New" w:hAnsi="Courier New"/>
-          <w:color w:val="a9a9a9"/>
-          <w:sz w:val="18"/>
-          <w:szCs w:val="18"/>
-          <w:rtl w:val="0"/>
-        </w:rPr>
-        <w:t xml:space="preserve">&lt;lb/&gt;</w:t>
-      </w:r>
-      <w:r>
-        <w:rPr>
-          <w:rtl w:val="0"/>
-        </w:rPr>
-      </w:r>
-    </w:p>
-    <w:p>
-      <w:pPr>
-        <w:pBdr>
-          <w:top w:space="0" w:sz="0" w:val="nil"/>
-          <w:left w:space="0" w:sz="0" w:val="nil"/>
-          <w:bottom w:space="0" w:sz="0" w:val="nil"/>
-          <w:right w:space="0" w:sz="0" w:val="nil"/>
-          <w:between w:space="0" w:sz="0" w:val="nil"/>
-        </w:pBdr>
-        <w:shd w:fill="auto" w:val="clear"/>
-        <w:contextualSpacing w:val="0"/>
-        <w:rPr/>
-      </w:pPr>
-      <w:r>
-        <w:rPr>
-          <w:rtl w:val="0"/>
-        </w:rPr>
-        <w:t xml:space="preserve">les </w:t>
-      </w:r>
-      <w:r>
-        <w:rPr>
-          <w:rFonts w:ascii="Courier New" w:cs="Courier New" w:eastAsia="Courier New" w:hAnsi="Courier New"/>
-          <w:color w:val="0000ff"/>
-          <w:sz w:val="18"/>
-          <w:szCs w:val="18"/>
-          <w:rtl w:val="0"/>
-        </w:rPr>
-        <w:t xml:space="preserve">&lt;pro&gt;</w:t>
-      </w:r>
-      <w:r>
-        <w:rPr>
-          <w:rtl w:val="0"/>
-        </w:rPr>
-        <w:t xml:space="preserve">orfevre</w:t>
-      </w:r>
-      <w:r>
-        <w:rPr>
-          <w:rFonts w:ascii="Courier New" w:cs="Courier New" w:eastAsia="Courier New" w:hAnsi="Courier New"/>
-          <w:color w:val="0000ff"/>
-          <w:sz w:val="18"/>
-          <w:szCs w:val="18"/>
-          <w:rtl w:val="0"/>
-        </w:rPr>
-        <w:t xml:space="preserve">&lt;/pro&gt;</w:t>
-      </w:r>
-      <w:r>
-        <w:rPr>
-          <w:rtl w:val="0"/>
-        </w:rPr>
-        <w:t xml:space="preserve">s usent</w:t>
-      </w:r>
-      <w:r>
-        <w:rPr>
-          <w:rFonts w:ascii="Courier New" w:cs="Courier New" w:eastAsia="Courier New" w:hAnsi="Courier New"/>
-          <w:color w:val="a9a9a9"/>
-          <w:sz w:val="18"/>
-          <w:szCs w:val="18"/>
-          <w:rtl w:val="0"/>
-        </w:rPr>
-        <w:t xml:space="preserve">&lt;lb/&gt;</w:t>
-      </w:r>
-      <w:r>
-        <w:rPr>
-          <w:rtl w:val="0"/>
-        </w:rPr>
-      </w:r>
-    </w:p>
-    <w:p>
-      <w:pPr>
-        <w:pBdr>
-          <w:top w:space="0" w:sz="0" w:val="nil"/>
-          <w:left w:space="0" w:sz="0" w:val="nil"/>
-          <w:bottom w:space="0" w:sz="0" w:val="nil"/>
-          <w:right w:space="0" w:sz="0" w:val="nil"/>
-          <w:between w:space="0" w:sz="0" w:val="nil"/>
-        </w:pBdr>
-        <w:shd w:fill="auto" w:val="clear"/>
-        <w:contextualSpacing w:val="0"/>
-        <w:rPr/>
-      </w:pPr>
-      <w:r>
-        <w:rPr>
-          <w:rtl w:val="0"/>
-        </w:rPr>
-        <w:t xml:space="preserve">les </w:t>
-      </w:r>
-      <w:r>
-        <w:rPr>
-          <w:rFonts w:ascii="Courier New" w:cs="Courier New" w:eastAsia="Courier New" w:hAnsi="Courier New"/>
-          <w:color w:val="0000ff"/>
-          <w:sz w:val="18"/>
-          <w:szCs w:val="18"/>
-          <w:rtl w:val="0"/>
-        </w:rPr>
-        <w:t xml:space="preserve">&lt;m&gt;</w:t>
-      </w:r>
-      <w:r>
-        <w:rPr>
-          <w:rtl w:val="0"/>
-        </w:rPr>
-        <w:t xml:space="preserve">esmaulx</w:t>
-      </w:r>
-      <w:r>
-        <w:rPr>
-          <w:rFonts w:ascii="Courier New" w:cs="Courier New" w:eastAsia="Courier New" w:hAnsi="Courier New"/>
-          <w:color w:val="0000ff"/>
-          <w:sz w:val="18"/>
-          <w:szCs w:val="18"/>
-          <w:rtl w:val="0"/>
-        </w:rPr>
-        <w:t xml:space="preserve">&lt;/m&gt;</w:t>
-      </w:r>
-      <w:r>
-        <w:rPr>
-          <w:rtl w:val="0"/>
-        </w:rPr>
-        <w:t xml:space="preserve"> ou le</w:t>
-      </w:r>
-      <w:r>
-        <w:rPr>
-          <w:rFonts w:ascii="Courier New" w:cs="Courier New" w:eastAsia="Courier New" w:hAnsi="Courier New"/>
-          <w:color w:val="a9a9a9"/>
-          <w:sz w:val="18"/>
-          <w:szCs w:val="18"/>
-          <w:rtl w:val="0"/>
-        </w:rPr>
-        <w:t xml:space="preserve">&lt;lb/&gt;</w:t>
-      </w:r>
-      <w:r>
-        <w:rPr>
-          <w:rtl w:val="0"/>
-        </w:rPr>
-      </w:r>
-    </w:p>
-    <w:p>
-      <w:pPr>
-        <w:pBdr>
-          <w:top w:space="0" w:sz="0" w:val="nil"/>
-          <w:left w:space="0" w:sz="0" w:val="nil"/>
-          <w:bottom w:space="0" w:sz="0" w:val="nil"/>
-          <w:right w:space="0" w:sz="0" w:val="nil"/>
-          <w:between w:space="0" w:sz="0" w:val="nil"/>
-        </w:pBdr>
-        <w:shd w:fill="auto" w:val="clear"/>
-        <w:contextualSpacing w:val="0"/>
-        <w:rPr/>
-      </w:pPr>
-      <w:r>
-        <w:rPr>
-          <w:rtl w:val="0"/>
-        </w:rPr>
-        <w:t xml:space="preserve">blanc dont usent</w:t>
-      </w:r>
-      <w:r>
-        <w:rPr>
-          <w:rFonts w:ascii="Courier New" w:cs="Courier New" w:eastAsia="Courier New" w:hAnsi="Courier New"/>
-          <w:color w:val="a9a9a9"/>
-          <w:sz w:val="18"/>
-          <w:szCs w:val="18"/>
-          <w:rtl w:val="0"/>
-        </w:rPr>
-        <w:t xml:space="preserve">&lt;lb/&gt;</w:t>
-      </w:r>
-      <w:r>
-        <w:rPr>
-          <w:rtl w:val="0"/>
-        </w:rPr>
-      </w:r>
-    </w:p>
-    <w:p>
-      <w:pPr>
-        <w:pBdr>
-          <w:top w:space="0" w:sz="0" w:val="nil"/>
-          <w:left w:space="0" w:sz="0" w:val="nil"/>
-          <w:bottom w:space="0" w:sz="0" w:val="nil"/>
-          <w:right w:space="0" w:sz="0" w:val="nil"/>
-          <w:between w:space="0" w:sz="0" w:val="nil"/>
-        </w:pBdr>
-        <w:shd w:fill="auto" w:val="clear"/>
-        <w:contextualSpacing w:val="0"/>
-        <w:rPr/>
-      </w:pPr>
-      <w:r>
-        <w:rPr>
-          <w:rtl w:val="0"/>
-        </w:rPr>
-        <w:t xml:space="preserve">les </w:t>
-      </w:r>
-      <w:r>
-        <w:rPr>
-          <w:rFonts w:ascii="Courier New" w:cs="Courier New" w:eastAsia="Courier New" w:hAnsi="Courier New"/>
-          <w:color w:val="0000ff"/>
-          <w:sz w:val="18"/>
-          <w:szCs w:val="18"/>
-          <w:rtl w:val="0"/>
-        </w:rPr>
-        <w:t xml:space="preserve">&lt;pro&gt;</w:t>
-      </w:r>
-      <w:r>
-        <w:rPr>
-          <w:rtl w:val="0"/>
-        </w:rPr>
-        <w:t xml:space="preserve">verrier</w:t>
-      </w:r>
-      <w:r>
-        <w:rPr>
-          <w:rFonts w:ascii="Courier New" w:cs="Courier New" w:eastAsia="Courier New" w:hAnsi="Courier New"/>
-          <w:color w:val="0000ff"/>
-          <w:sz w:val="18"/>
-          <w:szCs w:val="18"/>
-          <w:rtl w:val="0"/>
-        </w:rPr>
-        <w:t xml:space="preserve">&lt;/pro&gt;</w:t>
-      </w:r>
-      <w:r>
-        <w:rPr>
-          <w:rtl w:val="0"/>
-        </w:rPr>
-        <w:t xml:space="preserve">s &amp;</w:t>
-      </w:r>
-      <w:r>
-        <w:rPr>
-          <w:rFonts w:ascii="Courier New" w:cs="Courier New" w:eastAsia="Courier New" w:hAnsi="Courier New"/>
-          <w:color w:val="a9a9a9"/>
-          <w:sz w:val="18"/>
-          <w:szCs w:val="18"/>
-          <w:rtl w:val="0"/>
-        </w:rPr>
-        <w:t xml:space="preserve">amp;</w:t>
-      </w:r>
-      <w:r>
-        <w:rPr>
-          <w:rtl w:val="0"/>
-        </w:rPr>
-        <w:t xml:space="preserve"> tout</w:t>
-      </w:r>
-      <w:r>
-        <w:rPr>
-          <w:rFonts w:ascii="Courier New" w:cs="Courier New" w:eastAsia="Courier New" w:hAnsi="Courier New"/>
-          <w:color w:val="a9a9a9"/>
-          <w:sz w:val="18"/>
-          <w:szCs w:val="18"/>
-          <w:rtl w:val="0"/>
-        </w:rPr>
-        <w:t xml:space="preserve">&lt;lb/&gt;</w:t>
-      </w:r>
-      <w:r>
-        <w:rPr>
-          <w:rtl w:val="0"/>
-        </w:rPr>
-      </w:r>
-    </w:p>
-    <w:p>
-      <w:pPr>
-        <w:pBdr>
-          <w:top w:space="0" w:sz="0" w:val="nil"/>
-          <w:left w:space="0" w:sz="0" w:val="nil"/>
-          <w:bottom w:space="0" w:sz="0" w:val="nil"/>
-          <w:right w:space="0" w:sz="0" w:val="nil"/>
-          <w:between w:space="0" w:sz="0" w:val="nil"/>
-        </w:pBdr>
-        <w:shd w:fill="auto" w:val="clear"/>
-        <w:contextualSpacing w:val="0"/>
-        <w:rPr/>
-      </w:pPr>
-      <w:r>
-        <w:rPr>
-          <w:rtl w:val="0"/>
-        </w:rPr>
-        <w:t xml:space="preserve">sable maigre qui</w:t>
-      </w:r>
-      <w:r>
-        <w:rPr>
-          <w:rFonts w:ascii="Courier New" w:cs="Courier New" w:eastAsia="Courier New" w:hAnsi="Courier New"/>
-          <w:color w:val="a9a9a9"/>
-          <w:sz w:val="18"/>
-          <w:szCs w:val="18"/>
-          <w:rtl w:val="0"/>
-        </w:rPr>
-        <w:t xml:space="preserve">&lt;lb/&gt;</w:t>
-      </w:r>
-      <w:r>
-        <w:rPr>
-          <w:rtl w:val="0"/>
-        </w:rPr>
-      </w:r>
-    </w:p>
-    <w:p>
-      <w:pPr>
-        <w:pBdr>
-          <w:top w:space="0" w:sz="0" w:val="nil"/>
-          <w:left w:space="0" w:sz="0" w:val="nil"/>
-          <w:bottom w:space="0" w:sz="0" w:val="nil"/>
-          <w:right w:space="0" w:sz="0" w:val="nil"/>
-          <w:between w:space="0" w:sz="0" w:val="nil"/>
-        </w:pBdr>
-        <w:shd w:fill="auto" w:val="clear"/>
-        <w:contextualSpacing w:val="0"/>
-        <w:rPr/>
-      </w:pPr>
-      <w:r>
-        <w:rPr>
-          <w:rtl w:val="0"/>
-        </w:rPr>
-        <w:t xml:space="preserve">ne faict point</w:t>
-      </w:r>
-      <w:r>
-        <w:rPr>
-          <w:rFonts w:ascii="Courier New" w:cs="Courier New" w:eastAsia="Courier New" w:hAnsi="Courier New"/>
-          <w:color w:val="a9a9a9"/>
-          <w:sz w:val="18"/>
-          <w:szCs w:val="18"/>
-          <w:rtl w:val="0"/>
-        </w:rPr>
-        <w:t xml:space="preserve">&lt;lb/&gt;</w:t>
-      </w:r>
-      <w:r>
-        <w:rPr>
-          <w:rtl w:val="0"/>
-        </w:rPr>
-      </w:r>
-    </w:p>
-    <w:p>
-      <w:pPr>
-        <w:pBdr>
-          <w:top w:space="0" w:sz="0" w:val="nil"/>
-          <w:left w:space="0" w:sz="0" w:val="nil"/>
-          <w:bottom w:space="0" w:sz="0" w:val="nil"/>
-          <w:right w:space="0" w:sz="0" w:val="nil"/>
-          <w:between w:space="0" w:sz="0" w:val="nil"/>
-        </w:pBdr>
-        <w:shd w:fill="auto" w:val="clear"/>
-        <w:contextualSpacing w:val="0"/>
-        <w:rPr/>
-      </w:pPr>
-      <w:r>
-        <w:rPr>
-          <w:rtl w:val="0"/>
-        </w:rPr>
-        <w:t xml:space="preserve">de prise passe le</w:t>
-      </w:r>
-      <w:r>
-        <w:rPr>
-          <w:rFonts w:ascii="Courier New" w:cs="Courier New" w:eastAsia="Courier New" w:hAnsi="Courier New"/>
-          <w:color w:val="a9a9a9"/>
-          <w:sz w:val="18"/>
-          <w:szCs w:val="18"/>
-          <w:rtl w:val="0"/>
-        </w:rPr>
-        <w:t xml:space="preserve">&lt;lb/&gt;</w:t>
-      </w:r>
-      <w:r>
-        <w:rPr>
-          <w:rtl w:val="0"/>
-        </w:rPr>
-      </w:r>
-    </w:p>
-    <w:p>
-      <w:pPr>
-        <w:pBdr>
-          <w:top w:space="0" w:sz="0" w:val="nil"/>
-          <w:left w:space="0" w:sz="0" w:val="nil"/>
-          <w:bottom w:space="0" w:sz="0" w:val="nil"/>
-          <w:right w:space="0" w:sz="0" w:val="nil"/>
-          <w:between w:space="0" w:sz="0" w:val="nil"/>
-        </w:pBdr>
-        <w:shd w:fill="auto" w:val="clear"/>
-        <w:contextualSpacing w:val="0"/>
-        <w:rPr/>
-      </w:pPr>
-      <w:r>
-        <w:rPr>
-          <w:rtl w:val="0"/>
-        </w:rPr>
-        <w:t xml:space="preserve">par un </w:t>
-      </w:r>
-      <w:r>
-        <w:rPr>
-          <w:rFonts w:ascii="Courier New" w:cs="Courier New" w:eastAsia="Courier New" w:hAnsi="Courier New"/>
-          <w:color w:val="0000ff"/>
-          <w:sz w:val="18"/>
-          <w:szCs w:val="18"/>
-          <w:rtl w:val="0"/>
-        </w:rPr>
-        <w:t xml:space="preserve">&lt;tl&gt;</w:t>
-      </w:r>
-      <w:r>
-        <w:rPr>
-          <w:rtl w:val="0"/>
-        </w:rPr>
-        <w:t xml:space="preserve">tamis</w:t>
-      </w:r>
-      <w:r>
-        <w:rPr>
-          <w:rFonts w:ascii="Courier New" w:cs="Courier New" w:eastAsia="Courier New" w:hAnsi="Courier New"/>
-          <w:color w:val="0000ff"/>
-          <w:sz w:val="18"/>
-          <w:szCs w:val="18"/>
-          <w:rtl w:val="0"/>
-        </w:rPr>
-        <w:t xml:space="preserve">&lt;/tl&gt;</w:t>
-      </w:r>
-      <w:r>
-        <w:rPr>
-          <w:rFonts w:ascii="Courier New" w:cs="Courier New" w:eastAsia="Courier New" w:hAnsi="Courier New"/>
-          <w:color w:val="a9a9a9"/>
-          <w:sz w:val="18"/>
-          <w:szCs w:val="18"/>
-          <w:rtl w:val="0"/>
-        </w:rPr>
-        <w:t xml:space="preserve">&lt;lb/&gt;</w:t>
-      </w:r>
-      <w:r>
-        <w:rPr>
-          <w:rtl w:val="0"/>
-        </w:rPr>
-      </w:r>
-    </w:p>
-    <w:p>
-      <w:pPr>
-        <w:pBdr>
-          <w:top w:space="0" w:sz="0" w:val="nil"/>
-          <w:left w:space="0" w:sz="0" w:val="nil"/>
-          <w:bottom w:space="0" w:sz="0" w:val="nil"/>
-          <w:right w:space="0" w:sz="0" w:val="nil"/>
-          <w:between w:space="0" w:sz="0" w:val="nil"/>
-        </w:pBdr>
-        <w:shd w:fill="auto" w:val="clear"/>
-        <w:contextualSpacing w:val="0"/>
-        <w:rPr/>
-      </w:pPr>
-      <w:r>
-        <w:rPr>
-          <w:rtl w:val="0"/>
-        </w:rPr>
-        <w:t xml:space="preserve">de </w:t>
-      </w:r>
-      <w:r>
-        <w:rPr>
-          <w:rFonts w:ascii="Courier New" w:cs="Courier New" w:eastAsia="Courier New" w:hAnsi="Courier New"/>
-          <w:color w:val="0000ff"/>
-          <w:sz w:val="18"/>
-          <w:szCs w:val="18"/>
-          <w:rtl w:val="0"/>
-        </w:rPr>
-        <w:t xml:space="preserve">&lt;m&gt;</w:t>
-      </w:r>
-      <w:r>
-        <w:rPr>
-          <w:rtl w:val="0"/>
-        </w:rPr>
-        <w:t xml:space="preserve">poil de cheval</w:t>
-      </w:r>
-      <w:r>
-        <w:rPr>
-          <w:rFonts w:ascii="Courier New" w:cs="Courier New" w:eastAsia="Courier New" w:hAnsi="Courier New"/>
-          <w:color w:val="0000ff"/>
-          <w:sz w:val="18"/>
-          <w:szCs w:val="18"/>
-          <w:rtl w:val="0"/>
-        </w:rPr>
-        <w:t xml:space="preserve">&lt;/m&gt;</w:t>
-      </w:r>
-      <w:r>
-        <w:rPr>
-          <w:rFonts w:ascii="Courier New" w:cs="Courier New" w:eastAsia="Courier New" w:hAnsi="Courier New"/>
-          <w:color w:val="a9a9a9"/>
-          <w:sz w:val="18"/>
-          <w:szCs w:val="18"/>
-          <w:rtl w:val="0"/>
-        </w:rPr>
-        <w:t xml:space="preserve">&lt;lb/&gt;</w:t>
-      </w:r>
-      <w:r>
-        <w:rPr>
-          <w:rtl w:val="0"/>
-        </w:rPr>
-      </w:r>
-    </w:p>
-    <w:p>
-      <w:pPr>
-        <w:pBdr>
-          <w:top w:space="0" w:sz="0" w:val="nil"/>
-          <w:left w:space="0" w:sz="0" w:val="nil"/>
-          <w:bottom w:space="0" w:sz="0" w:val="nil"/>
-          <w:right w:space="0" w:sz="0" w:val="nil"/>
-          <w:between w:space="0" w:sz="0" w:val="nil"/>
-        </w:pBdr>
-        <w:shd w:fill="auto" w:val="clear"/>
-        <w:contextualSpacing w:val="0"/>
-        <w:rPr/>
-      </w:pPr>
-      <w:r>
-        <w:rPr>
-          <w:rtl w:val="0"/>
-        </w:rPr>
-        <w:t xml:space="preserve">car il ne fault</w:t>
-      </w:r>
-      <w:r>
-        <w:rPr>
-          <w:rFonts w:ascii="Courier New" w:cs="Courier New" w:eastAsia="Courier New" w:hAnsi="Courier New"/>
-          <w:color w:val="a9a9a9"/>
-          <w:sz w:val="18"/>
-          <w:szCs w:val="18"/>
-          <w:rtl w:val="0"/>
-        </w:rPr>
-        <w:t xml:space="preserve">&lt;lb/&gt;</w:t>
-      </w:r>
-      <w:r>
-        <w:rPr>
-          <w:rtl w:val="0"/>
-        </w:rPr>
-      </w:r>
-    </w:p>
-    <w:p>
-      <w:pPr>
-        <w:pBdr>
-          <w:top w:space="0" w:sz="0" w:val="nil"/>
-          <w:left w:space="0" w:sz="0" w:val="nil"/>
-          <w:bottom w:space="0" w:sz="0" w:val="nil"/>
-          <w:right w:space="0" w:sz="0" w:val="nil"/>
-          <w:between w:space="0" w:sz="0" w:val="nil"/>
-        </w:pBdr>
-        <w:shd w:fill="auto" w:val="clear"/>
-        <w:contextualSpacing w:val="0"/>
-        <w:rPr/>
-      </w:pPr>
-      <w:r>
-        <w:rPr>
-          <w:rtl w:val="0"/>
-        </w:rPr>
-        <w:t xml:space="preserve">pas quil soict ta&lt;exp&gt;n&lt;/exp&gt;t</w:t>
-      </w:r>
-      <w:r>
-        <w:rPr>
-          <w:rFonts w:ascii="Courier New" w:cs="Courier New" w:eastAsia="Courier New" w:hAnsi="Courier New"/>
-          <w:color w:val="a9a9a9"/>
-          <w:sz w:val="18"/>
-          <w:szCs w:val="18"/>
-          <w:rtl w:val="0"/>
-        </w:rPr>
-        <w:t xml:space="preserve">&lt;lb/&gt;</w:t>
-      </w:r>
-      <w:r>
-        <w:rPr>
-          <w:rtl w:val="0"/>
-        </w:rPr>
-      </w:r>
-    </w:p>
-    <w:p>
-      <w:pPr>
-        <w:pBdr>
-          <w:top w:space="0" w:sz="0" w:val="nil"/>
-          <w:left w:space="0" w:sz="0" w:val="nil"/>
-          <w:bottom w:space="0" w:sz="0" w:val="nil"/>
-          <w:right w:space="0" w:sz="0" w:val="nil"/>
-          <w:between w:space="0" w:sz="0" w:val="nil"/>
-        </w:pBdr>
-        <w:shd w:fill="auto" w:val="clear"/>
-        <w:contextualSpacing w:val="0"/>
-        <w:rPr/>
-      </w:pPr>
-      <w:r>
-        <w:rPr>
-          <w:rtl w:val="0"/>
-        </w:rPr>
-        <w:t xml:space="preserve">deslie Apres</w:t>
-      </w:r>
-      <w:r>
-        <w:rPr>
-          <w:rFonts w:ascii="Courier New" w:cs="Courier New" w:eastAsia="Courier New" w:hAnsi="Courier New"/>
-          <w:color w:val="a9a9a9"/>
-          <w:sz w:val="18"/>
-          <w:szCs w:val="18"/>
-          <w:rtl w:val="0"/>
-        </w:rPr>
-        <w:t xml:space="preserve">&lt;lb/&gt;</w:t>
-      </w:r>
-      <w:r>
-        <w:rPr>
-          <w:rtl w:val="0"/>
-        </w:rPr>
-      </w:r>
-    </w:p>
-    <w:p>
-      <w:pPr>
-        <w:pBdr>
-          <w:top w:space="0" w:sz="0" w:val="nil"/>
-          <w:left w:space="0" w:sz="0" w:val="nil"/>
-          <w:bottom w:space="0" w:sz="0" w:val="nil"/>
-          <w:right w:space="0" w:sz="0" w:val="nil"/>
-          <w:between w:space="0" w:sz="0" w:val="nil"/>
-        </w:pBdr>
-        <w:shd w:fill="auto" w:val="clear"/>
-        <w:contextualSpacing w:val="0"/>
-        <w:rPr/>
-      </w:pPr>
-      <w:r>
-        <w:rPr>
-          <w:rtl w:val="0"/>
-        </w:rPr>
-        <w:t xml:space="preserve">seiche le bien</w:t>
-      </w:r>
-      <w:r>
-        <w:rPr>
-          <w:rFonts w:ascii="Courier New" w:cs="Courier New" w:eastAsia="Courier New" w:hAnsi="Courier New"/>
-          <w:color w:val="a9a9a9"/>
-          <w:sz w:val="18"/>
-          <w:szCs w:val="18"/>
-          <w:rtl w:val="0"/>
-        </w:rPr>
-        <w:t xml:space="preserve">&lt;lb/&gt;</w:t>
-      </w:r>
-      <w:r>
-        <w:rPr>
-          <w:rtl w:val="0"/>
-        </w:rPr>
-      </w:r>
-    </w:p>
-    <w:p>
-      <w:pPr>
-        <w:pBdr>
-          <w:top w:space="0" w:sz="0" w:val="nil"/>
-          <w:left w:space="0" w:sz="0" w:val="nil"/>
-          <w:bottom w:space="0" w:sz="0" w:val="nil"/>
-          <w:right w:space="0" w:sz="0" w:val="nil"/>
-          <w:between w:space="0" w:sz="0" w:val="nil"/>
-        </w:pBdr>
-        <w:shd w:fill="auto" w:val="clear"/>
-        <w:contextualSpacing w:val="0"/>
-        <w:rPr/>
-      </w:pPr>
-      <w:r>
-        <w:rPr>
-          <w:rtl w:val="0"/>
-        </w:rPr>
-        <w:t xml:space="preserve">au </w:t>
-      </w:r>
-      <w:r>
-        <w:rPr>
-          <w:rFonts w:ascii="Courier New" w:cs="Courier New" w:eastAsia="Courier New" w:hAnsi="Courier New"/>
-          <w:color w:val="0000ff"/>
-          <w:sz w:val="18"/>
-          <w:szCs w:val="18"/>
-          <w:rtl w:val="0"/>
-        </w:rPr>
-        <w:t xml:space="preserve">&lt;env&gt;</w:t>
-      </w:r>
-      <w:r>
-        <w:rPr>
-          <w:rtl w:val="0"/>
-        </w:rPr>
-        <w:t xml:space="preserve">soleil</w:t>
-      </w:r>
-      <w:r>
-        <w:rPr>
-          <w:rFonts w:ascii="Courier New" w:cs="Courier New" w:eastAsia="Courier New" w:hAnsi="Courier New"/>
-          <w:color w:val="0000ff"/>
-          <w:sz w:val="18"/>
-          <w:szCs w:val="18"/>
-          <w:rtl w:val="0"/>
-        </w:rPr>
-        <w:t xml:space="preserve">&lt;/env&gt;</w:t>
-      </w:r>
-      <w:r>
-        <w:rPr>
-          <w:rtl w:val="0"/>
-        </w:rPr>
-        <w:t xml:space="preserve"> pour</w:t>
-      </w:r>
-      <w:r>
-        <w:rPr>
-          <w:rFonts w:ascii="Courier New" w:cs="Courier New" w:eastAsia="Courier New" w:hAnsi="Courier New"/>
-          <w:color w:val="a9a9a9"/>
-          <w:sz w:val="18"/>
-          <w:szCs w:val="18"/>
-          <w:rtl w:val="0"/>
-        </w:rPr>
-        <w:t xml:space="preserve">&lt;lb/&gt;</w:t>
-      </w:r>
-      <w:r>
-        <w:rPr>
-          <w:rtl w:val="0"/>
-        </w:rPr>
-      </w:r>
-    </w:p>
-    <w:p>
-      <w:pPr>
-        <w:pBdr>
-          <w:top w:space="0" w:sz="0" w:val="nil"/>
-          <w:left w:space="0" w:sz="0" w:val="nil"/>
-          <w:bottom w:space="0" w:sz="0" w:val="nil"/>
-          <w:right w:space="0" w:sz="0" w:val="nil"/>
-          <w:between w:space="0" w:sz="0" w:val="nil"/>
-        </w:pBdr>
-        <w:shd w:fill="auto" w:val="clear"/>
-        <w:contextualSpacing w:val="0"/>
-        <w:rPr/>
-      </w:pPr>
-      <w:r>
-        <w:rPr>
-          <w:rtl w:val="0"/>
-        </w:rPr>
-        <w:t xml:space="preserve">luy oster toute</w:t>
-      </w:r>
-      <w:r>
-        <w:rPr>
-          <w:rFonts w:ascii="Courier New" w:cs="Courier New" w:eastAsia="Courier New" w:hAnsi="Courier New"/>
-          <w:color w:val="a9a9a9"/>
-          <w:sz w:val="18"/>
-          <w:szCs w:val="18"/>
-          <w:rtl w:val="0"/>
-        </w:rPr>
-        <w:t xml:space="preserve">&lt;lb/&gt;</w:t>
-      </w:r>
-      <w:r>
-        <w:rPr>
-          <w:rtl w:val="0"/>
-        </w:rPr>
-      </w:r>
-    </w:p>
-    <w:p>
-      <w:pPr>
-        <w:pBdr>
-          <w:top w:space="0" w:sz="0" w:val="nil"/>
-          <w:left w:space="0" w:sz="0" w:val="nil"/>
-          <w:bottom w:space="0" w:sz="0" w:val="nil"/>
-          <w:right w:space="0" w:sz="0" w:val="nil"/>
-          <w:between w:space="0" w:sz="0" w:val="nil"/>
-        </w:pBdr>
-        <w:shd w:fill="auto" w:val="clear"/>
-        <w:contextualSpacing w:val="0"/>
-        <w:rPr>
-          <w:rFonts w:ascii="Courier New" w:cs="Courier New" w:eastAsia="Courier New" w:hAnsi="Courier New"/>
-          <w:color w:val="a9a9a9"/>
-          <w:sz w:val="18"/>
-          <w:szCs w:val="18"/>
-        </w:rPr>
-      </w:pPr>
-      <w:r>
-        <w:rPr>
-          <w:rtl w:val="0"/>
-        </w:rPr>
-        <w:t xml:space="preserve">lhumidite par </w:t>
-      </w:r>
-      <w:r>
-        <w:rPr>
-          <w:rFonts w:ascii="Courier New" w:cs="Courier New" w:eastAsia="Courier New" w:hAnsi="Courier New"/>
-          <w:color w:val="0000ff"/>
-          <w:sz w:val="18"/>
-          <w:szCs w:val="18"/>
-          <w:rtl w:val="0"/>
-        </w:rPr>
-        <w:t xml:space="preserve">&lt;ms&gt;&lt;tmp&gt;</w:t>
-      </w:r>
-      <w:r>
-        <w:rPr>
-          <w:rFonts w:ascii="Courier New" w:cs="Courier New" w:eastAsia="Courier New" w:hAnsi="Courier New"/>
-          <w:color w:val="a9a9a9"/>
-          <w:sz w:val="18"/>
-          <w:szCs w:val="18"/>
-          <w:rtl w:val="0"/>
-        </w:rPr>
-        <w:t xml:space="preserve">&lt;lb/&gt;</w:t>
-      </w:r>
-    </w:p>
-    <w:p>
-      <w:pPr>
-        <w:pBdr>
-          <w:top w:space="0" w:sz="0" w:val="nil"/>
-          <w:left w:space="0" w:sz="0" w:val="nil"/>
-          <w:bottom w:space="0" w:sz="0" w:val="nil"/>
-          <w:right w:space="0" w:sz="0" w:val="nil"/>
-          <w:between w:space="0" w:sz="0" w:val="nil"/>
-        </w:pBdr>
-        <w:shd w:fill="auto" w:val="clear"/>
-        <w:contextualSpacing w:val="0"/>
-        <w:rPr/>
-      </w:pPr>
-      <w:r>
-        <w:rPr>
-          <w:rtl w:val="0"/>
-        </w:rPr>
-        <w:t xml:space="preserve">plusieurs jours</w:t>
-      </w:r>
-      <w:r>
-        <w:rPr>
-          <w:rFonts w:ascii="Courier New" w:cs="Courier New" w:eastAsia="Courier New" w:hAnsi="Courier New"/>
-          <w:color w:val="0000ff"/>
-          <w:sz w:val="18"/>
-          <w:szCs w:val="18"/>
-          <w:rtl w:val="0"/>
-        </w:rPr>
-        <w:t xml:space="preserve">&lt;/tmp&gt;&lt;/ms&gt;</w:t>
-      </w:r>
-      <w:r>
-        <w:rPr>
-          <w:rFonts w:ascii="Courier New" w:cs="Courier New" w:eastAsia="Courier New" w:hAnsi="Courier New"/>
-          <w:color w:val="a9a9a9"/>
-          <w:sz w:val="18"/>
-          <w:szCs w:val="18"/>
-          <w:rtl w:val="0"/>
-        </w:rPr>
-        <w:t xml:space="preserve">&lt;lb/&gt;</w:t>
-      </w:r>
-      <w:r>
-        <w:rPr>
-          <w:rtl w:val="0"/>
-        </w:rPr>
-      </w:r>
-    </w:p>
-    <w:p>
-      <w:pPr>
-        <w:pBdr>
-          <w:top w:space="0" w:sz="0" w:val="nil"/>
-          <w:left w:space="0" w:sz="0" w:val="nil"/>
-          <w:bottom w:space="0" w:sz="0" w:val="nil"/>
-          <w:right w:space="0" w:sz="0" w:val="nil"/>
-          <w:between w:space="0" w:sz="0" w:val="nil"/>
-        </w:pBdr>
-        <w:shd w:fill="auto" w:val="clear"/>
-        <w:contextualSpacing w:val="0"/>
-        <w:rPr/>
-      </w:pPr>
-      <w:r>
-        <w:rPr>
-          <w:rtl w:val="0"/>
-        </w:rPr>
-        <w:t xml:space="preserve">et le vente co&lt;exp&gt;mm&lt;/exp&gt;e</w:t>
-      </w:r>
-      <w:r>
-        <w:rPr>
-          <w:rFonts w:ascii="Courier New" w:cs="Courier New" w:eastAsia="Courier New" w:hAnsi="Courier New"/>
-          <w:color w:val="a9a9a9"/>
-          <w:sz w:val="18"/>
-          <w:szCs w:val="18"/>
-          <w:rtl w:val="0"/>
-        </w:rPr>
-        <w:t xml:space="preserve">&lt;lb/&gt;</w:t>
-      </w:r>
-      <w:r>
-        <w:rPr>
-          <w:rtl w:val="0"/>
-        </w:rPr>
-      </w:r>
-    </w:p>
-    <w:p>
-      <w:pPr>
-        <w:pBdr>
-          <w:top w:space="0" w:sz="0" w:val="nil"/>
-          <w:left w:space="0" w:sz="0" w:val="nil"/>
-          <w:bottom w:space="0" w:sz="0" w:val="nil"/>
-          <w:right w:space="0" w:sz="0" w:val="nil"/>
-          <w:between w:space="0" w:sz="0" w:val="nil"/>
-        </w:pBdr>
-        <w:shd w:fill="auto" w:val="clear"/>
-        <w:contextualSpacing w:val="0"/>
-        <w:rPr/>
-      </w:pPr>
-      <w:r>
-        <w:rPr>
-          <w:rtl w:val="0"/>
-        </w:rPr>
-        <w:t xml:space="preserve">du </w:t>
-      </w:r>
-      <w:r>
-        <w:rPr>
-          <w:rFonts w:ascii="Courier New" w:cs="Courier New" w:eastAsia="Courier New" w:hAnsi="Courier New"/>
-          <w:color w:val="0000ff"/>
-          <w:sz w:val="18"/>
-          <w:szCs w:val="18"/>
-          <w:rtl w:val="0"/>
-        </w:rPr>
-        <w:t xml:space="preserve">&lt;m&gt;</w:t>
-      </w:r>
-      <w:r>
-        <w:rPr>
-          <w:rtl w:val="0"/>
-        </w:rPr>
-        <w:t xml:space="preserve">bled</w:t>
-      </w:r>
-      <w:r>
-        <w:rPr>
-          <w:rFonts w:ascii="Courier New" w:cs="Courier New" w:eastAsia="Courier New" w:hAnsi="Courier New"/>
-          <w:color w:val="0000ff"/>
-          <w:sz w:val="18"/>
-          <w:szCs w:val="18"/>
-          <w:rtl w:val="0"/>
-        </w:rPr>
-        <w:t xml:space="preserve">&lt;/m&gt;</w:t>
-      </w:r>
-      <w:r>
-        <w:rPr>
-          <w:rtl w:val="0"/>
-        </w:rPr>
-        <w:t xml:space="preserve"> affin</w:t>
-      </w:r>
-      <w:r>
-        <w:rPr>
-          <w:rFonts w:ascii="Courier New" w:cs="Courier New" w:eastAsia="Courier New" w:hAnsi="Courier New"/>
-          <w:color w:val="a9a9a9"/>
-          <w:sz w:val="18"/>
-          <w:szCs w:val="18"/>
-          <w:rtl w:val="0"/>
-        </w:rPr>
-        <w:t xml:space="preserve">&lt;lb/&gt;</w:t>
-      </w:r>
-      <w:r>
-        <w:rPr>
-          <w:rtl w:val="0"/>
-        </w:rPr>
-      </w:r>
-    </w:p>
-    <w:p>
-      <w:pPr>
-        <w:pBdr>
-          <w:top w:space="0" w:sz="0" w:val="nil"/>
-          <w:left w:space="0" w:sz="0" w:val="nil"/>
-          <w:bottom w:space="0" w:sz="0" w:val="nil"/>
-          <w:right w:space="0" w:sz="0" w:val="nil"/>
-          <w:between w:space="0" w:sz="0" w:val="nil"/>
-        </w:pBdr>
-        <w:shd w:fill="auto" w:val="clear"/>
-        <w:contextualSpacing w:val="0"/>
-        <w:rPr/>
-      </w:pPr>
-      <w:r>
-        <w:rPr>
-          <w:rtl w:val="0"/>
-        </w:rPr>
-        <w:t xml:space="preserve">que la poulsiere</w:t>
-      </w:r>
-      <w:r>
-        <w:rPr>
-          <w:rFonts w:ascii="Courier New" w:cs="Courier New" w:eastAsia="Courier New" w:hAnsi="Courier New"/>
-          <w:color w:val="a9a9a9"/>
-          <w:sz w:val="18"/>
-          <w:szCs w:val="18"/>
-          <w:rtl w:val="0"/>
-        </w:rPr>
-        <w:t xml:space="preserve">&lt;lb/&gt;</w:t>
-      </w:r>
-      <w:r>
-        <w:rPr>
-          <w:rtl w:val="0"/>
-        </w:rPr>
-      </w:r>
-    </w:p>
-    <w:p>
-      <w:pPr>
-        <w:pBdr>
-          <w:top w:space="0" w:sz="0" w:val="nil"/>
-          <w:left w:space="0" w:sz="0" w:val="nil"/>
-          <w:bottom w:space="0" w:sz="0" w:val="nil"/>
-          <w:right w:space="0" w:sz="0" w:val="nil"/>
-          <w:between w:space="0" w:sz="0" w:val="nil"/>
-        </w:pBdr>
-        <w:shd w:fill="auto" w:val="clear"/>
-        <w:contextualSpacing w:val="0"/>
-        <w:rPr/>
-      </w:pPr>
-      <w:r>
-        <w:rPr>
-          <w:rtl w:val="0"/>
-        </w:rPr>
-        <w:t xml:space="preserve">sen aille a part</w:t>
-      </w:r>
-      <w:r>
-        <w:rPr>
-          <w:rFonts w:ascii="Courier New" w:cs="Courier New" w:eastAsia="Courier New" w:hAnsi="Courier New"/>
-          <w:color w:val="a9a9a9"/>
-          <w:sz w:val="18"/>
-          <w:szCs w:val="18"/>
-          <w:rtl w:val="0"/>
-        </w:rPr>
-        <w:t xml:space="preserve">&lt;lb/&gt;</w:t>
-      </w:r>
-      <w:r>
-        <w:rPr>
-          <w:rtl w:val="0"/>
-        </w:rPr>
-      </w:r>
-    </w:p>
-    <w:p>
-      <w:pPr>
-        <w:pBdr>
-          <w:top w:space="0" w:sz="0" w:val="nil"/>
-          <w:left w:space="0" w:sz="0" w:val="nil"/>
-          <w:bottom w:space="0" w:sz="0" w:val="nil"/>
-          <w:right w:space="0" w:sz="0" w:val="nil"/>
-          <w:between w:space="0" w:sz="0" w:val="nil"/>
-        </w:pBdr>
-        <w:shd w:fill="auto" w:val="clear"/>
-        <w:contextualSpacing w:val="0"/>
-        <w:rPr/>
-      </w:pPr>
-      <w:r>
-        <w:rPr>
-          <w:rtl w:val="0"/>
-        </w:rPr>
-        <w:t xml:space="preserve">Estant pris</w:t>
-      </w:r>
-      <w:r>
-        <w:rPr>
-          <w:rFonts w:ascii="Courier New" w:cs="Courier New" w:eastAsia="Courier New" w:hAnsi="Courier New"/>
-          <w:color w:val="a9a9a9"/>
-          <w:sz w:val="18"/>
-          <w:szCs w:val="18"/>
-          <w:rtl w:val="0"/>
-        </w:rPr>
-        <w:t xml:space="preserve">&lt;lb/&gt;</w:t>
-      </w:r>
-      <w:r>
-        <w:rPr>
-          <w:rtl w:val="0"/>
-        </w:rPr>
-      </w:r>
-    </w:p>
-    <w:p>
-      <w:pPr>
-        <w:pBdr>
-          <w:top w:space="0" w:sz="0" w:val="nil"/>
-          <w:left w:space="0" w:sz="0" w:val="nil"/>
-          <w:bottom w:space="0" w:sz="0" w:val="nil"/>
-          <w:right w:space="0" w:sz="0" w:val="nil"/>
-          <w:between w:space="0" w:sz="0" w:val="nil"/>
-        </w:pBdr>
-        <w:shd w:fill="auto" w:val="clear"/>
-        <w:contextualSpacing w:val="0"/>
-        <w:rPr/>
-      </w:pPr>
-      <w:r>
-        <w:rPr>
-          <w:rtl w:val="0"/>
-        </w:rPr>
-        <w:t xml:space="preserve">de ceste poulsiere</w:t>
-      </w:r>
-      <w:r>
-        <w:rPr>
-          <w:rFonts w:ascii="Courier New" w:cs="Courier New" w:eastAsia="Courier New" w:hAnsi="Courier New"/>
-          <w:color w:val="a9a9a9"/>
-          <w:sz w:val="18"/>
-          <w:szCs w:val="18"/>
-          <w:rtl w:val="0"/>
-        </w:rPr>
-        <w:t xml:space="preserve">&lt;lb/&gt;</w:t>
-      </w:r>
-      <w:r>
-        <w:rPr>
-          <w:rtl w:val="0"/>
-        </w:rPr>
-      </w:r>
-    </w:p>
-    <w:p>
-      <w:pPr>
-        <w:pBdr>
-          <w:top w:space="0" w:sz="0" w:val="nil"/>
-          <w:left w:space="0" w:sz="0" w:val="nil"/>
-          <w:bottom w:space="0" w:sz="0" w:val="nil"/>
-          <w:right w:space="0" w:sz="0" w:val="nil"/>
-          <w:between w:space="0" w:sz="0" w:val="nil"/>
-        </w:pBdr>
-        <w:shd w:fill="auto" w:val="clear"/>
-        <w:contextualSpacing w:val="0"/>
-        <w:rPr/>
-      </w:pPr>
-      <w:r>
-        <w:rPr>
-          <w:rtl w:val="0"/>
-        </w:rPr>
-        <w:t xml:space="preserve">&amp;</w:t>
-      </w:r>
-      <w:r>
-        <w:rPr>
-          <w:rFonts w:ascii="Courier New" w:cs="Courier New" w:eastAsia="Courier New" w:hAnsi="Courier New"/>
-          <w:color w:val="a9a9a9"/>
-          <w:sz w:val="18"/>
-          <w:szCs w:val="18"/>
-          <w:rtl w:val="0"/>
-        </w:rPr>
-        <w:t xml:space="preserve">amp;</w:t>
-      </w:r>
-      <w:r>
-        <w:rPr>
-          <w:rtl w:val="0"/>
-        </w:rPr>
-        <w:t xml:space="preserve"> bien sec uses en</w:t>
-      </w:r>
-      <w:r>
-        <w:rPr>
-          <w:rFonts w:ascii="Courier New" w:cs="Courier New" w:eastAsia="Courier New" w:hAnsi="Courier New"/>
-          <w:color w:val="a9a9a9"/>
-          <w:sz w:val="18"/>
-          <w:szCs w:val="18"/>
-          <w:rtl w:val="0"/>
-        </w:rPr>
-        <w:t xml:space="preserve">&lt;lb/&gt;</w:t>
-      </w:r>
-      <w:r>
-        <w:rPr>
-          <w:rtl w:val="0"/>
-        </w:rPr>
-      </w:r>
-    </w:p>
-    <w:p>
-      <w:pPr>
-        <w:pBdr>
-          <w:top w:space="0" w:sz="0" w:val="nil"/>
-          <w:left w:space="0" w:sz="0" w:val="nil"/>
-          <w:bottom w:space="0" w:sz="0" w:val="nil"/>
-          <w:right w:space="0" w:sz="0" w:val="nil"/>
-          <w:between w:space="0" w:sz="0" w:val="nil"/>
-        </w:pBdr>
-        <w:shd w:fill="auto" w:val="clear"/>
-        <w:contextualSpacing w:val="0"/>
-        <w:rPr/>
-      </w:pPr>
-      <w:r>
-        <w:rPr>
-          <w:rtl w:val="0"/>
-        </w:rPr>
-        <w:t xml:space="preserve">co&lt;exp&gt;mm&lt;/exp&gt;e tu scais</w:t>
-      </w:r>
-      <w:r>
-        <w:rPr>
-          <w:rFonts w:ascii="Courier New" w:cs="Courier New" w:eastAsia="Courier New" w:hAnsi="Courier New"/>
-          <w:color w:val="7f6000"/>
-          <w:sz w:val="18"/>
-          <w:szCs w:val="18"/>
-          <w:rtl w:val="0"/>
-        </w:rPr>
-        <w:t xml:space="preserve">&lt;/ab&gt;</w:t>
-      </w:r>
-      <w:r>
-        <w:rPr>
-          <w:rtl w:val="0"/>
-        </w:rPr>
-      </w:r>
-    </w:p>
-    <w:p>
-      <w:pPr>
-        <w:pBdr>
-          <w:top w:space="0" w:sz="0" w:val="nil"/>
-          <w:left w:space="0" w:sz="0" w:val="nil"/>
-          <w:bottom w:space="0" w:sz="0" w:val="nil"/>
-          <w:right w:space="0" w:sz="0" w:val="nil"/>
-          <w:between w:space="0" w:sz="0" w:val="nil"/>
-        </w:pBdr>
-        <w:shd w:fill="auto" w:val="clear"/>
-        <w:contextualSpacing w:val="0"/>
-        <w:rPr/>
-      </w:pPr>
-      <w:r>
-        <w:rPr>
-          <w:rtl w:val="0"/>
-        </w:rPr>
-      </w:r>
-    </w:p>
-    <w:p>
-      <w:pPr>
-        <w:pBdr>
-          <w:top w:space="0" w:sz="0" w:val="nil"/>
-          <w:left w:space="0" w:sz="0" w:val="nil"/>
-          <w:bottom w:space="0" w:sz="0" w:val="nil"/>
-          <w:right w:space="0" w:sz="0" w:val="nil"/>
-          <w:between w:space="0" w:sz="0" w:val="nil"/>
-        </w:pBdr>
-        <w:shd w:fill="auto" w:val="clear"/>
-        <w:contextualSpacing w:val="0"/>
-        <w:rPr/>
-      </w:pPr>
-      <w:r>
-        <w:rPr>
-          <w:rFonts w:ascii="Courier New" w:cs="Courier New" w:eastAsia="Courier New" w:hAnsi="Courier New"/>
-          <w:color w:val="7f6000"/>
-          <w:sz w:val="18"/>
-          <w:szCs w:val="18"/>
-          <w:rtl w:val="0"/>
-        </w:rPr>
-        <w:t xml:space="preserve">&lt;ab&gt;</w:t>
-      </w:r>
-      <w:r>
-        <w:rPr>
-          <w:rtl w:val="0"/>
-        </w:rPr>
-      </w:r>
-    </w:p>
-    <w:p>
-      <w:pPr>
-        <w:pBdr>
-          <w:top w:space="0" w:sz="0" w:val="nil"/>
-          <w:left w:space="0" w:sz="0" w:val="nil"/>
-          <w:bottom w:space="0" w:sz="0" w:val="nil"/>
-          <w:right w:space="0" w:sz="0" w:val="nil"/>
-          <w:between w:space="0" w:sz="0" w:val="nil"/>
-        </w:pBdr>
-        <w:shd w:fill="auto" w:val="clear"/>
-        <w:contextualSpacing w:val="0"/>
-        <w:rPr/>
-      </w:pPr>
-      <w:r>
-        <w:rPr>
-          <w:rFonts w:ascii="Courier New" w:cs="Courier New" w:eastAsia="Courier New" w:hAnsi="Courier New"/>
-          <w:color w:val="7f6000"/>
-          <w:sz w:val="18"/>
-          <w:szCs w:val="18"/>
-          <w:rtl w:val="0"/>
-        </w:rPr>
-        <w:t xml:space="preserve">&lt;margin&gt;</w:t>
-      </w:r>
-      <w:r>
-        <w:rPr>
-          <w:rtl w:val="0"/>
-        </w:rPr>
-        <w:t xml:space="preserve">left-middle</w:t>
-      </w:r>
-      <w:r>
-        <w:rPr>
-          <w:rFonts w:ascii="Courier New" w:cs="Courier New" w:eastAsia="Courier New" w:hAnsi="Courier New"/>
-          <w:color w:val="7f6000"/>
-          <w:sz w:val="18"/>
-          <w:szCs w:val="18"/>
-          <w:rtl w:val="0"/>
-        </w:rPr>
-        <w:t xml:space="preserve">&lt;/margin&gt;</w:t>
-      </w:r>
-      <w:r>
-        <w:rPr>
-          <w:rtl w:val="0"/>
-        </w:rPr>
-      </w:r>
-    </w:p>
-    <w:p>
-      <w:pPr>
-        <w:pBdr>
-          <w:top w:space="0" w:sz="0" w:val="nil"/>
-          <w:left w:space="0" w:sz="0" w:val="nil"/>
-          <w:bottom w:space="0" w:sz="0" w:val="nil"/>
-          <w:right w:space="0" w:sz="0" w:val="nil"/>
-          <w:between w:space="0" w:sz="0" w:val="nil"/>
-        </w:pBdr>
-        <w:shd w:fill="auto" w:val="clear"/>
-        <w:contextualSpacing w:val="0"/>
-        <w:rPr/>
-      </w:pPr>
-      <w:r>
-        <w:rPr>
-          <w:rtl w:val="0"/>
-        </w:rPr>
-        <w:t xml:space="preserve">Les </w:t>
-      </w:r>
-      <w:r>
-        <w:rPr>
-          <w:rFonts w:ascii="Courier New" w:cs="Courier New" w:eastAsia="Courier New" w:hAnsi="Courier New"/>
-          <w:color w:val="0000ff"/>
-          <w:sz w:val="18"/>
-          <w:szCs w:val="18"/>
-          <w:rtl w:val="0"/>
-        </w:rPr>
-        <w:t xml:space="preserve">&lt;pa&gt;</w:t>
-      </w:r>
-      <w:r>
-        <w:rPr>
-          <w:rtl w:val="0"/>
-        </w:rPr>
-        <w:t xml:space="preserve">pensee</w:t>
-      </w:r>
-      <w:r>
-        <w:rPr>
-          <w:rFonts w:ascii="Courier New" w:cs="Courier New" w:eastAsia="Courier New" w:hAnsi="Courier New"/>
-          <w:color w:val="0000ff"/>
-          <w:sz w:val="18"/>
-          <w:szCs w:val="18"/>
-          <w:rtl w:val="0"/>
-        </w:rPr>
-        <w:t xml:space="preserve">&lt;/pa&gt;</w:t>
-      </w:r>
-      <w:r>
-        <w:rPr>
-          <w:rtl w:val="0"/>
-        </w:rPr>
-        <w:t xml:space="preserve">s se</w:t>
-      </w:r>
-      <w:r>
-        <w:rPr>
-          <w:rFonts w:ascii="Courier New" w:cs="Courier New" w:eastAsia="Courier New" w:hAnsi="Courier New"/>
-          <w:color w:val="a9a9a9"/>
-          <w:sz w:val="18"/>
-          <w:szCs w:val="18"/>
-          <w:rtl w:val="0"/>
-        </w:rPr>
-        <w:t xml:space="preserve">&lt;lb/&gt;</w:t>
-      </w:r>
-      <w:r>
-        <w:rPr>
-          <w:rtl w:val="0"/>
-        </w:rPr>
-      </w:r>
-    </w:p>
-    <w:p>
-      <w:pPr>
-        <w:pBdr>
-          <w:top w:space="0" w:sz="0" w:val="nil"/>
-          <w:left w:space="0" w:sz="0" w:val="nil"/>
-          <w:bottom w:space="0" w:sz="0" w:val="nil"/>
-          <w:right w:space="0" w:sz="0" w:val="nil"/>
-          <w:between w:space="0" w:sz="0" w:val="nil"/>
-        </w:pBdr>
-        <w:shd w:fill="auto" w:val="clear"/>
-        <w:contextualSpacing w:val="0"/>
-        <w:rPr/>
-      </w:pPr>
-      <w:r>
-        <w:rPr>
-          <w:rtl w:val="0"/>
-        </w:rPr>
-        <w:t xml:space="preserve">gardent ainsy</w:t>
-      </w:r>
-      <w:r>
-        <w:rPr>
-          <w:rFonts w:ascii="Courier New" w:cs="Courier New" w:eastAsia="Courier New" w:hAnsi="Courier New"/>
-          <w:color w:val="7f6000"/>
-          <w:sz w:val="18"/>
-          <w:szCs w:val="18"/>
-          <w:rtl w:val="0"/>
-        </w:rPr>
-        <w:t xml:space="preserve">&lt;/ab&gt;</w:t>
       </w:r>
       <w:r>
         <w:rPr>

--- a/TEMP/input/p121r_DB++_MHS/tc_p121r.docx
+++ b/TEMP/input/p121r_DB++_MHS/tc_p121r.docx
@@ -198,24 +198,7 @@
           <w:szCs w:val="18"/>
           <w:rtl w:val="0"/>
         </w:rPr>
-        <w:t xml:space="preserve">&lt;id&gt;</w:t>
-      </w:r>
-      <w:r>
-        <w:rPr>
-          <w:color w:val="000000"/>
-          <w:rtl w:val="0"/>
-        </w:rPr>
-        <w:t xml:space="preserve">p0120v_4</w:t>
-      </w:r>
-      <w:r>
-        <w:rPr>
-          <w:rFonts w:ascii="Courier New" w:cs="Courier New" w:eastAsia="Courier New" w:hAnsi="Courier New"/>
-          <w:color w:val="7f6000"/>
-          <w:sz w:val="18"/>
-          <w:szCs w:val="18"/>
-          <w:rtl w:val="0"/>
-        </w:rPr>
-        <w:t xml:space="preserve">&lt;/id&gt;</w:t>
+        <w:t xml:space="preserve">&lt;id&gt;p120v_4&lt;/id&gt;</w:t>
       </w:r>
       <w:r>
         <w:rPr>
@@ -444,7 +427,41 @@
           <w:color w:val="000000"/>
           <w:rtl w:val="0"/>
         </w:rPr>
-        <w:t xml:space="preserve">perdre sa forme Layant doncq ainsy co&lt;exp&gt;mm&lt;/exp&gt;e il est besoing chois</w:t>
+        <w:t xml:space="preserve">perdre sa forme Layant doncq ainsy co</w:t>
+      </w:r>
+      <w:r>
+        <w:rPr>
+          <w:rFonts w:ascii="Courier New" w:cs="Courier New" w:eastAsia="Courier New" w:hAnsi="Courier New"/>
+          <w:color w:val="a9a9a9"/>
+          <w:sz w:val="14"/>
+          <w:szCs w:val="14"/>
+          <w:rtl w:val="0"/>
+        </w:rPr>
+        <w:t xml:space="preserve">&lt;exp&gt;</w:t>
+      </w:r>
+      <w:r>
+        <w:rPr>
+          <w:color w:val="000000"/>
+          <w:rtl w:val="0"/>
+        </w:rPr>
+        <w:t xml:space="preserve">mm</w:t>
+      </w:r>
+      <w:r>
+        <w:rPr>
+          <w:rFonts w:ascii="Courier New" w:cs="Courier New" w:eastAsia="Courier New" w:hAnsi="Courier New"/>
+          <w:color w:val="a9a9a9"/>
+          <w:sz w:val="14"/>
+          <w:szCs w:val="14"/>
+          <w:rtl w:val="0"/>
+        </w:rPr>
+        <w:t xml:space="preserve">&lt;/exp&gt;</w:t>
+      </w:r>
+      <w:r>
+        <w:rPr>
+          <w:color w:val="000000"/>
+          <w:rtl w:val="0"/>
+        </w:rPr>
+        <w:t xml:space="preserve">e il est besoing chois</w:t>
       </w:r>
       <w:r>
         <w:rPr>
@@ -535,7 +552,41 @@
           <w:color w:val="000000"/>
           <w:rtl w:val="0"/>
         </w:rPr>
-        <w:t xml:space="preserve"> dans laquelle fais premierem&lt;exp&gt;ent&lt;/exp&gt; un monceau</w:t>
+        <w:t xml:space="preserve"> dans laquelle fais premierem</w:t>
+      </w:r>
+      <w:r>
+        <w:rPr>
+          <w:rFonts w:ascii="Courier New" w:cs="Courier New" w:eastAsia="Courier New" w:hAnsi="Courier New"/>
+          <w:color w:val="a9a9a9"/>
+          <w:sz w:val="14"/>
+          <w:szCs w:val="14"/>
+          <w:rtl w:val="0"/>
+        </w:rPr>
+        <w:t xml:space="preserve">&lt;exp&gt;</w:t>
+      </w:r>
+      <w:r>
+        <w:rPr>
+          <w:color w:val="000000"/>
+          <w:rtl w:val="0"/>
+        </w:rPr>
+        <w:t xml:space="preserve">ent</w:t>
+      </w:r>
+      <w:r>
+        <w:rPr>
+          <w:rFonts w:ascii="Courier New" w:cs="Courier New" w:eastAsia="Courier New" w:hAnsi="Courier New"/>
+          <w:color w:val="a9a9a9"/>
+          <w:sz w:val="14"/>
+          <w:szCs w:val="14"/>
+          <w:rtl w:val="0"/>
+        </w:rPr>
+        <w:t xml:space="preserve">&lt;/exp&gt;</w:t>
+      </w:r>
+      <w:r>
+        <w:rPr>
+          <w:color w:val="000000"/>
+          <w:rtl w:val="0"/>
+        </w:rPr>
+        <w:t xml:space="preserve"> un monceau</w:t>
       </w:r>
       <w:r>
         <w:rPr>
@@ -1038,7 +1089,41 @@
           <w:color w:val="000000"/>
           <w:rtl w:val="0"/>
         </w:rPr>
-        <w:t xml:space="preserve"> jecte le subtillem&lt;exp&gt;ent&lt;/exp&gt; sur la fleur </w:t>
+        <w:t xml:space="preserve"> jecte le subtillem</w:t>
+      </w:r>
+      <w:r>
+        <w:rPr>
+          <w:rFonts w:ascii="Courier New" w:cs="Courier New" w:eastAsia="Courier New" w:hAnsi="Courier New"/>
+          <w:color w:val="a9a9a9"/>
+          <w:sz w:val="14"/>
+          <w:szCs w:val="14"/>
+          <w:rtl w:val="0"/>
+        </w:rPr>
+        <w:t xml:space="preserve">&lt;exp&gt;</w:t>
+      </w:r>
+      <w:r>
+        <w:rPr>
+          <w:color w:val="000000"/>
+          <w:rtl w:val="0"/>
+        </w:rPr>
+        <w:t xml:space="preserve">ent</w:t>
+      </w:r>
+      <w:r>
+        <w:rPr>
+          <w:rFonts w:ascii="Courier New" w:cs="Courier New" w:eastAsia="Courier New" w:hAnsi="Courier New"/>
+          <w:color w:val="a9a9a9"/>
+          <w:sz w:val="14"/>
+          <w:szCs w:val="14"/>
+          <w:rtl w:val="0"/>
+        </w:rPr>
+        <w:t xml:space="preserve">&lt;/exp&gt;</w:t>
+      </w:r>
+      <w:r>
+        <w:rPr>
+          <w:color w:val="000000"/>
+          <w:rtl w:val="0"/>
+        </w:rPr>
+        <w:t xml:space="preserve"> sur la fleur </w:t>
       </w:r>
       <w:r>
         <w:rPr>
@@ -1110,7 +1195,41 @@
           <w:color w:val="000000"/>
           <w:rtl w:val="0"/>
         </w:rPr>
-        <w:t xml:space="preserve">cela le descoulem&lt;exp&gt;ent&lt;/exp&gt; dun </w:t>
+        <w:t xml:space="preserve">cela le descoulem</w:t>
+      </w:r>
+      <w:r>
+        <w:rPr>
+          <w:rFonts w:ascii="Courier New" w:cs="Courier New" w:eastAsia="Courier New" w:hAnsi="Courier New"/>
+          <w:color w:val="a9a9a9"/>
+          <w:sz w:val="14"/>
+          <w:szCs w:val="14"/>
+          <w:rtl w:val="0"/>
+        </w:rPr>
+        <w:t xml:space="preserve">&lt;exp&gt;</w:t>
+      </w:r>
+      <w:r>
+        <w:rPr>
+          <w:color w:val="000000"/>
+          <w:rtl w:val="0"/>
+        </w:rPr>
+        <w:t xml:space="preserve">ent</w:t>
+      </w:r>
+      <w:r>
+        <w:rPr>
+          <w:rFonts w:ascii="Courier New" w:cs="Courier New" w:eastAsia="Courier New" w:hAnsi="Courier New"/>
+          <w:color w:val="a9a9a9"/>
+          <w:sz w:val="14"/>
+          <w:szCs w:val="14"/>
+          <w:rtl w:val="0"/>
+        </w:rPr>
+        <w:t xml:space="preserve">&lt;/exp&gt;</w:t>
+      </w:r>
+      <w:r>
+        <w:rPr>
+          <w:color w:val="000000"/>
+          <w:rtl w:val="0"/>
+        </w:rPr>
+        <w:t xml:space="preserve"> dun </w:t>
       </w:r>
       <w:r>
         <w:rPr>
@@ -1144,45 +1263,113 @@
           <w:color w:val="000000"/>
           <w:rtl w:val="0"/>
         </w:rPr>
-        <w:t xml:space="preserve"> Et co&lt;exp&gt;mm&lt;/exp&gt;e la fleur sera</w:t>
-      </w:r>
-      <w:r>
-        <w:rPr>
-          <w:rFonts w:ascii="Courier New" w:cs="Courier New" w:eastAsia="Courier New" w:hAnsi="Courier New"/>
-          <w:color w:val="a9a9a9"/>
-          <w:sz w:val="18"/>
-          <w:szCs w:val="18"/>
-          <w:rtl w:val="0"/>
-        </w:rPr>
-        <w:t xml:space="preserve">&lt;lb/&gt;</w:t>
-      </w:r>
-      <w:r>
-        <w:rPr>
-          <w:rtl w:val="0"/>
-        </w:rPr>
-      </w:r>
-    </w:p>
-    <w:p>
-      <w:pPr>
-        <w:pBdr>
-          <w:top w:space="0" w:sz="0" w:val="nil"/>
-          <w:left w:space="0" w:sz="0" w:val="nil"/>
-          <w:bottom w:space="0" w:sz="0" w:val="nil"/>
-          <w:right w:space="0" w:sz="0" w:val="nil"/>
-          <w:between w:space="0" w:sz="0" w:val="nil"/>
-        </w:pBdr>
-        <w:shd w:fill="auto" w:val="clear"/>
-        <w:contextualSpacing w:val="0"/>
-        <w:rPr>
-          <w:color w:val="000000"/>
-        </w:rPr>
-      </w:pPr>
-      <w:r>
-        <w:rPr>
-          <w:color w:val="000000"/>
-          <w:rtl w:val="0"/>
-        </w:rPr>
-        <w:t xml:space="preserve">co&lt;exp&gt;mm&lt;/exp&gt;e </w:t>
+        <w:t xml:space="preserve"> Et co</w:t>
+      </w:r>
+      <w:r>
+        <w:rPr>
+          <w:rFonts w:ascii="Courier New" w:cs="Courier New" w:eastAsia="Courier New" w:hAnsi="Courier New"/>
+          <w:color w:val="a9a9a9"/>
+          <w:sz w:val="14"/>
+          <w:szCs w:val="14"/>
+          <w:rtl w:val="0"/>
+        </w:rPr>
+        <w:t xml:space="preserve">&lt;exp&gt;</w:t>
+      </w:r>
+      <w:r>
+        <w:rPr>
+          <w:color w:val="000000"/>
+          <w:rtl w:val="0"/>
+        </w:rPr>
+        <w:t xml:space="preserve">mm</w:t>
+      </w:r>
+      <w:r>
+        <w:rPr>
+          <w:rFonts w:ascii="Courier New" w:cs="Courier New" w:eastAsia="Courier New" w:hAnsi="Courier New"/>
+          <w:color w:val="a9a9a9"/>
+          <w:sz w:val="14"/>
+          <w:szCs w:val="14"/>
+          <w:rtl w:val="0"/>
+        </w:rPr>
+        <w:t xml:space="preserve">&lt;/exp&gt;</w:t>
+      </w:r>
+      <w:r>
+        <w:rPr>
+          <w:color w:val="000000"/>
+          <w:rtl w:val="0"/>
+        </w:rPr>
+        <w:t xml:space="preserve">e la fleur sera</w:t>
+      </w:r>
+      <w:r>
+        <w:rPr>
+          <w:rFonts w:ascii="Courier New" w:cs="Courier New" w:eastAsia="Courier New" w:hAnsi="Courier New"/>
+          <w:color w:val="a9a9a9"/>
+          <w:sz w:val="18"/>
+          <w:szCs w:val="18"/>
+          <w:rtl w:val="0"/>
+        </w:rPr>
+        <w:t xml:space="preserve">&lt;lb/&gt;</w:t>
+      </w:r>
+      <w:r>
+        <w:rPr>
+          <w:rtl w:val="0"/>
+        </w:rPr>
+      </w:r>
+    </w:p>
+    <w:p>
+      <w:pPr>
+        <w:pBdr>
+          <w:top w:space="0" w:sz="0" w:val="nil"/>
+          <w:left w:space="0" w:sz="0" w:val="nil"/>
+          <w:bottom w:space="0" w:sz="0" w:val="nil"/>
+          <w:right w:space="0" w:sz="0" w:val="nil"/>
+          <w:between w:space="0" w:sz="0" w:val="nil"/>
+        </w:pBdr>
+        <w:shd w:fill="auto" w:val="clear"/>
+        <w:contextualSpacing w:val="0"/>
+        <w:rPr>
+          <w:color w:val="000000"/>
+        </w:rPr>
+      </w:pPr>
+      <w:r>
+        <w:rPr>
+          <w:color w:val="000000"/>
+          <w:rtl w:val="0"/>
+        </w:rPr>
+        <w:t xml:space="preserve">co</w:t>
+      </w:r>
+      <w:r>
+        <w:rPr>
+          <w:rFonts w:ascii="Courier New" w:cs="Courier New" w:eastAsia="Courier New" w:hAnsi="Courier New"/>
+          <w:color w:val="a9a9a9"/>
+          <w:sz w:val="14"/>
+          <w:szCs w:val="14"/>
+          <w:rtl w:val="0"/>
+        </w:rPr>
+        <w:t xml:space="preserve">&lt;exp&gt;</w:t>
+      </w:r>
+      <w:r>
+        <w:rPr>
+          <w:color w:val="000000"/>
+          <w:rtl w:val="0"/>
+        </w:rPr>
+        <w:t xml:space="preserve">mm</w:t>
+      </w:r>
+      <w:r>
+        <w:rPr>
+          <w:rFonts w:ascii="Courier New" w:cs="Courier New" w:eastAsia="Courier New" w:hAnsi="Courier New"/>
+          <w:color w:val="a9a9a9"/>
+          <w:sz w:val="14"/>
+          <w:szCs w:val="14"/>
+          <w:rtl w:val="0"/>
+        </w:rPr>
+        <w:t xml:space="preserve">&lt;/exp&gt;</w:t>
+      </w:r>
+      <w:r>
+        <w:rPr>
+          <w:color w:val="000000"/>
+          <w:rtl w:val="0"/>
+        </w:rPr>
+        <w:t xml:space="preserve">e </w:t>
       </w:r>
       <w:r>
         <w:rPr>
@@ -1608,7 +1795,41 @@
           <w:color w:val="000000"/>
           <w:rtl w:val="0"/>
         </w:rPr>
-        <w:t xml:space="preserve">Et co&lt;exp&gt;mm&lt;/exp&gt;e la fleur se </w:t>
+        <w:t xml:space="preserve">Et co</w:t>
+      </w:r>
+      <w:r>
+        <w:rPr>
+          <w:rFonts w:ascii="Courier New" w:cs="Courier New" w:eastAsia="Courier New" w:hAnsi="Courier New"/>
+          <w:color w:val="a9a9a9"/>
+          <w:sz w:val="14"/>
+          <w:szCs w:val="14"/>
+          <w:rtl w:val="0"/>
+        </w:rPr>
+        <w:t xml:space="preserve">&lt;exp&gt;</w:t>
+      </w:r>
+      <w:r>
+        <w:rPr>
+          <w:color w:val="000000"/>
+          <w:rtl w:val="0"/>
+        </w:rPr>
+        <w:t xml:space="preserve">mm</w:t>
+      </w:r>
+      <w:r>
+        <w:rPr>
+          <w:rFonts w:ascii="Courier New" w:cs="Courier New" w:eastAsia="Courier New" w:hAnsi="Courier New"/>
+          <w:color w:val="a9a9a9"/>
+          <w:sz w:val="14"/>
+          <w:szCs w:val="14"/>
+          <w:rtl w:val="0"/>
+        </w:rPr>
+        <w:t xml:space="preserve">&lt;/exp&gt;</w:t>
+      </w:r>
+      <w:r>
+        <w:rPr>
+          <w:color w:val="000000"/>
+          <w:rtl w:val="0"/>
+        </w:rPr>
+        <w:t xml:space="preserve">e la fleur se </w:t>
       </w:r>
       <w:r>
         <w:rPr>
@@ -2313,7 +2534,7 @@
         <w:rPr>
           <w:rtl w:val="0"/>
         </w:rPr>
-        <w:t xml:space="preserve">orfevre</w:t>
+        <w:t xml:space="preserve">orfevres</w:t>
       </w:r>
       <w:r>
         <w:rPr>
@@ -2329,7 +2550,7 @@
         <w:rPr>
           <w:rtl w:val="0"/>
         </w:rPr>
-        <w:t xml:space="preserve">s usent</w:t>
+        <w:t xml:space="preserve"> usent</w:t>
       </w:r>
       <w:r>
         <w:rPr>
@@ -2482,7 +2703,7 @@
         <w:rPr>
           <w:rtl w:val="0"/>
         </w:rPr>
-        <w:t xml:space="preserve">verrier</w:t>
+        <w:t xml:space="preserve">verriers</w:t>
       </w:r>
       <w:r>
         <w:rPr>
@@ -2498,7 +2719,7 @@
         <w:rPr>
           <w:rtl w:val="0"/>
         </w:rPr>
-        <w:t xml:space="preserve">s &amp;</w:t>
+        <w:t xml:space="preserve"> &amp;</w:t>
       </w:r>
       <w:r>
         <w:rPr>
@@ -2811,7 +3032,39 @@
         <w:rPr>
           <w:rtl w:val="0"/>
         </w:rPr>
-        <w:t xml:space="preserve">pas quil soict ta&lt;exp&gt;n&lt;/exp&gt;t</w:t>
+        <w:t xml:space="preserve">pas quil soict ta</w:t>
+      </w:r>
+      <w:r>
+        <w:rPr>
+          <w:rFonts w:ascii="Courier New" w:cs="Courier New" w:eastAsia="Courier New" w:hAnsi="Courier New"/>
+          <w:color w:val="a9a9a9"/>
+          <w:sz w:val="14"/>
+          <w:szCs w:val="14"/>
+          <w:rtl w:val="0"/>
+        </w:rPr>
+        <w:t xml:space="preserve">&lt;exp&gt;</w:t>
+      </w:r>
+      <w:r>
+        <w:rPr>
+          <w:rtl w:val="0"/>
+        </w:rPr>
+        <w:t xml:space="preserve">n</w:t>
+      </w:r>
+      <w:r>
+        <w:rPr>
+          <w:rFonts w:ascii="Courier New" w:cs="Courier New" w:eastAsia="Courier New" w:hAnsi="Courier New"/>
+          <w:color w:val="a9a9a9"/>
+          <w:sz w:val="14"/>
+          <w:szCs w:val="14"/>
+          <w:rtl w:val="0"/>
+        </w:rPr>
+        <w:t xml:space="preserve">&lt;/exp&gt;</w:t>
+      </w:r>
+      <w:r>
+        <w:rPr>
+          <w:rtl w:val="0"/>
+        </w:rPr>
+        <w:t xml:space="preserve">t</w:t>
       </w:r>
       <w:r>
         <w:rPr>
@@ -3108,7 +3361,39 @@
         <w:rPr>
           <w:rtl w:val="0"/>
         </w:rPr>
-        <w:t xml:space="preserve">et le vente co&lt;exp&gt;mm&lt;/exp&gt;e</w:t>
+        <w:t xml:space="preserve">et le vente co</w:t>
+      </w:r>
+      <w:r>
+        <w:rPr>
+          <w:rFonts w:ascii="Courier New" w:cs="Courier New" w:eastAsia="Courier New" w:hAnsi="Courier New"/>
+          <w:color w:val="a9a9a9"/>
+          <w:sz w:val="14"/>
+          <w:szCs w:val="14"/>
+          <w:rtl w:val="0"/>
+        </w:rPr>
+        <w:t xml:space="preserve">&lt;exp&gt;</w:t>
+      </w:r>
+      <w:r>
+        <w:rPr>
+          <w:rtl w:val="0"/>
+        </w:rPr>
+        <w:t xml:space="preserve">mm</w:t>
+      </w:r>
+      <w:r>
+        <w:rPr>
+          <w:rFonts w:ascii="Courier New" w:cs="Courier New" w:eastAsia="Courier New" w:hAnsi="Courier New"/>
+          <w:color w:val="a9a9a9"/>
+          <w:sz w:val="14"/>
+          <w:szCs w:val="14"/>
+          <w:rtl w:val="0"/>
+        </w:rPr>
+        <w:t xml:space="preserve">&lt;/exp&gt;</w:t>
+      </w:r>
+      <w:r>
+        <w:rPr>
+          <w:rtl w:val="0"/>
+        </w:rPr>
+        <w:t xml:space="preserve">e</w:t>
       </w:r>
       <w:r>
         <w:rPr>
@@ -3280,7 +3565,7 @@
         <w:rPr>
           <w:rtl w:val="0"/>
         </w:rPr>
-        <w:t xml:space="preserve">Estant pris</w:t>
+        <w:t xml:space="preserve">Estant prive</w:t>
       </w:r>
       <w:r>
         <w:rPr>
@@ -3401,7 +3686,39 @@
         <w:rPr>
           <w:rtl w:val="0"/>
         </w:rPr>
-        <w:t xml:space="preserve">co&lt;exp&gt;mm&lt;/exp&gt;e tu scais</w:t>
+        <w:t xml:space="preserve">co</w:t>
+      </w:r>
+      <w:r>
+        <w:rPr>
+          <w:rFonts w:ascii="Courier New" w:cs="Courier New" w:eastAsia="Courier New" w:hAnsi="Courier New"/>
+          <w:color w:val="a9a9a9"/>
+          <w:sz w:val="14"/>
+          <w:szCs w:val="14"/>
+          <w:rtl w:val="0"/>
+        </w:rPr>
+        <w:t xml:space="preserve">&lt;exp&gt;</w:t>
+      </w:r>
+      <w:r>
+        <w:rPr>
+          <w:rtl w:val="0"/>
+        </w:rPr>
+        <w:t xml:space="preserve">mm</w:t>
+      </w:r>
+      <w:r>
+        <w:rPr>
+          <w:rFonts w:ascii="Courier New" w:cs="Courier New" w:eastAsia="Courier New" w:hAnsi="Courier New"/>
+          <w:color w:val="a9a9a9"/>
+          <w:sz w:val="14"/>
+          <w:szCs w:val="14"/>
+          <w:rtl w:val="0"/>
+        </w:rPr>
+        <w:t xml:space="preserve">&lt;/exp&gt;</w:t>
+      </w:r>
+      <w:r>
+        <w:rPr>
+          <w:rtl w:val="0"/>
+        </w:rPr>
+        <w:t xml:space="preserve">e tu scais</w:t>
       </w:r>
       <w:r>
         <w:rPr>
@@ -3545,7 +3862,7 @@
         <w:rPr>
           <w:rtl w:val="0"/>
         </w:rPr>
-        <w:t xml:space="preserve">pensee</w:t>
+        <w:t xml:space="preserve">pensees</w:t>
       </w:r>
       <w:r>
         <w:rPr>
@@ -3561,7 +3878,7 @@
         <w:rPr>
           <w:rtl w:val="0"/>
         </w:rPr>
-        <w:t xml:space="preserve">s se</w:t>
+        <w:t xml:space="preserve"> se</w:t>
       </w:r>
       <w:r>
         <w:rPr>
@@ -3692,15 +4009,29 @@
           <w:szCs w:val="18"/>
           <w:rtl w:val="0"/>
         </w:rPr>
-        <w:t xml:space="preserve">&lt;id&gt;</w:t>
-      </w:r>
-      <w:r>
-        <w:rPr>
-          <w:color w:val="000000"/>
-          <w:rtl w:val="0"/>
-        </w:rPr>
-        <w:t xml:space="preserve">p121r_1</w:t>
-      </w:r>
+        <w:t xml:space="preserve">&lt;id&gt;p121r_1&lt;/id&gt;</w:t>
+      </w:r>
+      <w:r>
+        <w:rPr>
+          <w:rtl w:val="0"/>
+        </w:rPr>
+      </w:r>
+    </w:p>
+    <w:p>
+      <w:pPr>
+        <w:pBdr>
+          <w:top w:space="0" w:sz="0" w:val="nil"/>
+          <w:left w:space="0" w:sz="0" w:val="nil"/>
+          <w:bottom w:space="0" w:sz="0" w:val="nil"/>
+          <w:right w:space="0" w:sz="0" w:val="nil"/>
+          <w:between w:space="0" w:sz="0" w:val="nil"/>
+        </w:pBdr>
+        <w:shd w:fill="auto" w:val="clear"/>
+        <w:contextualSpacing w:val="0"/>
+        <w:rPr>
+          <w:color w:val="000000"/>
+        </w:rPr>
+      </w:pPr>
       <w:r>
         <w:rPr>
           <w:rFonts w:ascii="Courier New" w:cs="Courier New" w:eastAsia="Courier New" w:hAnsi="Courier New"/>
@@ -3709,29 +4040,73 @@
           <w:szCs w:val="18"/>
           <w:rtl w:val="0"/>
         </w:rPr>
-        <w:t xml:space="preserve">&lt;/id&gt;</w:t>
-      </w:r>
-      <w:r>
-        <w:rPr>
-          <w:rtl w:val="0"/>
-        </w:rPr>
-      </w:r>
-    </w:p>
-    <w:p>
-      <w:pPr>
-        <w:pBdr>
-          <w:top w:space="0" w:sz="0" w:val="nil"/>
-          <w:left w:space="0" w:sz="0" w:val="nil"/>
-          <w:bottom w:space="0" w:sz="0" w:val="nil"/>
-          <w:right w:space="0" w:sz="0" w:val="nil"/>
-          <w:between w:space="0" w:sz="0" w:val="nil"/>
-        </w:pBdr>
-        <w:shd w:fill="auto" w:val="clear"/>
-        <w:contextualSpacing w:val="0"/>
-        <w:rPr>
-          <w:color w:val="000000"/>
-        </w:rPr>
-      </w:pPr>
+        <w:t xml:space="preserve">&lt;head&gt;</w:t>
+      </w:r>
+      <w:r>
+        <w:rPr>
+          <w:color w:val="000000"/>
+          <w:rtl w:val="0"/>
+        </w:rPr>
+        <w:t xml:space="preserve">Pour garder les fruits</w:t>
+      </w:r>
+      <w:r>
+        <w:rPr>
+          <w:rFonts w:ascii="Courier New" w:cs="Courier New" w:eastAsia="Courier New" w:hAnsi="Courier New"/>
+          <w:color w:val="a9a9a9"/>
+          <w:sz w:val="18"/>
+          <w:szCs w:val="18"/>
+          <w:rtl w:val="0"/>
+        </w:rPr>
+        <w:t xml:space="preserve">&lt;lb/&gt;</w:t>
+      </w:r>
+      <w:r>
+        <w:rPr>
+          <w:rtl w:val="0"/>
+        </w:rPr>
+      </w:r>
+    </w:p>
+    <w:p>
+      <w:pPr>
+        <w:pBdr>
+          <w:top w:space="0" w:sz="0" w:val="nil"/>
+          <w:left w:space="0" w:sz="0" w:val="nil"/>
+          <w:bottom w:space="0" w:sz="0" w:val="nil"/>
+          <w:right w:space="0" w:sz="0" w:val="nil"/>
+          <w:between w:space="0" w:sz="0" w:val="nil"/>
+        </w:pBdr>
+        <w:shd w:fill="auto" w:val="clear"/>
+        <w:contextualSpacing w:val="0"/>
+        <w:rPr>
+          <w:color w:val="000000"/>
+        </w:rPr>
+      </w:pPr>
+      <w:r>
+        <w:rPr>
+          <w:rFonts w:ascii="Courier New" w:cs="Courier New" w:eastAsia="Courier New" w:hAnsi="Courier New"/>
+          <w:color w:val="0000ff"/>
+          <w:sz w:val="18"/>
+          <w:szCs w:val="18"/>
+          <w:rtl w:val="0"/>
+        </w:rPr>
+        <w:t xml:space="preserve">&lt;tmp&gt;</w:t>
+      </w:r>
+      <w:r>
+        <w:rPr>
+          <w:color w:val="000000"/>
+          <w:rtl w:val="0"/>
+        </w:rPr>
+        <w:t xml:space="preserve">tout lan</w:t>
+      </w:r>
+      <w:r>
+        <w:rPr>
+          <w:rFonts w:ascii="Courier New" w:cs="Courier New" w:eastAsia="Courier New" w:hAnsi="Courier New"/>
+          <w:color w:val="0000ff"/>
+          <w:sz w:val="18"/>
+          <w:szCs w:val="18"/>
+          <w:rtl w:val="0"/>
+        </w:rPr>
+        <w:t xml:space="preserve">&lt;/tmp&gt;</w:t>
+      </w:r>
       <w:r>
         <w:rPr>
           <w:rFonts w:ascii="Courier New" w:cs="Courier New" w:eastAsia="Courier New" w:hAnsi="Courier New"/>
@@ -3740,80 +4115,50 @@
           <w:szCs w:val="18"/>
           <w:rtl w:val="0"/>
         </w:rPr>
-        <w:t xml:space="preserve">&lt;head&gt;</w:t>
-      </w:r>
-      <w:r>
-        <w:rPr>
-          <w:color w:val="000000"/>
-          <w:rtl w:val="0"/>
-        </w:rPr>
-        <w:t xml:space="preserve">Pour garder les fruits</w:t>
-      </w:r>
-      <w:r>
-        <w:rPr>
-          <w:rFonts w:ascii="Courier New" w:cs="Courier New" w:eastAsia="Courier New" w:hAnsi="Courier New"/>
-          <w:color w:val="a9a9a9"/>
-          <w:sz w:val="18"/>
-          <w:szCs w:val="18"/>
-          <w:rtl w:val="0"/>
-        </w:rPr>
-        <w:t xml:space="preserve">&lt;lb/&gt;</w:t>
-      </w:r>
-      <w:r>
-        <w:rPr>
-          <w:rtl w:val="0"/>
-        </w:rPr>
-      </w:r>
-    </w:p>
-    <w:p>
-      <w:pPr>
-        <w:pBdr>
-          <w:top w:space="0" w:sz="0" w:val="nil"/>
-          <w:left w:space="0" w:sz="0" w:val="nil"/>
-          <w:bottom w:space="0" w:sz="0" w:val="nil"/>
-          <w:right w:space="0" w:sz="0" w:val="nil"/>
-          <w:between w:space="0" w:sz="0" w:val="nil"/>
-        </w:pBdr>
-        <w:shd w:fill="auto" w:val="clear"/>
-        <w:contextualSpacing w:val="0"/>
-        <w:rPr>
-          <w:color w:val="000000"/>
-        </w:rPr>
-      </w:pPr>
-      <w:r>
-        <w:rPr>
-          <w:color w:val="000000"/>
-          <w:rtl w:val="0"/>
-        </w:rPr>
-        <w:t xml:space="preserve">tout l</w:t>
-      </w:r>
-      <w:r>
-        <w:rPr>
-          <w:rFonts w:ascii="Courier New" w:cs="Courier New" w:eastAsia="Courier New" w:hAnsi="Courier New"/>
-          <w:color w:val="0000ff"/>
-          <w:sz w:val="18"/>
-          <w:szCs w:val="18"/>
-          <w:rtl w:val="0"/>
-        </w:rPr>
-        <w:t xml:space="preserve">&lt;ms&gt;&lt;tmp&gt;</w:t>
-      </w:r>
-      <w:r>
-        <w:rPr>
-          <w:color w:val="000000"/>
-          <w:rtl w:val="0"/>
-        </w:rPr>
-        <w:t xml:space="preserve">an</w:t>
-      </w:r>
-      <w:r>
-        <w:rPr>
-          <w:rFonts w:ascii="Courier New" w:cs="Courier New" w:eastAsia="Courier New" w:hAnsi="Courier New"/>
-          <w:color w:val="0000ff"/>
-          <w:sz w:val="18"/>
-          <w:szCs w:val="18"/>
-          <w:rtl w:val="0"/>
-        </w:rPr>
-        <w:t xml:space="preserve">&lt;/tmp&gt;&lt;/ms&gt;</w:t>
-      </w:r>
+        <w:t xml:space="preserve">&lt;/head&gt;</w:t>
+      </w:r>
+      <w:r>
+        <w:rPr>
+          <w:rtl w:val="0"/>
+        </w:rPr>
+      </w:r>
+    </w:p>
+    <w:p>
+      <w:pPr>
+        <w:pBdr>
+          <w:top w:space="0" w:sz="0" w:val="nil"/>
+          <w:left w:space="0" w:sz="0" w:val="nil"/>
+          <w:bottom w:space="0" w:sz="0" w:val="nil"/>
+          <w:right w:space="0" w:sz="0" w:val="nil"/>
+          <w:between w:space="0" w:sz="0" w:val="nil"/>
+        </w:pBdr>
+        <w:shd w:fill="auto" w:val="clear"/>
+        <w:contextualSpacing w:val="0"/>
+        <w:rPr>
+          <w:color w:val="000000"/>
+        </w:rPr>
+      </w:pPr>
+      <w:r>
+        <w:rPr>
+          <w:rtl w:val="0"/>
+        </w:rPr>
+      </w:r>
+    </w:p>
+    <w:p>
+      <w:pPr>
+        <w:pBdr>
+          <w:top w:space="0" w:sz="0" w:val="nil"/>
+          <w:left w:space="0" w:sz="0" w:val="nil"/>
+          <w:bottom w:space="0" w:sz="0" w:val="nil"/>
+          <w:right w:space="0" w:sz="0" w:val="nil"/>
+          <w:between w:space="0" w:sz="0" w:val="nil"/>
+        </w:pBdr>
+        <w:shd w:fill="auto" w:val="clear"/>
+        <w:contextualSpacing w:val="0"/>
+        <w:rPr>
+          <w:color w:val="000000"/>
+        </w:rPr>
+      </w:pPr>
       <w:r>
         <w:rPr>
           <w:rFonts w:ascii="Courier New" w:cs="Courier New" w:eastAsia="Courier New" w:hAnsi="Courier New"/>
@@ -3822,58 +4167,6 @@
           <w:szCs w:val="18"/>
           <w:rtl w:val="0"/>
         </w:rPr>
-        <w:t xml:space="preserve">&lt;/head&gt;</w:t>
-      </w:r>
-      <w:r>
-        <w:rPr>
-          <w:rtl w:val="0"/>
-        </w:rPr>
-      </w:r>
-    </w:p>
-    <w:p>
-      <w:pPr>
-        <w:pBdr>
-          <w:top w:space="0" w:sz="0" w:val="nil"/>
-          <w:left w:space="0" w:sz="0" w:val="nil"/>
-          <w:bottom w:space="0" w:sz="0" w:val="nil"/>
-          <w:right w:space="0" w:sz="0" w:val="nil"/>
-          <w:between w:space="0" w:sz="0" w:val="nil"/>
-        </w:pBdr>
-        <w:shd w:fill="auto" w:val="clear"/>
-        <w:contextualSpacing w:val="0"/>
-        <w:rPr>
-          <w:color w:val="000000"/>
-        </w:rPr>
-      </w:pPr>
-      <w:r>
-        <w:rPr>
-          <w:rtl w:val="0"/>
-        </w:rPr>
-      </w:r>
-    </w:p>
-    <w:p>
-      <w:pPr>
-        <w:pBdr>
-          <w:top w:space="0" w:sz="0" w:val="nil"/>
-          <w:left w:space="0" w:sz="0" w:val="nil"/>
-          <w:bottom w:space="0" w:sz="0" w:val="nil"/>
-          <w:right w:space="0" w:sz="0" w:val="nil"/>
-          <w:between w:space="0" w:sz="0" w:val="nil"/>
-        </w:pBdr>
-        <w:shd w:fill="auto" w:val="clear"/>
-        <w:contextualSpacing w:val="0"/>
-        <w:rPr>
-          <w:color w:val="000000"/>
-        </w:rPr>
-      </w:pPr>
-      <w:r>
-        <w:rPr>
-          <w:rFonts w:ascii="Courier New" w:cs="Courier New" w:eastAsia="Courier New" w:hAnsi="Courier New"/>
-          <w:color w:val="7f6000"/>
-          <w:sz w:val="18"/>
-          <w:szCs w:val="18"/>
-          <w:rtl w:val="0"/>
-        </w:rPr>
         <w:t xml:space="preserve">&lt;ab&gt;</w:t>
       </w:r>
       <w:r>
@@ -3891,7 +4184,7 @@
           <w:szCs w:val="18"/>
           <w:rtl w:val="0"/>
         </w:rPr>
-        <w:t xml:space="preserve">&lt;tmp&gt;</w:t>
+        <w:t xml:space="preserve">&lt;env&gt;</w:t>
       </w:r>
       <w:r>
         <w:rPr>
@@ -3958,7 +4251,7 @@
           <w:szCs w:val="18"/>
           <w:rtl w:val="0"/>
         </w:rPr>
-        <w:t xml:space="preserve">&lt;/tmp&gt;</w:t>
+        <w:t xml:space="preserve">&lt;/env&gt;</w:t>
       </w:r>
       <w:r>
         <w:rPr>
@@ -4262,7 +4555,41 @@
           <w:color w:val="000000"/>
           <w:rtl w:val="0"/>
         </w:rPr>
-        <w:t xml:space="preserve">co&lt;exp&gt;mm&lt;/exp&gt;e longues </w:t>
+        <w:t xml:space="preserve">co</w:t>
+      </w:r>
+      <w:r>
+        <w:rPr>
+          <w:rFonts w:ascii="Courier New" w:cs="Courier New" w:eastAsia="Courier New" w:hAnsi="Courier New"/>
+          <w:color w:val="a9a9a9"/>
+          <w:sz w:val="14"/>
+          <w:szCs w:val="14"/>
+          <w:rtl w:val="0"/>
+        </w:rPr>
+        <w:t xml:space="preserve">&lt;exp&gt;</w:t>
+      </w:r>
+      <w:r>
+        <w:rPr>
+          <w:color w:val="000000"/>
+          <w:rtl w:val="0"/>
+        </w:rPr>
+        <w:t xml:space="preserve">mm</w:t>
+      </w:r>
+      <w:r>
+        <w:rPr>
+          <w:rFonts w:ascii="Courier New" w:cs="Courier New" w:eastAsia="Courier New" w:hAnsi="Courier New"/>
+          <w:color w:val="a9a9a9"/>
+          <w:sz w:val="14"/>
+          <w:szCs w:val="14"/>
+          <w:rtl w:val="0"/>
+        </w:rPr>
+        <w:t xml:space="preserve">&lt;/exp&gt;</w:t>
+      </w:r>
+      <w:r>
+        <w:rPr>
+          <w:color w:val="000000"/>
+          <w:rtl w:val="0"/>
+        </w:rPr>
+        <w:t xml:space="preserve">e longues </w:t>
       </w:r>
       <w:r>
         <w:rPr>
@@ -4737,7 +5064,7 @@
           <w:szCs w:val="18"/>
           <w:rtl w:val="0"/>
         </w:rPr>
-        <w:t xml:space="preserve">&lt;tl&gt;</w:t>
+        <w:t xml:space="preserve">&lt;tl&gt;&lt;po&gt;</w:t>
       </w:r>
       <w:r>
         <w:rPr>
@@ -4750,7 +5077,7 @@
         <w:rPr>
           <w:rtl w:val="0"/>
         </w:rPr>
-        <w:t xml:space="preserve">u</w:t>
+        <w:t xml:space="preserve">n</w:t>
       </w:r>
       <w:r>
         <w:rPr>
@@ -4767,7 +5094,7 @@
           <w:szCs w:val="18"/>
           <w:rtl w:val="0"/>
         </w:rPr>
-        <w:t xml:space="preserve">&lt;/tl&gt;</w:t>
+        <w:t xml:space="preserve">&lt;/po&gt;</w:t>
       </w:r>
       <w:r>
         <w:rPr>
@@ -4776,54 +5103,55 @@
         </w:rPr>
         <w:t xml:space="preserve"> ou ung </w:t>
       </w:r>
-      <w:commentRangeStart w:id="0"/>
-      <w:r>
-        <w:rPr>
-          <w:rtl w:val="0"/>
-        </w:rPr>
-        <w:t xml:space="preserve">coin</w:t>
-      </w:r>
-      <w:commentRangeEnd w:id="0"/>
-      <w:r>
-        <w:commentReference w:id="0"/>
-      </w:r>
-      <w:r>
-        <w:rPr>
-          <w:rFonts w:ascii="Courier New" w:cs="Courier New" w:eastAsia="Courier New" w:hAnsi="Courier New"/>
-          <w:color w:val="a9a9a9"/>
-          <w:sz w:val="18"/>
-          <w:szCs w:val="18"/>
-          <w:rtl w:val="0"/>
-        </w:rPr>
-        <w:t xml:space="preserve">&lt;lb/&gt;</w:t>
-      </w:r>
-      <w:r>
-        <w:rPr>
-          <w:rtl w:val="0"/>
-        </w:rPr>
-      </w:r>
-    </w:p>
-    <w:p>
-      <w:pPr>
-        <w:pBdr>
-          <w:top w:space="0" w:sz="0" w:val="nil"/>
-          <w:left w:space="0" w:sz="0" w:val="nil"/>
-          <w:bottom w:space="0" w:sz="0" w:val="nil"/>
-          <w:right w:space="0" w:sz="0" w:val="nil"/>
-          <w:between w:space="0" w:sz="0" w:val="nil"/>
-        </w:pBdr>
-        <w:shd w:fill="auto" w:val="clear"/>
-        <w:contextualSpacing w:val="0"/>
-        <w:rPr>
-          <w:color w:val="000000"/>
-        </w:rPr>
-      </w:pPr>
-      <w:r>
-        <w:rPr>
-          <w:color w:val="000000"/>
-          <w:rtl w:val="0"/>
-        </w:rPr>
-        <w:t xml:space="preserve">de </w:t>
+      <w:r>
+        <w:rPr>
+          <w:rtl w:val="0"/>
+        </w:rPr>
+        <w:t xml:space="preserve">c</w:t>
+      </w:r>
+      <w:r>
+        <w:rPr>
+          <w:rtl w:val="0"/>
+        </w:rPr>
+        <w:t xml:space="preserve">oin</w:t>
+      </w:r>
+      <w:r>
+        <w:rPr>
+          <w:rFonts w:ascii="Courier New" w:cs="Courier New" w:eastAsia="Courier New" w:hAnsi="Courier New"/>
+          <w:color w:val="a9a9a9"/>
+          <w:sz w:val="18"/>
+          <w:szCs w:val="18"/>
+          <w:rtl w:val="0"/>
+        </w:rPr>
+        <w:t xml:space="preserve">&lt;lb/&gt;</w:t>
+      </w:r>
+      <w:r>
+        <w:rPr>
+          <w:rtl w:val="0"/>
+        </w:rPr>
+      </w:r>
+    </w:p>
+    <w:p>
+      <w:pPr>
+        <w:pBdr>
+          <w:top w:space="0" w:sz="0" w:val="nil"/>
+          <w:left w:space="0" w:sz="0" w:val="nil"/>
+          <w:bottom w:space="0" w:sz="0" w:val="nil"/>
+          <w:right w:space="0" w:sz="0" w:val="nil"/>
+          <w:between w:space="0" w:sz="0" w:val="nil"/>
+        </w:pBdr>
+        <w:shd w:fill="auto" w:val="clear"/>
+        <w:contextualSpacing w:val="0"/>
+        <w:rPr>
+          <w:color w:val="000000"/>
+        </w:rPr>
+      </w:pPr>
+      <w:r>
+        <w:rPr>
+          <w:color w:val="000000"/>
+          <w:rtl w:val="0"/>
+        </w:rPr>
+        <w:t xml:space="preserve">de terre plein d</w:t>
       </w:r>
       <w:r>
         <w:rPr>
@@ -4840,24 +5168,567 @@
           <w:color w:val="000000"/>
           <w:rtl w:val="0"/>
         </w:rPr>
-        <w:t xml:space="preserve">terre</w:t>
-      </w:r>
-      <w:r>
-        <w:rPr>
-          <w:rFonts w:ascii="Courier New" w:cs="Courier New" w:eastAsia="Courier New" w:hAnsi="Courier New"/>
-          <w:color w:val="0000ff"/>
-          <w:sz w:val="18"/>
-          <w:szCs w:val="18"/>
-          <w:rtl w:val="0"/>
-        </w:rPr>
-        <w:t xml:space="preserve">&lt;/m&gt;</w:t>
-      </w:r>
-      <w:r>
-        <w:rPr>
-          <w:color w:val="000000"/>
-          <w:rtl w:val="0"/>
-        </w:rPr>
-        <w:t xml:space="preserve"> plein d</w:t>
+        <w:t xml:space="preserve">eau</w:t>
+      </w:r>
+      <w:r>
+        <w:rPr>
+          <w:rFonts w:ascii="Courier New" w:cs="Courier New" w:eastAsia="Courier New" w:hAnsi="Courier New"/>
+          <w:color w:val="0000ff"/>
+          <w:sz w:val="18"/>
+          <w:szCs w:val="18"/>
+          <w:rtl w:val="0"/>
+        </w:rPr>
+        <w:t xml:space="preserve">&lt;/m&gt;&lt;/tl&gt;</w:t>
+      </w:r>
+      <w:r>
+        <w:rPr>
+          <w:rFonts w:ascii="Courier New" w:cs="Courier New" w:eastAsia="Courier New" w:hAnsi="Courier New"/>
+          <w:color w:val="7f6000"/>
+          <w:sz w:val="18"/>
+          <w:szCs w:val="18"/>
+          <w:rtl w:val="0"/>
+        </w:rPr>
+        <w:t xml:space="preserve">&lt;/ab&gt;</w:t>
+      </w:r>
+      <w:r>
+        <w:rPr>
+          <w:rtl w:val="0"/>
+        </w:rPr>
+      </w:r>
+    </w:p>
+    <w:p>
+      <w:pPr>
+        <w:pBdr>
+          <w:top w:space="0" w:sz="0" w:val="nil"/>
+          <w:left w:space="0" w:sz="0" w:val="nil"/>
+          <w:bottom w:space="0" w:sz="0" w:val="nil"/>
+          <w:right w:space="0" w:sz="0" w:val="nil"/>
+          <w:between w:space="0" w:sz="0" w:val="nil"/>
+        </w:pBdr>
+        <w:shd w:fill="auto" w:val="clear"/>
+        <w:contextualSpacing w:val="0"/>
+        <w:rPr>
+          <w:color w:val="000000"/>
+        </w:rPr>
+      </w:pPr>
+      <w:r>
+        <w:rPr>
+          <w:color w:val="000000"/>
+          <w:rtl w:val="0"/>
+        </w:rPr>
+        <w:t xml:space="preserve"> </w:t>
+      </w:r>
+    </w:p>
+    <w:p>
+      <w:pPr>
+        <w:pBdr>
+          <w:top w:space="0" w:sz="0" w:val="nil"/>
+          <w:left w:space="0" w:sz="0" w:val="nil"/>
+          <w:bottom w:space="0" w:sz="0" w:val="nil"/>
+          <w:right w:space="0" w:sz="0" w:val="nil"/>
+          <w:between w:space="0" w:sz="0" w:val="nil"/>
+        </w:pBdr>
+        <w:shd w:fill="auto" w:val="clear"/>
+        <w:contextualSpacing w:val="0"/>
+        <w:rPr>
+          <w:color w:val="000000"/>
+        </w:rPr>
+      </w:pPr>
+      <w:r>
+        <w:rPr>
+          <w:rFonts w:ascii="Courier New" w:cs="Courier New" w:eastAsia="Courier New" w:hAnsi="Courier New"/>
+          <w:color w:val="7f6000"/>
+          <w:sz w:val="18"/>
+          <w:szCs w:val="18"/>
+          <w:rtl w:val="0"/>
+        </w:rPr>
+        <w:t xml:space="preserve">&lt;ab&gt;</w:t>
+      </w:r>
+      <w:r>
+        <w:rPr>
+          <w:rtl w:val="0"/>
+        </w:rPr>
+      </w:r>
+    </w:p>
+    <w:p>
+      <w:pPr>
+        <w:pBdr>
+          <w:top w:space="0" w:sz="0" w:val="nil"/>
+          <w:left w:space="0" w:sz="0" w:val="nil"/>
+          <w:bottom w:space="0" w:sz="0" w:val="nil"/>
+          <w:right w:space="0" w:sz="0" w:val="nil"/>
+          <w:between w:space="0" w:sz="0" w:val="nil"/>
+        </w:pBdr>
+        <w:shd w:fill="auto" w:val="clear"/>
+        <w:contextualSpacing w:val="0"/>
+        <w:rPr>
+          <w:color w:val="000000"/>
+        </w:rPr>
+      </w:pPr>
+      <w:r>
+        <w:rPr>
+          <w:rFonts w:ascii="Courier New" w:cs="Courier New" w:eastAsia="Courier New" w:hAnsi="Courier New"/>
+          <w:color w:val="7f6000"/>
+          <w:sz w:val="18"/>
+          <w:szCs w:val="18"/>
+          <w:rtl w:val="0"/>
+        </w:rPr>
+        <w:t xml:space="preserve">&lt;margin&gt;</w:t>
+      </w:r>
+      <w:r>
+        <w:rPr>
+          <w:color w:val="000000"/>
+          <w:rtl w:val="0"/>
+        </w:rPr>
+        <w:t xml:space="preserve">left-bottom</w:t>
+      </w:r>
+      <w:r>
+        <w:rPr>
+          <w:rFonts w:ascii="Courier New" w:cs="Courier New" w:eastAsia="Courier New" w:hAnsi="Courier New"/>
+          <w:color w:val="7f6000"/>
+          <w:sz w:val="18"/>
+          <w:szCs w:val="18"/>
+          <w:rtl w:val="0"/>
+        </w:rPr>
+        <w:t xml:space="preserve">&lt;/margin&gt;</w:t>
+      </w:r>
+      <w:r>
+        <w:rPr>
+          <w:rtl w:val="0"/>
+        </w:rPr>
+      </w:r>
+    </w:p>
+    <w:p>
+      <w:pPr>
+        <w:pBdr>
+          <w:top w:space="0" w:sz="0" w:val="nil"/>
+          <w:left w:space="0" w:sz="0" w:val="nil"/>
+          <w:bottom w:space="0" w:sz="0" w:val="nil"/>
+          <w:right w:space="0" w:sz="0" w:val="nil"/>
+          <w:between w:space="0" w:sz="0" w:val="nil"/>
+        </w:pBdr>
+        <w:shd w:fill="auto" w:val="clear"/>
+        <w:contextualSpacing w:val="0"/>
+        <w:rPr>
+          <w:color w:val="000000"/>
+        </w:rPr>
+      </w:pPr>
+      <w:r>
+        <w:rPr>
+          <w:color w:val="000000"/>
+          <w:rtl w:val="0"/>
+        </w:rPr>
+        <w:t xml:space="preserve">car la ou la</w:t>
+      </w:r>
+      <w:r>
+        <w:rPr>
+          <w:rFonts w:ascii="Courier New" w:cs="Courier New" w:eastAsia="Courier New" w:hAnsi="Courier New"/>
+          <w:color w:val="a9a9a9"/>
+          <w:sz w:val="18"/>
+          <w:szCs w:val="18"/>
+          <w:rtl w:val="0"/>
+        </w:rPr>
+        <w:t xml:space="preserve">&lt;lb/&gt;</w:t>
+      </w:r>
+      <w:r>
+        <w:rPr>
+          <w:rtl w:val="0"/>
+        </w:rPr>
+      </w:r>
+    </w:p>
+    <w:p>
+      <w:pPr>
+        <w:pBdr>
+          <w:top w:space="0" w:sz="0" w:val="nil"/>
+          <w:left w:space="0" w:sz="0" w:val="nil"/>
+          <w:bottom w:space="0" w:sz="0" w:val="nil"/>
+          <w:right w:space="0" w:sz="0" w:val="nil"/>
+          <w:between w:space="0" w:sz="0" w:val="nil"/>
+        </w:pBdr>
+        <w:shd w:fill="auto" w:val="clear"/>
+        <w:contextualSpacing w:val="0"/>
+        <w:rPr>
+          <w:color w:val="000000"/>
+        </w:rPr>
+      </w:pPr>
+      <w:r>
+        <w:rPr>
+          <w:rFonts w:ascii="Courier New" w:cs="Courier New" w:eastAsia="Courier New" w:hAnsi="Courier New"/>
+          <w:color w:val="0000ff"/>
+          <w:sz w:val="18"/>
+          <w:szCs w:val="18"/>
+          <w:rtl w:val="0"/>
+        </w:rPr>
+        <w:t xml:space="preserve">&lt;bp&gt;</w:t>
+      </w:r>
+      <w:r>
+        <w:rPr>
+          <w:color w:val="000000"/>
+          <w:rtl w:val="0"/>
+        </w:rPr>
+        <w:t xml:space="preserve">main</w:t>
+      </w:r>
+      <w:r>
+        <w:rPr>
+          <w:rFonts w:ascii="Courier New" w:cs="Courier New" w:eastAsia="Courier New" w:hAnsi="Courier New"/>
+          <w:color w:val="0000ff"/>
+          <w:sz w:val="18"/>
+          <w:szCs w:val="18"/>
+          <w:rtl w:val="0"/>
+        </w:rPr>
+        <w:t xml:space="preserve">&lt;/bp&gt;</w:t>
+      </w:r>
+      <w:r>
+        <w:rPr>
+          <w:color w:val="000000"/>
+          <w:rtl w:val="0"/>
+        </w:rPr>
+        <w:t xml:space="preserve"> </w:t>
+      </w:r>
+      <w:r>
+        <w:rPr>
+          <w:rFonts w:ascii="Courier New" w:cs="Courier New" w:eastAsia="Courier New" w:hAnsi="Courier New"/>
+          <w:color w:val="0000ff"/>
+          <w:sz w:val="18"/>
+          <w:szCs w:val="18"/>
+          <w:rtl w:val="0"/>
+        </w:rPr>
+        <w:t xml:space="preserve">&lt;sn&gt;</w:t>
+      </w:r>
+      <w:r>
+        <w:rPr>
+          <w:color w:val="000000"/>
+          <w:rtl w:val="0"/>
+        </w:rPr>
+        <w:t xml:space="preserve">touchera</w:t>
+      </w:r>
+      <w:r>
+        <w:rPr>
+          <w:rFonts w:ascii="Courier New" w:cs="Courier New" w:eastAsia="Courier New" w:hAnsi="Courier New"/>
+          <w:color w:val="0000ff"/>
+          <w:sz w:val="18"/>
+          <w:szCs w:val="18"/>
+          <w:rtl w:val="0"/>
+        </w:rPr>
+        <w:t xml:space="preserve">&lt;/sn&gt;</w:t>
+      </w:r>
+      <w:r>
+        <w:rPr>
+          <w:rFonts w:ascii="Courier New" w:cs="Courier New" w:eastAsia="Courier New" w:hAnsi="Courier New"/>
+          <w:color w:val="a9a9a9"/>
+          <w:sz w:val="18"/>
+          <w:szCs w:val="18"/>
+          <w:rtl w:val="0"/>
+        </w:rPr>
+        <w:t xml:space="preserve">&lt;lb/&gt;</w:t>
+      </w:r>
+      <w:r>
+        <w:rPr>
+          <w:rtl w:val="0"/>
+        </w:rPr>
+      </w:r>
+    </w:p>
+    <w:p>
+      <w:pPr>
+        <w:pBdr>
+          <w:top w:space="0" w:sz="0" w:val="nil"/>
+          <w:left w:space="0" w:sz="0" w:val="nil"/>
+          <w:bottom w:space="0" w:sz="0" w:val="nil"/>
+          <w:right w:space="0" w:sz="0" w:val="nil"/>
+          <w:between w:space="0" w:sz="0" w:val="nil"/>
+        </w:pBdr>
+        <w:shd w:fill="auto" w:val="clear"/>
+        <w:contextualSpacing w:val="0"/>
+        <w:rPr>
+          <w:color w:val="000000"/>
+        </w:rPr>
+      </w:pPr>
+      <w:r>
+        <w:rPr>
+          <w:color w:val="000000"/>
+          <w:rtl w:val="0"/>
+        </w:rPr>
+        <w:t xml:space="preserve">il pourrira</w:t>
+      </w:r>
+      <w:r>
+        <w:rPr>
+          <w:rFonts w:ascii="Courier New" w:cs="Courier New" w:eastAsia="Courier New" w:hAnsi="Courier New"/>
+          <w:color w:val="a9a9a9"/>
+          <w:sz w:val="18"/>
+          <w:szCs w:val="18"/>
+          <w:rtl w:val="0"/>
+        </w:rPr>
+        <w:t xml:space="preserve">&lt;lb/&gt;</w:t>
+      </w:r>
+      <w:r>
+        <w:rPr>
+          <w:rtl w:val="0"/>
+        </w:rPr>
+      </w:r>
+    </w:p>
+    <w:p>
+      <w:pPr>
+        <w:pBdr>
+          <w:top w:space="0" w:sz="0" w:val="nil"/>
+          <w:left w:space="0" w:sz="0" w:val="nil"/>
+          <w:bottom w:space="0" w:sz="0" w:val="nil"/>
+          <w:right w:space="0" w:sz="0" w:val="nil"/>
+          <w:between w:space="0" w:sz="0" w:val="nil"/>
+        </w:pBdr>
+        <w:shd w:fill="auto" w:val="clear"/>
+        <w:contextualSpacing w:val="0"/>
+        <w:rPr>
+          <w:color w:val="000000"/>
+        </w:rPr>
+      </w:pPr>
+      <w:r>
+        <w:rPr>
+          <w:color w:val="000000"/>
+          <w:rtl w:val="0"/>
+        </w:rPr>
+        <w:t xml:space="preserve">et mesmes est il</w:t>
+      </w:r>
+      <w:r>
+        <w:rPr>
+          <w:rFonts w:ascii="Courier New" w:cs="Courier New" w:eastAsia="Courier New" w:hAnsi="Courier New"/>
+          <w:color w:val="a9a9a9"/>
+          <w:sz w:val="18"/>
+          <w:szCs w:val="18"/>
+          <w:rtl w:val="0"/>
+        </w:rPr>
+        <w:t xml:space="preserve">&lt;lb/&gt;</w:t>
+      </w:r>
+      <w:r>
+        <w:rPr>
+          <w:rtl w:val="0"/>
+        </w:rPr>
+      </w:r>
+    </w:p>
+    <w:p>
+      <w:pPr>
+        <w:pBdr>
+          <w:top w:space="0" w:sz="0" w:val="nil"/>
+          <w:left w:space="0" w:sz="0" w:val="nil"/>
+          <w:bottom w:space="0" w:sz="0" w:val="nil"/>
+          <w:right w:space="0" w:sz="0" w:val="nil"/>
+          <w:between w:space="0" w:sz="0" w:val="nil"/>
+        </w:pBdr>
+        <w:shd w:fill="auto" w:val="clear"/>
+        <w:contextualSpacing w:val="0"/>
+        <w:rPr>
+          <w:color w:val="000000"/>
+        </w:rPr>
+      </w:pPr>
+      <w:r>
+        <w:rPr>
+          <w:rtl w:val="0"/>
+        </w:rPr>
+        <w:t xml:space="preserve">bon </w:t>
+      </w:r>
+      <w:r>
+        <w:rPr>
+          <w:color w:val="000000"/>
+          <w:rtl w:val="0"/>
+        </w:rPr>
+        <w:t xml:space="preserve">de ne les</w:t>
+      </w:r>
+      <w:r>
+        <w:rPr>
+          <w:rFonts w:ascii="Courier New" w:cs="Courier New" w:eastAsia="Courier New" w:hAnsi="Courier New"/>
+          <w:color w:val="a9a9a9"/>
+          <w:sz w:val="18"/>
+          <w:szCs w:val="18"/>
+          <w:rtl w:val="0"/>
+        </w:rPr>
+        <w:t xml:space="preserve">&lt;lb/&gt;</w:t>
+      </w:r>
+      <w:r>
+        <w:rPr>
+          <w:rtl w:val="0"/>
+        </w:rPr>
+      </w:r>
+    </w:p>
+    <w:p>
+      <w:pPr>
+        <w:pBdr>
+          <w:top w:space="0" w:sz="0" w:val="nil"/>
+          <w:left w:space="0" w:sz="0" w:val="nil"/>
+          <w:bottom w:space="0" w:sz="0" w:val="nil"/>
+          <w:right w:space="0" w:sz="0" w:val="nil"/>
+          <w:between w:space="0" w:sz="0" w:val="nil"/>
+        </w:pBdr>
+        <w:shd w:fill="auto" w:val="clear"/>
+        <w:contextualSpacing w:val="0"/>
+        <w:rPr>
+          <w:color w:val="000000"/>
+        </w:rPr>
+      </w:pPr>
+      <w:r>
+        <w:rPr>
+          <w:rFonts w:ascii="Courier New" w:cs="Courier New" w:eastAsia="Courier New" w:hAnsi="Courier New"/>
+          <w:color w:val="0000ff"/>
+          <w:sz w:val="18"/>
+          <w:szCs w:val="18"/>
+          <w:rtl w:val="0"/>
+        </w:rPr>
+        <w:t xml:space="preserve">&lt;bp&gt;</w:t>
+      </w:r>
+      <w:r>
+        <w:rPr>
+          <w:rtl w:val="0"/>
+        </w:rPr>
+        <w:t xml:space="preserve">a</w:t>
+      </w:r>
+      <w:r>
+        <w:rPr>
+          <w:color w:val="000000"/>
+          <w:rtl w:val="0"/>
+        </w:rPr>
+        <w:t xml:space="preserve">le</w:t>
+      </w:r>
+      <w:r>
+        <w:rPr>
+          <w:rtl w:val="0"/>
+        </w:rPr>
+        <w:t xml:space="preserve">n</w:t>
+      </w:r>
+      <w:r>
+        <w:rPr>
+          <w:color w:val="000000"/>
+          <w:rtl w:val="0"/>
+        </w:rPr>
+        <w:t xml:space="preserve">er</w:t>
+      </w:r>
+      <w:r>
+        <w:rPr>
+          <w:rFonts w:ascii="Courier New" w:cs="Courier New" w:eastAsia="Courier New" w:hAnsi="Courier New"/>
+          <w:color w:val="0000ff"/>
+          <w:sz w:val="18"/>
+          <w:szCs w:val="18"/>
+          <w:rtl w:val="0"/>
+        </w:rPr>
+        <w:t xml:space="preserve">&lt;/bp&gt;</w:t>
+      </w:r>
+      <w:r>
+        <w:rPr>
+          <w:color w:val="000000"/>
+          <w:rtl w:val="0"/>
+        </w:rPr>
+        <w:t xml:space="preserve"> poinct</w:t>
+      </w:r>
+      <w:r>
+        <w:rPr>
+          <w:rFonts w:ascii="Courier New" w:cs="Courier New" w:eastAsia="Courier New" w:hAnsi="Courier New"/>
+          <w:color w:val="a9a9a9"/>
+          <w:sz w:val="18"/>
+          <w:szCs w:val="18"/>
+          <w:rtl w:val="0"/>
+        </w:rPr>
+        <w:t xml:space="preserve">&lt;lb/&gt;</w:t>
+      </w:r>
+      <w:r>
+        <w:rPr>
+          <w:rtl w:val="0"/>
+        </w:rPr>
+      </w:r>
+    </w:p>
+    <w:p>
+      <w:pPr>
+        <w:pBdr>
+          <w:top w:space="0" w:sz="0" w:val="nil"/>
+          <w:left w:space="0" w:sz="0" w:val="nil"/>
+          <w:bottom w:space="0" w:sz="0" w:val="nil"/>
+          <w:right w:space="0" w:sz="0" w:val="nil"/>
+          <w:between w:space="0" w:sz="0" w:val="nil"/>
+        </w:pBdr>
+        <w:shd w:fill="auto" w:val="clear"/>
+        <w:contextualSpacing w:val="0"/>
+        <w:rPr>
+          <w:color w:val="000000"/>
+        </w:rPr>
+      </w:pPr>
+      <w:r>
+        <w:rPr>
+          <w:color w:val="000000"/>
+          <w:rtl w:val="0"/>
+        </w:rPr>
+        <w:t xml:space="preserve">tu y peulx</w:t>
+      </w:r>
+      <w:r>
+        <w:rPr>
+          <w:rFonts w:ascii="Courier New" w:cs="Courier New" w:eastAsia="Courier New" w:hAnsi="Courier New"/>
+          <w:color w:val="a9a9a9"/>
+          <w:sz w:val="18"/>
+          <w:szCs w:val="18"/>
+          <w:rtl w:val="0"/>
+        </w:rPr>
+        <w:t xml:space="preserve">&lt;lb/&gt;</w:t>
+      </w:r>
+      <w:r>
+        <w:rPr>
+          <w:rtl w:val="0"/>
+        </w:rPr>
+      </w:r>
+    </w:p>
+    <w:p>
+      <w:pPr>
+        <w:pBdr>
+          <w:top w:space="0" w:sz="0" w:val="nil"/>
+          <w:left w:space="0" w:sz="0" w:val="nil"/>
+          <w:bottom w:space="0" w:sz="0" w:val="nil"/>
+          <w:right w:space="0" w:sz="0" w:val="nil"/>
+          <w:between w:space="0" w:sz="0" w:val="nil"/>
+        </w:pBdr>
+        <w:shd w:fill="auto" w:val="clear"/>
+        <w:contextualSpacing w:val="0"/>
+        <w:rPr>
+          <w:color w:val="000000"/>
+        </w:rPr>
+      </w:pPr>
+      <w:r>
+        <w:rPr>
+          <w:color w:val="000000"/>
+          <w:rtl w:val="0"/>
+        </w:rPr>
+        <w:t xml:space="preserve">aussy mectre</w:t>
+      </w:r>
+      <w:r>
+        <w:rPr>
+          <w:rFonts w:ascii="Courier New" w:cs="Courier New" w:eastAsia="Courier New" w:hAnsi="Courier New"/>
+          <w:color w:val="a9a9a9"/>
+          <w:sz w:val="18"/>
+          <w:szCs w:val="18"/>
+          <w:rtl w:val="0"/>
+        </w:rPr>
+        <w:t xml:space="preserve">&lt;lb/&gt;</w:t>
+      </w:r>
+      <w:r>
+        <w:rPr>
+          <w:rtl w:val="0"/>
+        </w:rPr>
+      </w:r>
+    </w:p>
+    <w:p>
+      <w:pPr>
+        <w:pBdr>
+          <w:top w:space="0" w:sz="0" w:val="nil"/>
+          <w:left w:space="0" w:sz="0" w:val="nil"/>
+          <w:bottom w:space="0" w:sz="0" w:val="nil"/>
+          <w:right w:space="0" w:sz="0" w:val="nil"/>
+          <w:between w:space="0" w:sz="0" w:val="nil"/>
+        </w:pBdr>
+        <w:shd w:fill="auto" w:val="clear"/>
+        <w:contextualSpacing w:val="0"/>
+        <w:rPr>
+          <w:color w:val="000000"/>
+        </w:rPr>
+      </w:pPr>
+      <w:r>
+        <w:rPr>
+          <w:color w:val="000000"/>
+          <w:rtl w:val="0"/>
+        </w:rPr>
+        <w:t xml:space="preserve">des </w:t>
       </w:r>
       <w:r>
         <w:rPr>
@@ -4874,541 +5745,39 @@
           <w:color w:val="000000"/>
           <w:rtl w:val="0"/>
         </w:rPr>
-        <w:t xml:space="preserve">eau</w:t>
-      </w:r>
-      <w:r>
-        <w:rPr>
-          <w:rFonts w:ascii="Courier New" w:cs="Courier New" w:eastAsia="Courier New" w:hAnsi="Courier New"/>
-          <w:color w:val="0000ff"/>
-          <w:sz w:val="18"/>
-          <w:szCs w:val="18"/>
-          <w:rtl w:val="0"/>
-        </w:rPr>
-        <w:t xml:space="preserve">&lt;/m&gt;</w:t>
-      </w:r>
-      <w:r>
-        <w:rPr>
-          <w:rFonts w:ascii="Courier New" w:cs="Courier New" w:eastAsia="Courier New" w:hAnsi="Courier New"/>
-          <w:color w:val="7f6000"/>
-          <w:sz w:val="18"/>
-          <w:szCs w:val="18"/>
-          <w:rtl w:val="0"/>
-        </w:rPr>
-        <w:t xml:space="preserve">&lt;/ab&gt;</w:t>
-      </w:r>
-      <w:r>
-        <w:rPr>
-          <w:rtl w:val="0"/>
-        </w:rPr>
-      </w:r>
-    </w:p>
-    <w:p>
-      <w:pPr>
-        <w:pBdr>
-          <w:top w:space="0" w:sz="0" w:val="nil"/>
-          <w:left w:space="0" w:sz="0" w:val="nil"/>
-          <w:bottom w:space="0" w:sz="0" w:val="nil"/>
-          <w:right w:space="0" w:sz="0" w:val="nil"/>
-          <w:between w:space="0" w:sz="0" w:val="nil"/>
-        </w:pBdr>
-        <w:shd w:fill="auto" w:val="clear"/>
-        <w:contextualSpacing w:val="0"/>
-        <w:rPr>
-          <w:color w:val="000000"/>
-        </w:rPr>
-      </w:pPr>
-      <w:r>
-        <w:rPr>
-          <w:color w:val="000000"/>
-          <w:rtl w:val="0"/>
-        </w:rPr>
-        <w:t xml:space="preserve"> </w:t>
-      </w:r>
-    </w:p>
-    <w:p>
-      <w:pPr>
-        <w:pBdr>
-          <w:top w:space="0" w:sz="0" w:val="nil"/>
-          <w:left w:space="0" w:sz="0" w:val="nil"/>
-          <w:bottom w:space="0" w:sz="0" w:val="nil"/>
-          <w:right w:space="0" w:sz="0" w:val="nil"/>
-          <w:between w:space="0" w:sz="0" w:val="nil"/>
-        </w:pBdr>
-        <w:shd w:fill="auto" w:val="clear"/>
-        <w:contextualSpacing w:val="0"/>
-        <w:rPr>
-          <w:color w:val="000000"/>
-        </w:rPr>
-      </w:pPr>
-      <w:r>
-        <w:rPr>
-          <w:rFonts w:ascii="Courier New" w:cs="Courier New" w:eastAsia="Courier New" w:hAnsi="Courier New"/>
-          <w:color w:val="7f6000"/>
-          <w:sz w:val="18"/>
-          <w:szCs w:val="18"/>
-          <w:rtl w:val="0"/>
-        </w:rPr>
-        <w:t xml:space="preserve">&lt;ab&gt;</w:t>
-      </w:r>
-      <w:r>
-        <w:rPr>
-          <w:rtl w:val="0"/>
-        </w:rPr>
-      </w:r>
-    </w:p>
-    <w:p>
-      <w:pPr>
-        <w:pBdr>
-          <w:top w:space="0" w:sz="0" w:val="nil"/>
-          <w:left w:space="0" w:sz="0" w:val="nil"/>
-          <w:bottom w:space="0" w:sz="0" w:val="nil"/>
-          <w:right w:space="0" w:sz="0" w:val="nil"/>
-          <w:between w:space="0" w:sz="0" w:val="nil"/>
-        </w:pBdr>
-        <w:shd w:fill="auto" w:val="clear"/>
-        <w:contextualSpacing w:val="0"/>
-        <w:rPr>
-          <w:color w:val="000000"/>
-        </w:rPr>
-      </w:pPr>
-      <w:r>
-        <w:rPr>
-          <w:rFonts w:ascii="Courier New" w:cs="Courier New" w:eastAsia="Courier New" w:hAnsi="Courier New"/>
-          <w:color w:val="7f6000"/>
-          <w:sz w:val="18"/>
-          <w:szCs w:val="18"/>
-          <w:rtl w:val="0"/>
-        </w:rPr>
-        <w:t xml:space="preserve">&lt;margin&gt;</w:t>
-      </w:r>
-      <w:r>
-        <w:rPr>
-          <w:color w:val="000000"/>
-          <w:rtl w:val="0"/>
-        </w:rPr>
-        <w:t xml:space="preserve">left-bottom</w:t>
-      </w:r>
-      <w:r>
-        <w:rPr>
-          <w:rFonts w:ascii="Courier New" w:cs="Courier New" w:eastAsia="Courier New" w:hAnsi="Courier New"/>
-          <w:color w:val="7f6000"/>
-          <w:sz w:val="18"/>
-          <w:szCs w:val="18"/>
-          <w:rtl w:val="0"/>
-        </w:rPr>
-        <w:t xml:space="preserve">&lt;/margin&gt;</w:t>
-      </w:r>
-      <w:r>
-        <w:rPr>
-          <w:rtl w:val="0"/>
-        </w:rPr>
-      </w:r>
-    </w:p>
-    <w:p>
-      <w:pPr>
-        <w:pBdr>
-          <w:top w:space="0" w:sz="0" w:val="nil"/>
-          <w:left w:space="0" w:sz="0" w:val="nil"/>
-          <w:bottom w:space="0" w:sz="0" w:val="nil"/>
-          <w:right w:space="0" w:sz="0" w:val="nil"/>
-          <w:between w:space="0" w:sz="0" w:val="nil"/>
-        </w:pBdr>
-        <w:shd w:fill="auto" w:val="clear"/>
-        <w:contextualSpacing w:val="0"/>
-        <w:rPr>
-          <w:color w:val="000000"/>
-        </w:rPr>
-      </w:pPr>
-      <w:r>
-        <w:rPr>
-          <w:color w:val="000000"/>
-          <w:rtl w:val="0"/>
-        </w:rPr>
-        <w:t xml:space="preserve">car la ou la</w:t>
-      </w:r>
-      <w:r>
-        <w:rPr>
-          <w:rFonts w:ascii="Courier New" w:cs="Courier New" w:eastAsia="Courier New" w:hAnsi="Courier New"/>
-          <w:color w:val="a9a9a9"/>
-          <w:sz w:val="18"/>
-          <w:szCs w:val="18"/>
-          <w:rtl w:val="0"/>
-        </w:rPr>
-        <w:t xml:space="preserve">&lt;lb/&gt;</w:t>
-      </w:r>
-      <w:r>
-        <w:rPr>
-          <w:rtl w:val="0"/>
-        </w:rPr>
-      </w:r>
-    </w:p>
-    <w:p>
-      <w:pPr>
-        <w:pBdr>
-          <w:top w:space="0" w:sz="0" w:val="nil"/>
-          <w:left w:space="0" w:sz="0" w:val="nil"/>
-          <w:bottom w:space="0" w:sz="0" w:val="nil"/>
-          <w:right w:space="0" w:sz="0" w:val="nil"/>
-          <w:between w:space="0" w:sz="0" w:val="nil"/>
-        </w:pBdr>
-        <w:shd w:fill="auto" w:val="clear"/>
-        <w:contextualSpacing w:val="0"/>
-        <w:rPr>
-          <w:color w:val="000000"/>
-        </w:rPr>
-      </w:pPr>
-      <w:r>
-        <w:rPr>
-          <w:rFonts w:ascii="Courier New" w:cs="Courier New" w:eastAsia="Courier New" w:hAnsi="Courier New"/>
-          <w:color w:val="0000ff"/>
-          <w:sz w:val="18"/>
-          <w:szCs w:val="18"/>
-          <w:rtl w:val="0"/>
-        </w:rPr>
-        <w:t xml:space="preserve">&lt;bp&gt;</w:t>
-      </w:r>
-      <w:r>
-        <w:rPr>
-          <w:color w:val="000000"/>
-          <w:rtl w:val="0"/>
-        </w:rPr>
-        <w:t xml:space="preserve">main</w:t>
-      </w:r>
-      <w:r>
-        <w:rPr>
-          <w:rFonts w:ascii="Courier New" w:cs="Courier New" w:eastAsia="Courier New" w:hAnsi="Courier New"/>
-          <w:color w:val="0000ff"/>
-          <w:sz w:val="18"/>
-          <w:szCs w:val="18"/>
-          <w:rtl w:val="0"/>
-        </w:rPr>
-        <w:t xml:space="preserve">&lt;/bp&gt;</w:t>
-      </w:r>
-      <w:r>
-        <w:rPr>
-          <w:color w:val="000000"/>
-          <w:rtl w:val="0"/>
-        </w:rPr>
-        <w:t xml:space="preserve"> </w:t>
-      </w:r>
-      <w:r>
-        <w:rPr>
-          <w:rFonts w:ascii="Courier New" w:cs="Courier New" w:eastAsia="Courier New" w:hAnsi="Courier New"/>
-          <w:color w:val="0000ff"/>
-          <w:sz w:val="18"/>
-          <w:szCs w:val="18"/>
-          <w:rtl w:val="0"/>
-        </w:rPr>
-        <w:t xml:space="preserve">&lt;sn&gt;</w:t>
-      </w:r>
-      <w:r>
-        <w:rPr>
-          <w:color w:val="000000"/>
-          <w:rtl w:val="0"/>
-        </w:rPr>
-        <w:t xml:space="preserve">touchera</w:t>
-      </w:r>
-      <w:r>
-        <w:rPr>
-          <w:rFonts w:ascii="Courier New" w:cs="Courier New" w:eastAsia="Courier New" w:hAnsi="Courier New"/>
-          <w:color w:val="0000ff"/>
-          <w:sz w:val="18"/>
-          <w:szCs w:val="18"/>
-          <w:rtl w:val="0"/>
-        </w:rPr>
-        <w:t xml:space="preserve">&lt;/sn&gt;</w:t>
-      </w:r>
-      <w:r>
-        <w:rPr>
-          <w:rFonts w:ascii="Courier New" w:cs="Courier New" w:eastAsia="Courier New" w:hAnsi="Courier New"/>
-          <w:color w:val="a9a9a9"/>
-          <w:sz w:val="18"/>
-          <w:szCs w:val="18"/>
-          <w:rtl w:val="0"/>
-        </w:rPr>
-        <w:t xml:space="preserve">&lt;lb/&gt;</w:t>
-      </w:r>
-      <w:r>
-        <w:rPr>
-          <w:rtl w:val="0"/>
-        </w:rPr>
-      </w:r>
-    </w:p>
-    <w:p>
-      <w:pPr>
-        <w:pBdr>
-          <w:top w:space="0" w:sz="0" w:val="nil"/>
-          <w:left w:space="0" w:sz="0" w:val="nil"/>
-          <w:bottom w:space="0" w:sz="0" w:val="nil"/>
-          <w:right w:space="0" w:sz="0" w:val="nil"/>
-          <w:between w:space="0" w:sz="0" w:val="nil"/>
-        </w:pBdr>
-        <w:shd w:fill="auto" w:val="clear"/>
-        <w:contextualSpacing w:val="0"/>
-        <w:rPr>
-          <w:color w:val="000000"/>
-        </w:rPr>
-      </w:pPr>
-      <w:r>
-        <w:rPr>
-          <w:color w:val="000000"/>
-          <w:rtl w:val="0"/>
-        </w:rPr>
-        <w:t xml:space="preserve">il pourrira</w:t>
-      </w:r>
-      <w:r>
-        <w:rPr>
-          <w:rFonts w:ascii="Courier New" w:cs="Courier New" w:eastAsia="Courier New" w:hAnsi="Courier New"/>
-          <w:color w:val="a9a9a9"/>
-          <w:sz w:val="18"/>
-          <w:szCs w:val="18"/>
-          <w:rtl w:val="0"/>
-        </w:rPr>
-        <w:t xml:space="preserve">&lt;lb/&gt;</w:t>
-      </w:r>
-      <w:r>
-        <w:rPr>
-          <w:rtl w:val="0"/>
-        </w:rPr>
-      </w:r>
-    </w:p>
-    <w:p>
-      <w:pPr>
-        <w:pBdr>
-          <w:top w:space="0" w:sz="0" w:val="nil"/>
-          <w:left w:space="0" w:sz="0" w:val="nil"/>
-          <w:bottom w:space="0" w:sz="0" w:val="nil"/>
-          <w:right w:space="0" w:sz="0" w:val="nil"/>
-          <w:between w:space="0" w:sz="0" w:val="nil"/>
-        </w:pBdr>
-        <w:shd w:fill="auto" w:val="clear"/>
-        <w:contextualSpacing w:val="0"/>
-        <w:rPr>
-          <w:color w:val="000000"/>
-        </w:rPr>
-      </w:pPr>
-      <w:r>
-        <w:rPr>
-          <w:color w:val="000000"/>
-          <w:rtl w:val="0"/>
-        </w:rPr>
-        <w:t xml:space="preserve">et mesmes est il</w:t>
-      </w:r>
-      <w:r>
-        <w:rPr>
-          <w:rFonts w:ascii="Courier New" w:cs="Courier New" w:eastAsia="Courier New" w:hAnsi="Courier New"/>
-          <w:color w:val="a9a9a9"/>
-          <w:sz w:val="18"/>
-          <w:szCs w:val="18"/>
-          <w:rtl w:val="0"/>
-        </w:rPr>
-        <w:t xml:space="preserve">&lt;lb/&gt;</w:t>
-      </w:r>
-      <w:r>
-        <w:rPr>
-          <w:rtl w:val="0"/>
-        </w:rPr>
-      </w:r>
-    </w:p>
-    <w:p>
-      <w:pPr>
-        <w:pBdr>
-          <w:top w:space="0" w:sz="0" w:val="nil"/>
-          <w:left w:space="0" w:sz="0" w:val="nil"/>
-          <w:bottom w:space="0" w:sz="0" w:val="nil"/>
-          <w:right w:space="0" w:sz="0" w:val="nil"/>
-          <w:between w:space="0" w:sz="0" w:val="nil"/>
-        </w:pBdr>
-        <w:shd w:fill="auto" w:val="clear"/>
-        <w:contextualSpacing w:val="0"/>
-        <w:rPr>
-          <w:color w:val="000000"/>
-        </w:rPr>
-      </w:pPr>
-      <w:r>
-        <w:rPr>
-          <w:rtl w:val="0"/>
-        </w:rPr>
-        <w:t xml:space="preserve">bon </w:t>
-      </w:r>
-      <w:r>
-        <w:rPr>
-          <w:color w:val="000000"/>
-          <w:rtl w:val="0"/>
-        </w:rPr>
-        <w:t xml:space="preserve">de ne les</w:t>
-      </w:r>
-      <w:r>
-        <w:rPr>
-          <w:rFonts w:ascii="Courier New" w:cs="Courier New" w:eastAsia="Courier New" w:hAnsi="Courier New"/>
-          <w:color w:val="a9a9a9"/>
-          <w:sz w:val="18"/>
-          <w:szCs w:val="18"/>
-          <w:rtl w:val="0"/>
-        </w:rPr>
-        <w:t xml:space="preserve">&lt;lb/&gt;</w:t>
-      </w:r>
-      <w:r>
-        <w:rPr>
-          <w:rtl w:val="0"/>
-        </w:rPr>
-      </w:r>
-    </w:p>
-    <w:p>
-      <w:pPr>
-        <w:pBdr>
-          <w:top w:space="0" w:sz="0" w:val="nil"/>
-          <w:left w:space="0" w:sz="0" w:val="nil"/>
-          <w:bottom w:space="0" w:sz="0" w:val="nil"/>
-          <w:right w:space="0" w:sz="0" w:val="nil"/>
-          <w:between w:space="0" w:sz="0" w:val="nil"/>
-        </w:pBdr>
-        <w:shd w:fill="auto" w:val="clear"/>
-        <w:contextualSpacing w:val="0"/>
-        <w:rPr>
-          <w:color w:val="000000"/>
-        </w:rPr>
-      </w:pPr>
-      <w:r>
-        <w:rPr>
-          <w:rtl w:val="0"/>
-        </w:rPr>
-        <w:t xml:space="preserve">a</w:t>
-      </w:r>
-      <w:r>
-        <w:rPr>
-          <w:color w:val="000000"/>
-          <w:rtl w:val="0"/>
-        </w:rPr>
-        <w:t xml:space="preserve">le</w:t>
-      </w:r>
-      <w:r>
-        <w:rPr>
-          <w:rtl w:val="0"/>
-        </w:rPr>
-        <w:t xml:space="preserve">n</w:t>
-      </w:r>
-      <w:r>
-        <w:rPr>
-          <w:color w:val="000000"/>
-          <w:rtl w:val="0"/>
-        </w:rPr>
-        <w:t xml:space="preserve">er poinct</w:t>
-      </w:r>
-      <w:r>
-        <w:rPr>
-          <w:rFonts w:ascii="Courier New" w:cs="Courier New" w:eastAsia="Courier New" w:hAnsi="Courier New"/>
-          <w:color w:val="a9a9a9"/>
-          <w:sz w:val="18"/>
-          <w:szCs w:val="18"/>
-          <w:rtl w:val="0"/>
-        </w:rPr>
-        <w:t xml:space="preserve">&lt;lb/&gt;</w:t>
-      </w:r>
-      <w:r>
-        <w:rPr>
-          <w:rtl w:val="0"/>
-        </w:rPr>
-      </w:r>
-    </w:p>
-    <w:p>
-      <w:pPr>
-        <w:pBdr>
-          <w:top w:space="0" w:sz="0" w:val="nil"/>
-          <w:left w:space="0" w:sz="0" w:val="nil"/>
-          <w:bottom w:space="0" w:sz="0" w:val="nil"/>
-          <w:right w:space="0" w:sz="0" w:val="nil"/>
-          <w:between w:space="0" w:sz="0" w:val="nil"/>
-        </w:pBdr>
-        <w:shd w:fill="auto" w:val="clear"/>
-        <w:contextualSpacing w:val="0"/>
-        <w:rPr>
-          <w:color w:val="000000"/>
-        </w:rPr>
-      </w:pPr>
-      <w:r>
-        <w:rPr>
-          <w:color w:val="000000"/>
-          <w:rtl w:val="0"/>
-        </w:rPr>
-        <w:t xml:space="preserve">tu y peulx</w:t>
-      </w:r>
-      <w:r>
-        <w:rPr>
-          <w:rFonts w:ascii="Courier New" w:cs="Courier New" w:eastAsia="Courier New" w:hAnsi="Courier New"/>
-          <w:color w:val="a9a9a9"/>
-          <w:sz w:val="18"/>
-          <w:szCs w:val="18"/>
-          <w:rtl w:val="0"/>
-        </w:rPr>
-        <w:t xml:space="preserve">&lt;lb/&gt;</w:t>
-      </w:r>
-      <w:r>
-        <w:rPr>
-          <w:rtl w:val="0"/>
-        </w:rPr>
-      </w:r>
-    </w:p>
-    <w:p>
-      <w:pPr>
-        <w:pBdr>
-          <w:top w:space="0" w:sz="0" w:val="nil"/>
-          <w:left w:space="0" w:sz="0" w:val="nil"/>
-          <w:bottom w:space="0" w:sz="0" w:val="nil"/>
-          <w:right w:space="0" w:sz="0" w:val="nil"/>
-          <w:between w:space="0" w:sz="0" w:val="nil"/>
-        </w:pBdr>
-        <w:shd w:fill="auto" w:val="clear"/>
-        <w:contextualSpacing w:val="0"/>
-        <w:rPr>
-          <w:color w:val="000000"/>
-        </w:rPr>
-      </w:pPr>
-      <w:r>
-        <w:rPr>
-          <w:color w:val="000000"/>
-          <w:rtl w:val="0"/>
-        </w:rPr>
-        <w:t xml:space="preserve">aussy mectre</w:t>
-      </w:r>
-      <w:r>
-        <w:rPr>
-          <w:rFonts w:ascii="Courier New" w:cs="Courier New" w:eastAsia="Courier New" w:hAnsi="Courier New"/>
-          <w:color w:val="a9a9a9"/>
-          <w:sz w:val="18"/>
-          <w:szCs w:val="18"/>
-          <w:rtl w:val="0"/>
-        </w:rPr>
-        <w:t xml:space="preserve">&lt;lb/&gt;</w:t>
-      </w:r>
-      <w:r>
-        <w:rPr>
-          <w:rtl w:val="0"/>
-        </w:rPr>
-      </w:r>
-    </w:p>
-    <w:p>
-      <w:pPr>
-        <w:pBdr>
-          <w:top w:space="0" w:sz="0" w:val="nil"/>
-          <w:left w:space="0" w:sz="0" w:val="nil"/>
-          <w:bottom w:space="0" w:sz="0" w:val="nil"/>
-          <w:right w:space="0" w:sz="0" w:val="nil"/>
-          <w:between w:space="0" w:sz="0" w:val="nil"/>
-        </w:pBdr>
-        <w:shd w:fill="auto" w:val="clear"/>
-        <w:contextualSpacing w:val="0"/>
-        <w:rPr>
-          <w:color w:val="000000"/>
-        </w:rPr>
-      </w:pPr>
-      <w:r>
-        <w:rPr>
-          <w:color w:val="000000"/>
-          <w:rtl w:val="0"/>
-        </w:rPr>
-        <w:t xml:space="preserve">des </w:t>
-      </w:r>
+        <w:t xml:space="preserve">foeuilles de</w:t>
+      </w:r>
+      <w:r>
+        <w:rPr>
+          <w:rFonts w:ascii="Courier New" w:cs="Courier New" w:eastAsia="Courier New" w:hAnsi="Courier New"/>
+          <w:color w:val="a9a9a9"/>
+          <w:sz w:val="18"/>
+          <w:szCs w:val="18"/>
+          <w:rtl w:val="0"/>
+        </w:rPr>
+        <w:t xml:space="preserve">&lt;lb/&gt;</w:t>
+      </w:r>
+      <w:r>
+        <w:rPr>
+          <w:rtl w:val="0"/>
+        </w:rPr>
+      </w:r>
+    </w:p>
+    <w:p>
+      <w:pPr>
+        <w:pBdr>
+          <w:top w:space="0" w:sz="0" w:val="nil"/>
+          <w:left w:space="0" w:sz="0" w:val="nil"/>
+          <w:bottom w:space="0" w:sz="0" w:val="nil"/>
+          <w:right w:space="0" w:sz="0" w:val="nil"/>
+          <w:between w:space="0" w:sz="0" w:val="nil"/>
+        </w:pBdr>
+        <w:shd w:fill="auto" w:val="clear"/>
+        <w:contextualSpacing w:val="0"/>
+        <w:rPr>
+          <w:color w:val="000000"/>
+        </w:rPr>
+      </w:pPr>
       <w:r>
         <w:rPr>
           <w:rFonts w:ascii="Courier New" w:cs="Courier New" w:eastAsia="Courier New" w:hAnsi="Courier New"/>
@@ -5424,44 +5793,6 @@
           <w:color w:val="000000"/>
           <w:rtl w:val="0"/>
         </w:rPr>
-        <w:t xml:space="preserve">foeuilles de</w:t>
-      </w:r>
-      <w:r>
-        <w:rPr>
-          <w:rFonts w:ascii="Courier New" w:cs="Courier New" w:eastAsia="Courier New" w:hAnsi="Courier New"/>
-          <w:color w:val="a9a9a9"/>
-          <w:sz w:val="18"/>
-          <w:szCs w:val="18"/>
-          <w:rtl w:val="0"/>
-        </w:rPr>
-        <w:t xml:space="preserve">&lt;lb/&gt;</w:t>
-      </w:r>
-      <w:r>
-        <w:rPr>
-          <w:rtl w:val="0"/>
-        </w:rPr>
-      </w:r>
-    </w:p>
-    <w:p>
-      <w:pPr>
-        <w:pBdr>
-          <w:top w:space="0" w:sz="0" w:val="nil"/>
-          <w:left w:space="0" w:sz="0" w:val="nil"/>
-          <w:bottom w:space="0" w:sz="0" w:val="nil"/>
-          <w:right w:space="0" w:sz="0" w:val="nil"/>
-          <w:between w:space="0" w:sz="0" w:val="nil"/>
-        </w:pBdr>
-        <w:shd w:fill="auto" w:val="clear"/>
-        <w:contextualSpacing w:val="0"/>
-        <w:rPr>
-          <w:color w:val="000000"/>
-        </w:rPr>
-      </w:pPr>
-      <w:r>
-        <w:rPr>
-          <w:color w:val="000000"/>
-          <w:rtl w:val="0"/>
-        </w:rPr>
         <w:t xml:space="preserve">vigne</w:t>
       </w:r>
       <w:r>
@@ -5472,7 +5803,7 @@
           <w:szCs w:val="18"/>
           <w:rtl w:val="0"/>
         </w:rPr>
-        <w:t xml:space="preserve">&lt;/pa&gt;</w:t>
+        <w:t xml:space="preserve">&lt;/pa&gt;&lt;/m&gt;</w:t>
       </w:r>
       <w:r>
         <w:rPr>
@@ -5497,62 +5828,6 @@
     </w:sectPr>
   </w:body>
 </w:document>
-</file>
-
-<file path=word/comments.xml><?xml version="1.0" encoding="utf-8"?>
-<w:comments xmlns:mc="http://schemas.openxmlformats.org/markup-compatibility/2006" xmlns:o="urn:schemas-microsoft-com:office:office" xmlns:r="http://schemas.openxmlformats.org/officeDocument/2006/relationships" xmlns:m="http://schemas.openxmlformats.org/officeDocument/2006/math" xmlns:v="urn:schemas-microsoft-com:vml" xmlns:wp="http://schemas.openxmlformats.org/drawingml/2006/wordprocessingDrawing" xmlns:w10="urn:schemas-microsoft-com:office:word" xmlns:w="http://schemas.openxmlformats.org/wordprocessingml/2006/main" xmlns:wne="http://schemas.microsoft.com/office/word/2006/wordml" xmlns:sl="http://schemas.openxmlformats.org/schemaLibrary/2006/main" xmlns:a="http://schemas.openxmlformats.org/drawingml/2006/main" xmlns:pic="http://schemas.openxmlformats.org/drawingml/2006/picture" xmlns:c="http://schemas.openxmlformats.org/drawingml/2006/chart" xmlns:lc="http://schemas.openxmlformats.org/drawingml/2006/lockedCanvas" xmlns:dgm="http://schemas.openxmlformats.org/drawingml/2006/diagram" xmlns:wps="http://schemas.microsoft.com/office/word/2010/wordprocessingShape" xmlns:wpg="http://schemas.microsoft.com/office/word/2010/wordprocessingGroup" xmlns:w14="http://schemas.microsoft.com/office/word/2010/wordml" xmlns:w15="http://schemas.microsoft.com/office/word/2012/wordml">
-  <w:comment w:author="Marc Smith" w:id="0" w:date="2016-11-22T17:06:29Z">
-    <w:p>
-      <w:pPr>
-        <w:keepNext w:val="0"/>
-        <w:keepLines w:val="0"/>
-        <w:widowControl w:val="0"/>
-        <w:pBdr>
-          <w:top w:space="0" w:sz="0" w:val="nil"/>
-          <w:left w:space="0" w:sz="0" w:val="nil"/>
-          <w:bottom w:space="0" w:sz="0" w:val="nil"/>
-          <w:right w:space="0" w:sz="0" w:val="nil"/>
-          <w:between w:space="0" w:sz="0" w:val="nil"/>
-        </w:pBdr>
-        <w:shd w:fill="auto" w:val="clear"/>
-        <w:spacing w:after="0" w:before="0" w:line="240" w:lineRule="auto"/>
-        <w:ind w:left="0" w:right="0" w:firstLine="0"/>
-        <w:contextualSpacing w:val="0"/>
-        <w:jc w:val="left"/>
-        <w:rPr>
-          <w:rFonts w:ascii="Arial" w:cs="Arial" w:eastAsia="Arial" w:hAnsi="Arial"/>
-          <w:b w:val="0"/>
-          <w:i w:val="0"/>
-          <w:smallCaps w:val="0"/>
-          <w:strike w:val="0"/>
-          <w:color w:val="000000"/>
-          <w:sz w:val="22"/>
-          <w:szCs w:val="22"/>
-          <w:u w:val="none"/>
-          <w:shd w:fill="auto" w:val="clear"/>
-          <w:vertAlign w:val="baseline"/>
-        </w:rPr>
-      </w:pPr>
-      <w:r>
-        <w:rPr>
-          <w:rFonts w:ascii="Arial" w:cs="Arial" w:eastAsia="Arial" w:hAnsi="Arial"/>
-          <w:b w:val="0"/>
-          <w:i w:val="0"/>
-          <w:smallCaps w:val="0"/>
-          <w:strike w:val="0"/>
-          <w:color w:val="000000"/>
-          <w:sz w:val="22"/>
-          <w:szCs w:val="22"/>
-          <w:u w:val="none"/>
-          <w:shd w:fill="auto" w:val="clear"/>
-          <w:vertAlign w:val="baseline"/>
-          <w:rtl w:val="0"/>
-        </w:rPr>
-        <w:t xml:space="preserve">check</w:t>
-      </w:r>
-    </w:p>
-  </w:comment>
-</w:comments>
 </file>
 
 <file path=word/numbering.xml><?xml version="1.0" encoding="utf-8"?>

--- a/TEMP/input/p121r_DB++_MHS/tc_p121r.docx
+++ b/TEMP/input/p121r_DB++_MHS/tc_p121r.docx
@@ -372,7 +372,7 @@
           <w:color w:val="000000"/>
           <w:rtl w:val="0"/>
         </w:rPr>
-        <w:t xml:space="preserve">grossiers car de sa pesanteur il chargeroit la fleur &amp;</w:t>
+        <w:t xml:space="preserve">grossier car de sa pesanteur il chargeroit la fleur &amp;</w:t>
       </w:r>
       <w:r>
         <w:rPr>
@@ -2059,6 +2059,12 @@
       </w:r>
       <w:r>
         <w:rPr>
+          <w:rtl w:val="0"/>
+        </w:rPr>
+        <w:t xml:space="preserve">s</w:t>
+      </w:r>
+      <w:r>
+        <w:rPr>
           <w:rFonts w:ascii="Courier New" w:cs="Courier New" w:eastAsia="Courier New" w:hAnsi="Courier New"/>
           <w:color w:val="0000ff"/>
           <w:sz w:val="18"/>
@@ -2069,12 +2075,6 @@
       </w:r>
       <w:r>
         <w:rPr>
-          <w:rtl w:val="0"/>
-        </w:rPr>
-        <w:t xml:space="preserve">s</w:t>
-      </w:r>
-      <w:r>
-        <w:rPr>
           <w:color w:val="000000"/>
           <w:rtl w:val="0"/>
         </w:rPr>
@@ -2095,7 +2095,7 @@
           <w:color w:val="000000"/>
           <w:rtl w:val="0"/>
         </w:rPr>
-        <w:t xml:space="preserve">soulci</w:t>
+        <w:t xml:space="preserve">soulcis</w:t>
       </w:r>
       <w:r>
         <w:rPr>
@@ -2112,7 +2112,7 @@
           <w:color w:val="000000"/>
           <w:rtl w:val="0"/>
         </w:rPr>
-        <w:t xml:space="preserve">s Les fleurs jaulnes des pres</w:t>
+        <w:t xml:space="preserve"> Les fleurs jaulnes des pres</w:t>
       </w:r>
       <w:r>
         <w:rPr>
@@ -4428,7 +4428,20 @@
           <w:color w:val="000000"/>
           <w:rtl w:val="0"/>
         </w:rPr>
-        <w:t xml:space="preserve"> Et le mettre</w:t>
+        <w:t xml:space="preserve"> Et le me</w:t>
+      </w:r>
+      <w:r>
+        <w:rPr>
+          <w:rtl w:val="0"/>
+        </w:rPr>
+        <w:t xml:space="preserve">c</w:t>
+      </w:r>
+      <w:r>
+        <w:rPr>
+          <w:color w:val="000000"/>
+          <w:rtl w:val="0"/>
+        </w:rPr>
+        <w:t xml:space="preserve">tre</w:t>
       </w:r>
       <w:r>
         <w:rPr>
@@ -4640,45 +4653,45 @@
           <w:color w:val="000000"/>
           <w:rtl w:val="0"/>
         </w:rPr>
-        <w:t xml:space="preserve"> pour mettre des confictures</w:t>
-      </w:r>
-      <w:r>
-        <w:rPr>
-          <w:rFonts w:ascii="Courier New" w:cs="Courier New" w:eastAsia="Courier New" w:hAnsi="Courier New"/>
-          <w:color w:val="a9a9a9"/>
-          <w:sz w:val="18"/>
-          <w:szCs w:val="18"/>
-          <w:rtl w:val="0"/>
-        </w:rPr>
-        <w:t xml:space="preserve">&lt;lb/&gt;</w:t>
-      </w:r>
-      <w:r>
-        <w:rPr>
-          <w:rtl w:val="0"/>
-        </w:rPr>
-      </w:r>
-    </w:p>
-    <w:p>
-      <w:pPr>
-        <w:pBdr>
-          <w:top w:space="0" w:sz="0" w:val="nil"/>
-          <w:left w:space="0" w:sz="0" w:val="nil"/>
-          <w:bottom w:space="0" w:sz="0" w:val="nil"/>
-          <w:right w:space="0" w:sz="0" w:val="nil"/>
-          <w:between w:space="0" w:sz="0" w:val="nil"/>
-        </w:pBdr>
-        <w:shd w:fill="auto" w:val="clear"/>
-        <w:contextualSpacing w:val="0"/>
-        <w:rPr>
-          <w:color w:val="000000"/>
-        </w:rPr>
-      </w:pPr>
-      <w:r>
-        <w:rPr>
-          <w:color w:val="000000"/>
-          <w:rtl w:val="0"/>
-        </w:rPr>
-        <w:t xml:space="preserve">Armes les de </w:t>
+        <w:t xml:space="preserve"> pour mectre des confictures</w:t>
+      </w:r>
+      <w:r>
+        <w:rPr>
+          <w:rFonts w:ascii="Courier New" w:cs="Courier New" w:eastAsia="Courier New" w:hAnsi="Courier New"/>
+          <w:color w:val="a9a9a9"/>
+          <w:sz w:val="18"/>
+          <w:szCs w:val="18"/>
+          <w:rtl w:val="0"/>
+        </w:rPr>
+        <w:t xml:space="preserve">&lt;lb/&gt;</w:t>
+      </w:r>
+      <w:r>
+        <w:rPr>
+          <w:rtl w:val="0"/>
+        </w:rPr>
+      </w:r>
+    </w:p>
+    <w:p>
+      <w:pPr>
+        <w:pBdr>
+          <w:top w:space="0" w:sz="0" w:val="nil"/>
+          <w:left w:space="0" w:sz="0" w:val="nil"/>
+          <w:bottom w:space="0" w:sz="0" w:val="nil"/>
+          <w:right w:space="0" w:sz="0" w:val="nil"/>
+          <w:between w:space="0" w:sz="0" w:val="nil"/>
+        </w:pBdr>
+        <w:shd w:fill="auto" w:val="clear"/>
+        <w:contextualSpacing w:val="0"/>
+        <w:rPr>
+          <w:color w:val="000000"/>
+        </w:rPr>
+      </w:pPr>
+      <w:r>
+        <w:rPr>
+          <w:color w:val="000000"/>
+          <w:rtl w:val="0"/>
+        </w:rPr>
+        <w:t xml:space="preserve">Arme les de </w:t>
       </w:r>
       <w:r>
         <w:rPr>
@@ -4750,7 +4763,7 @@
           <w:color w:val="000000"/>
           <w:rtl w:val="0"/>
         </w:rPr>
-        <w:t xml:space="preserve">rompre Et les seller bien de </w:t>
+        <w:t xml:space="preserve">rompre Et les selle bien de </w:t>
       </w:r>
       <w:r>
         <w:rPr>

--- a/TEMP/input/p121r_DB++_MHS/tc_p121r.docx
+++ b/TEMP/input/p121r_DB++_MHS/tc_p121r.docx
@@ -5836,7 +5836,7 @@
     </w:p>
     <w:sectPr>
       <w:pgSz w:h="15840" w:w="12240"/>
-      <w:pgMar w:bottom="1440" w:top="1440" w:left="1440" w:right="1440" w:header="0"/>
+      <w:pgMar w:bottom="1440" w:top="1440" w:left="1440" w:right="1440" w:header="0" w:footer="720"/>
       <w:pgNumType w:start="1"/>
     </w:sectPr>
   </w:body>

--- a/TEMP/input/p121r_DB++_MHS/tc_p121r.docx
+++ b/TEMP/input/p121r_DB++_MHS/tc_p121r.docx
@@ -12,7 +12,6 @@
           <w:between w:space="0" w:sz="0" w:val="nil"/>
         </w:pBdr>
         <w:shd w:fill="auto" w:val="clear"/>
-        <w:contextualSpacing w:val="0"/>
         <w:rPr>
           <w:color w:val="000000"/>
         </w:rPr>
@@ -60,7 +59,6 @@
           <w:between w:space="0" w:sz="0" w:val="nil"/>
         </w:pBdr>
         <w:shd w:fill="auto" w:val="clear"/>
-        <w:contextualSpacing w:val="0"/>
         <w:rPr>
           <w:color w:val="000000"/>
         </w:rPr>
@@ -108,7 +106,6 @@
           <w:between w:space="0" w:sz="0" w:val="nil"/>
         </w:pBdr>
         <w:shd w:fill="auto" w:val="clear"/>
-        <w:contextualSpacing w:val="0"/>
         <w:rPr/>
       </w:pPr>
       <w:r>
@@ -127,7 +124,6 @@
           <w:between w:space="0" w:sz="0" w:val="nil"/>
         </w:pBdr>
         <w:shd w:fill="auto" w:val="clear"/>
-        <w:contextualSpacing w:val="0"/>
         <w:rPr/>
       </w:pPr>
       <w:r>
@@ -156,7 +152,6 @@
           <w:between w:space="0" w:sz="0" w:val="nil"/>
         </w:pBdr>
         <w:shd w:fill="auto" w:val="clear"/>
-        <w:contextualSpacing w:val="0"/>
         <w:rPr/>
       </w:pPr>
       <w:r>
@@ -185,7 +180,6 @@
           <w:between w:space="0" w:sz="0" w:val="nil"/>
         </w:pBdr>
         <w:shd w:fill="auto" w:val="clear"/>
-        <w:contextualSpacing w:val="0"/>
         <w:rPr>
           <w:color w:val="000000"/>
         </w:rPr>
@@ -216,7 +210,6 @@
           <w:between w:space="0" w:sz="0" w:val="nil"/>
         </w:pBdr>
         <w:shd w:fill="auto" w:val="clear"/>
-        <w:contextualSpacing w:val="0"/>
         <w:rPr>
           <w:color w:val="000000"/>
         </w:rPr>
@@ -281,7 +274,6 @@
           <w:between w:space="0" w:sz="0" w:val="nil"/>
         </w:pBdr>
         <w:shd w:fill="auto" w:val="clear"/>
-        <w:contextualSpacing w:val="0"/>
         <w:rPr>
           <w:color w:val="000000"/>
         </w:rPr>
@@ -362,7 +354,6 @@
           <w:between w:space="0" w:sz="0" w:val="nil"/>
         </w:pBdr>
         <w:shd w:fill="auto" w:val="clear"/>
-        <w:contextualSpacing w:val="0"/>
         <w:rPr>
           <w:color w:val="000000"/>
         </w:rPr>
@@ -417,7 +408,6 @@
           <w:between w:space="0" w:sz="0" w:val="nil"/>
         </w:pBdr>
         <w:shd w:fill="auto" w:val="clear"/>
-        <w:contextualSpacing w:val="0"/>
         <w:rPr>
           <w:color w:val="000000"/>
         </w:rPr>
@@ -495,7 +485,6 @@
           <w:between w:space="0" w:sz="0" w:val="nil"/>
         </w:pBdr>
         <w:shd w:fill="auto" w:val="clear"/>
-        <w:contextualSpacing w:val="0"/>
         <w:rPr>
           <w:color w:val="000000"/>
         </w:rPr>
@@ -614,7 +603,6 @@
           <w:between w:space="0" w:sz="0" w:val="nil"/>
         </w:pBdr>
         <w:shd w:fill="auto" w:val="clear"/>
-        <w:contextualSpacing w:val="0"/>
         <w:rPr>
           <w:color w:val="000000"/>
         </w:rPr>
@@ -709,7 +697,6 @@
           <w:between w:space="0" w:sz="0" w:val="nil"/>
         </w:pBdr>
         <w:shd w:fill="auto" w:val="clear"/>
-        <w:contextualSpacing w:val="0"/>
         <w:rPr>
           <w:color w:val="000000"/>
         </w:rPr>
@@ -783,7 +770,6 @@
           <w:between w:space="0" w:sz="0" w:val="nil"/>
         </w:pBdr>
         <w:shd w:fill="auto" w:val="clear"/>
-        <w:contextualSpacing w:val="0"/>
         <w:rPr>
           <w:color w:val="000000"/>
         </w:rPr>
@@ -855,7 +841,6 @@
           <w:between w:space="0" w:sz="0" w:val="nil"/>
         </w:pBdr>
         <w:shd w:fill="auto" w:val="clear"/>
-        <w:contextualSpacing w:val="0"/>
         <w:rPr>
           <w:color w:val="000000"/>
         </w:rPr>
@@ -950,7 +935,6 @@
           <w:between w:space="0" w:sz="0" w:val="nil"/>
         </w:pBdr>
         <w:shd w:fill="auto" w:val="clear"/>
-        <w:contextualSpacing w:val="0"/>
         <w:rPr>
           <w:color w:val="000000"/>
         </w:rPr>
@@ -1035,7 +1019,6 @@
           <w:between w:space="0" w:sz="0" w:val="nil"/>
         </w:pBdr>
         <w:shd w:fill="auto" w:val="clear"/>
-        <w:contextualSpacing w:val="0"/>
         <w:rPr>
           <w:color w:val="000000"/>
         </w:rPr>
@@ -1185,7 +1168,6 @@
           <w:between w:space="0" w:sz="0" w:val="nil"/>
         </w:pBdr>
         <w:shd w:fill="auto" w:val="clear"/>
-        <w:contextualSpacing w:val="0"/>
         <w:rPr>
           <w:color w:val="000000"/>
         </w:rPr>
@@ -1325,7 +1307,6 @@
           <w:between w:space="0" w:sz="0" w:val="nil"/>
         </w:pBdr>
         <w:shd w:fill="auto" w:val="clear"/>
-        <w:contextualSpacing w:val="0"/>
         <w:rPr>
           <w:color w:val="000000"/>
         </w:rPr>
@@ -1502,7 +1483,6 @@
           <w:between w:space="0" w:sz="0" w:val="nil"/>
         </w:pBdr>
         <w:shd w:fill="auto" w:val="clear"/>
-        <w:contextualSpacing w:val="0"/>
         <w:rPr>
           <w:color w:val="000000"/>
         </w:rPr>
@@ -1570,7 +1550,6 @@
           <w:between w:space="0" w:sz="0" w:val="nil"/>
         </w:pBdr>
         <w:shd w:fill="auto" w:val="clear"/>
-        <w:contextualSpacing w:val="0"/>
         <w:rPr>
           <w:color w:val="000000"/>
         </w:rPr>
@@ -1608,7 +1587,6 @@
           <w:between w:space="0" w:sz="0" w:val="nil"/>
         </w:pBdr>
         <w:shd w:fill="auto" w:val="clear"/>
-        <w:contextualSpacing w:val="0"/>
         <w:rPr>
           <w:color w:val="000000"/>
         </w:rPr>
@@ -1686,7 +1664,6 @@
           <w:between w:space="0" w:sz="0" w:val="nil"/>
         </w:pBdr>
         <w:shd w:fill="auto" w:val="clear"/>
-        <w:contextualSpacing w:val="0"/>
         <w:rPr>
           <w:color w:val="000000"/>
         </w:rPr>
@@ -1785,7 +1762,6 @@
           <w:between w:space="0" w:sz="0" w:val="nil"/>
         </w:pBdr>
         <w:shd w:fill="auto" w:val="clear"/>
-        <w:contextualSpacing w:val="0"/>
         <w:rPr>
           <w:color w:val="000000"/>
         </w:rPr>
@@ -1922,7 +1898,6 @@
           <w:between w:space="0" w:sz="0" w:val="nil"/>
         </w:pBdr>
         <w:shd w:fill="auto" w:val="clear"/>
-        <w:contextualSpacing w:val="0"/>
         <w:rPr>
           <w:color w:val="000000"/>
         </w:rPr>
@@ -1960,7 +1935,6 @@
           <w:between w:space="0" w:sz="0" w:val="nil"/>
         </w:pBdr>
         <w:shd w:fill="auto" w:val="clear"/>
-        <w:contextualSpacing w:val="0"/>
         <w:rPr>
           <w:color w:val="000000"/>
         </w:rPr>
@@ -1998,7 +1972,6 @@
           <w:between w:space="0" w:sz="0" w:val="nil"/>
         </w:pBdr>
         <w:shd w:fill="auto" w:val="clear"/>
-        <w:contextualSpacing w:val="0"/>
         <w:rPr>
           <w:color w:val="000000"/>
         </w:rPr>
@@ -2036,7 +2009,6 @@
           <w:between w:space="0" w:sz="0" w:val="nil"/>
         </w:pBdr>
         <w:shd w:fill="auto" w:val="clear"/>
-        <w:contextualSpacing w:val="0"/>
         <w:rPr>
           <w:color w:val="000000"/>
         </w:rPr>
@@ -2157,7 +2129,6 @@
           <w:between w:space="0" w:sz="0" w:val="nil"/>
         </w:pBdr>
         <w:shd w:fill="auto" w:val="clear"/>
-        <w:contextualSpacing w:val="0"/>
         <w:rPr>
           <w:color w:val="000000"/>
         </w:rPr>
@@ -2316,7 +2287,6 @@
           <w:between w:space="0" w:sz="0" w:val="nil"/>
         </w:pBdr>
         <w:shd w:fill="auto" w:val="clear"/>
-        <w:contextualSpacing w:val="0"/>
         <w:rPr>
           <w:color w:val="000000"/>
         </w:rPr>
@@ -2381,28 +2351,26 @@
           <w:between w:space="0" w:sz="0" w:val="nil"/>
         </w:pBdr>
         <w:shd w:fill="auto" w:val="clear"/>
-        <w:contextualSpacing w:val="0"/>
-        <w:rPr>
-          <w:color w:val="000000"/>
-        </w:rPr>
-      </w:pPr>
-      <w:r>
-        <w:rPr>
-          <w:rtl w:val="0"/>
-        </w:rPr>
-      </w:r>
-    </w:p>
-    <w:p>
-      <w:pPr>
-        <w:pBdr>
-          <w:top w:space="0" w:sz="0" w:val="nil"/>
-          <w:left w:space="0" w:sz="0" w:val="nil"/>
-          <w:bottom w:space="0" w:sz="0" w:val="nil"/>
-          <w:right w:space="0" w:sz="0" w:val="nil"/>
-          <w:between w:space="0" w:sz="0" w:val="nil"/>
-        </w:pBdr>
-        <w:shd w:fill="auto" w:val="clear"/>
-        <w:contextualSpacing w:val="0"/>
+        <w:rPr>
+          <w:color w:val="000000"/>
+        </w:rPr>
+      </w:pPr>
+      <w:r>
+        <w:rPr>
+          <w:rtl w:val="0"/>
+        </w:rPr>
+      </w:r>
+    </w:p>
+    <w:p>
+      <w:pPr>
+        <w:pBdr>
+          <w:top w:space="0" w:sz="0" w:val="nil"/>
+          <w:left w:space="0" w:sz="0" w:val="nil"/>
+          <w:bottom w:space="0" w:sz="0" w:val="nil"/>
+          <w:right w:space="0" w:sz="0" w:val="nil"/>
+          <w:between w:space="0" w:sz="0" w:val="nil"/>
+        </w:pBdr>
+        <w:shd w:fill="auto" w:val="clear"/>
         <w:rPr/>
       </w:pPr>
       <w:r>
@@ -2431,7 +2399,6 @@
           <w:between w:space="0" w:sz="0" w:val="nil"/>
         </w:pBdr>
         <w:shd w:fill="auto" w:val="clear"/>
-        <w:contextualSpacing w:val="0"/>
         <w:rPr/>
       </w:pPr>
       <w:r>
@@ -2476,7 +2443,6 @@
           <w:between w:space="0" w:sz="0" w:val="nil"/>
         </w:pBdr>
         <w:shd w:fill="auto" w:val="clear"/>
-        <w:contextualSpacing w:val="0"/>
         <w:rPr/>
       </w:pPr>
       <w:r>
@@ -2511,7 +2477,6 @@
           <w:between w:space="0" w:sz="0" w:val="nil"/>
         </w:pBdr>
         <w:shd w:fill="auto" w:val="clear"/>
-        <w:contextualSpacing w:val="0"/>
         <w:rPr/>
       </w:pPr>
       <w:r>
@@ -2578,7 +2543,6 @@
           <w:between w:space="0" w:sz="0" w:val="nil"/>
         </w:pBdr>
         <w:shd w:fill="auto" w:val="clear"/>
-        <w:contextualSpacing w:val="0"/>
         <w:rPr/>
       </w:pPr>
       <w:r>
@@ -2645,7 +2609,6 @@
           <w:between w:space="0" w:sz="0" w:val="nil"/>
         </w:pBdr>
         <w:shd w:fill="auto" w:val="clear"/>
-        <w:contextualSpacing w:val="0"/>
         <w:rPr/>
       </w:pPr>
       <w:r>
@@ -2680,7 +2643,6 @@
           <w:between w:space="0" w:sz="0" w:val="nil"/>
         </w:pBdr>
         <w:shd w:fill="auto" w:val="clear"/>
-        <w:contextualSpacing w:val="0"/>
         <w:rPr/>
       </w:pPr>
       <w:r>
@@ -2763,7 +2725,6 @@
           <w:between w:space="0" w:sz="0" w:val="nil"/>
         </w:pBdr>
         <w:shd w:fill="auto" w:val="clear"/>
-        <w:contextualSpacing w:val="0"/>
         <w:rPr/>
       </w:pPr>
       <w:r>
@@ -2798,7 +2759,6 @@
           <w:between w:space="0" w:sz="0" w:val="nil"/>
         </w:pBdr>
         <w:shd w:fill="auto" w:val="clear"/>
-        <w:contextualSpacing w:val="0"/>
         <w:rPr/>
       </w:pPr>
       <w:r>
@@ -2833,7 +2793,6 @@
           <w:between w:space="0" w:sz="0" w:val="nil"/>
         </w:pBdr>
         <w:shd w:fill="auto" w:val="clear"/>
-        <w:contextualSpacing w:val="0"/>
         <w:rPr/>
       </w:pPr>
       <w:r>
@@ -2868,7 +2827,6 @@
           <w:between w:space="0" w:sz="0" w:val="nil"/>
         </w:pBdr>
         <w:shd w:fill="auto" w:val="clear"/>
-        <w:contextualSpacing w:val="0"/>
         <w:rPr/>
       </w:pPr>
       <w:r>
@@ -2929,7 +2887,6 @@
           <w:between w:space="0" w:sz="0" w:val="nil"/>
         </w:pBdr>
         <w:shd w:fill="auto" w:val="clear"/>
-        <w:contextualSpacing w:val="0"/>
         <w:rPr/>
       </w:pPr>
       <w:r>
@@ -2990,7 +2947,6 @@
           <w:between w:space="0" w:sz="0" w:val="nil"/>
         </w:pBdr>
         <w:shd w:fill="auto" w:val="clear"/>
-        <w:contextualSpacing w:val="0"/>
         <w:rPr/>
       </w:pPr>
       <w:r>
@@ -3025,7 +2981,6 @@
           <w:between w:space="0" w:sz="0" w:val="nil"/>
         </w:pBdr>
         <w:shd w:fill="auto" w:val="clear"/>
-        <w:contextualSpacing w:val="0"/>
         <w:rPr/>
       </w:pPr>
       <w:r>
@@ -3092,7 +3047,6 @@
           <w:between w:space="0" w:sz="0" w:val="nil"/>
         </w:pBdr>
         <w:shd w:fill="auto" w:val="clear"/>
-        <w:contextualSpacing w:val="0"/>
         <w:rPr/>
       </w:pPr>
       <w:r>
@@ -3127,7 +3081,6 @@
           <w:between w:space="0" w:sz="0" w:val="nil"/>
         </w:pBdr>
         <w:shd w:fill="auto" w:val="clear"/>
-        <w:contextualSpacing w:val="0"/>
         <w:rPr/>
       </w:pPr>
       <w:r>
@@ -3162,7 +3115,6 @@
           <w:between w:space="0" w:sz="0" w:val="nil"/>
         </w:pBdr>
         <w:shd w:fill="auto" w:val="clear"/>
-        <w:contextualSpacing w:val="0"/>
         <w:rPr/>
       </w:pPr>
       <w:r>
@@ -3229,7 +3181,6 @@
           <w:between w:space="0" w:sz="0" w:val="nil"/>
         </w:pBdr>
         <w:shd w:fill="auto" w:val="clear"/>
-        <w:contextualSpacing w:val="0"/>
         <w:rPr/>
       </w:pPr>
       <w:r>
@@ -3264,7 +3215,6 @@
           <w:between w:space="0" w:sz="0" w:val="nil"/>
         </w:pBdr>
         <w:shd w:fill="auto" w:val="clear"/>
-        <w:contextualSpacing w:val="0"/>
         <w:rPr>
           <w:rFonts w:ascii="Courier New" w:cs="Courier New" w:eastAsia="Courier New" w:hAnsi="Courier New"/>
           <w:color w:val="a9a9a9"/>
@@ -3309,7 +3259,6 @@
           <w:between w:space="0" w:sz="0" w:val="nil"/>
         </w:pBdr>
         <w:shd w:fill="auto" w:val="clear"/>
-        <w:contextualSpacing w:val="0"/>
         <w:rPr/>
       </w:pPr>
       <w:r>
@@ -3354,7 +3303,6 @@
           <w:between w:space="0" w:sz="0" w:val="nil"/>
         </w:pBdr>
         <w:shd w:fill="auto" w:val="clear"/>
-        <w:contextualSpacing w:val="0"/>
         <w:rPr/>
       </w:pPr>
       <w:r>
@@ -3421,7 +3369,6 @@
           <w:between w:space="0" w:sz="0" w:val="nil"/>
         </w:pBdr>
         <w:shd w:fill="auto" w:val="clear"/>
-        <w:contextualSpacing w:val="0"/>
         <w:rPr/>
       </w:pPr>
       <w:r>
@@ -3488,7 +3435,6 @@
           <w:between w:space="0" w:sz="0" w:val="nil"/>
         </w:pBdr>
         <w:shd w:fill="auto" w:val="clear"/>
-        <w:contextualSpacing w:val="0"/>
         <w:rPr/>
       </w:pPr>
       <w:r>
@@ -3523,7 +3469,6 @@
           <w:between w:space="0" w:sz="0" w:val="nil"/>
         </w:pBdr>
         <w:shd w:fill="auto" w:val="clear"/>
-        <w:contextualSpacing w:val="0"/>
         <w:rPr/>
       </w:pPr>
       <w:r>
@@ -3558,7 +3503,6 @@
           <w:between w:space="0" w:sz="0" w:val="nil"/>
         </w:pBdr>
         <w:shd w:fill="auto" w:val="clear"/>
-        <w:contextualSpacing w:val="0"/>
         <w:rPr/>
       </w:pPr>
       <w:r>
@@ -3593,7 +3537,6 @@
           <w:between w:space="0" w:sz="0" w:val="nil"/>
         </w:pBdr>
         <w:shd w:fill="auto" w:val="clear"/>
-        <w:contextualSpacing w:val="0"/>
         <w:rPr/>
       </w:pPr>
       <w:r>
@@ -3628,7 +3571,6 @@
           <w:between w:space="0" w:sz="0" w:val="nil"/>
         </w:pBdr>
         <w:shd w:fill="auto" w:val="clear"/>
-        <w:contextualSpacing w:val="0"/>
         <w:rPr/>
       </w:pPr>
       <w:r>
@@ -3679,7 +3621,6 @@
           <w:between w:space="0" w:sz="0" w:val="nil"/>
         </w:pBdr>
         <w:shd w:fill="auto" w:val="clear"/>
-        <w:contextualSpacing w:val="0"/>
         <w:rPr/>
       </w:pPr>
       <w:r>
@@ -3746,7 +3687,6 @@
           <w:between w:space="0" w:sz="0" w:val="nil"/>
         </w:pBdr>
         <w:shd w:fill="auto" w:val="clear"/>
-        <w:contextualSpacing w:val="0"/>
         <w:rPr/>
       </w:pPr>
       <w:r>
@@ -3765,7 +3705,6 @@
           <w:between w:space="0" w:sz="0" w:val="nil"/>
         </w:pBdr>
         <w:shd w:fill="auto" w:val="clear"/>
-        <w:contextualSpacing w:val="0"/>
         <w:rPr/>
       </w:pPr>
       <w:r>
@@ -3794,7 +3733,6 @@
           <w:between w:space="0" w:sz="0" w:val="nil"/>
         </w:pBdr>
         <w:shd w:fill="auto" w:val="clear"/>
-        <w:contextualSpacing w:val="0"/>
         <w:rPr/>
       </w:pPr>
       <w:r>
@@ -3839,7 +3777,6 @@
           <w:between w:space="0" w:sz="0" w:val="nil"/>
         </w:pBdr>
         <w:shd w:fill="auto" w:val="clear"/>
-        <w:contextualSpacing w:val="0"/>
         <w:rPr/>
       </w:pPr>
       <w:r>
@@ -3906,7 +3843,6 @@
           <w:between w:space="0" w:sz="0" w:val="nil"/>
         </w:pBdr>
         <w:shd w:fill="auto" w:val="clear"/>
-        <w:contextualSpacing w:val="0"/>
         <w:rPr/>
       </w:pPr>
       <w:r>
@@ -3941,7 +3877,6 @@
           <w:between w:space="0" w:sz="0" w:val="nil"/>
         </w:pBdr>
         <w:shd w:fill="auto" w:val="clear"/>
-        <w:contextualSpacing w:val="0"/>
         <w:rPr>
           <w:rFonts w:ascii="Courier New" w:cs="Courier New" w:eastAsia="Courier New" w:hAnsi="Courier New"/>
           <w:color w:val="7f6000"/>
@@ -3965,7 +3900,6 @@
           <w:between w:space="0" w:sz="0" w:val="nil"/>
         </w:pBdr>
         <w:shd w:fill="auto" w:val="clear"/>
-        <w:contextualSpacing w:val="0"/>
         <w:rPr>
           <w:color w:val="000000"/>
         </w:rPr>
@@ -3996,7 +3930,6 @@
           <w:between w:space="0" w:sz="0" w:val="nil"/>
         </w:pBdr>
         <w:shd w:fill="auto" w:val="clear"/>
-        <w:contextualSpacing w:val="0"/>
         <w:rPr>
           <w:color w:val="000000"/>
         </w:rPr>
@@ -4027,7 +3960,6 @@
           <w:between w:space="0" w:sz="0" w:val="nil"/>
         </w:pBdr>
         <w:shd w:fill="auto" w:val="clear"/>
-        <w:contextualSpacing w:val="0"/>
         <w:rPr>
           <w:color w:val="000000"/>
         </w:rPr>
@@ -4075,7 +4007,6 @@
           <w:between w:space="0" w:sz="0" w:val="nil"/>
         </w:pBdr>
         <w:shd w:fill="auto" w:val="clear"/>
-        <w:contextualSpacing w:val="0"/>
         <w:rPr>
           <w:color w:val="000000"/>
         </w:rPr>
@@ -4133,28 +4064,26 @@
           <w:between w:space="0" w:sz="0" w:val="nil"/>
         </w:pBdr>
         <w:shd w:fill="auto" w:val="clear"/>
-        <w:contextualSpacing w:val="0"/>
-        <w:rPr>
-          <w:color w:val="000000"/>
-        </w:rPr>
-      </w:pPr>
-      <w:r>
-        <w:rPr>
-          <w:rtl w:val="0"/>
-        </w:rPr>
-      </w:r>
-    </w:p>
-    <w:p>
-      <w:pPr>
-        <w:pBdr>
-          <w:top w:space="0" w:sz="0" w:val="nil"/>
-          <w:left w:space="0" w:sz="0" w:val="nil"/>
-          <w:bottom w:space="0" w:sz="0" w:val="nil"/>
-          <w:right w:space="0" w:sz="0" w:val="nil"/>
-          <w:between w:space="0" w:sz="0" w:val="nil"/>
-        </w:pBdr>
-        <w:shd w:fill="auto" w:val="clear"/>
-        <w:contextualSpacing w:val="0"/>
+        <w:rPr>
+          <w:color w:val="000000"/>
+        </w:rPr>
+      </w:pPr>
+      <w:r>
+        <w:rPr>
+          <w:rtl w:val="0"/>
+        </w:rPr>
+      </w:r>
+    </w:p>
+    <w:p>
+      <w:pPr>
+        <w:pBdr>
+          <w:top w:space="0" w:sz="0" w:val="nil"/>
+          <w:left w:space="0" w:sz="0" w:val="nil"/>
+          <w:bottom w:space="0" w:sz="0" w:val="nil"/>
+          <w:right w:space="0" w:sz="0" w:val="nil"/>
+          <w:between w:space="0" w:sz="0" w:val="nil"/>
+        </w:pBdr>
+        <w:shd w:fill="auto" w:val="clear"/>
         <w:rPr>
           <w:color w:val="000000"/>
         </w:rPr>
@@ -4303,7 +4232,6 @@
           <w:between w:space="0" w:sz="0" w:val="nil"/>
         </w:pBdr>
         <w:shd w:fill="auto" w:val="clear"/>
-        <w:contextualSpacing w:val="0"/>
         <w:rPr>
           <w:color w:val="000000"/>
         </w:rPr>
@@ -4469,7 +4397,6 @@
           <w:between w:space="0" w:sz="0" w:val="nil"/>
         </w:pBdr>
         <w:shd w:fill="auto" w:val="clear"/>
-        <w:contextualSpacing w:val="0"/>
         <w:rPr>
           <w:color w:val="000000"/>
         </w:rPr>
@@ -4558,7 +4485,6 @@
           <w:between w:space="0" w:sz="0" w:val="nil"/>
         </w:pBdr>
         <w:shd w:fill="auto" w:val="clear"/>
-        <w:contextualSpacing w:val="0"/>
         <w:rPr>
           <w:color w:val="000000"/>
         </w:rPr>
@@ -4681,7 +4607,6 @@
           <w:between w:space="0" w:sz="0" w:val="nil"/>
         </w:pBdr>
         <w:shd w:fill="auto" w:val="clear"/>
-        <w:contextualSpacing w:val="0"/>
         <w:rPr>
           <w:color w:val="000000"/>
         </w:rPr>
@@ -4753,7 +4678,6 @@
           <w:between w:space="0" w:sz="0" w:val="nil"/>
         </w:pBdr>
         <w:shd w:fill="auto" w:val="clear"/>
-        <w:contextualSpacing w:val="0"/>
         <w:rPr>
           <w:color w:val="000000"/>
         </w:rPr>
@@ -4825,7 +4749,6 @@
           <w:between w:space="0" w:sz="0" w:val="nil"/>
         </w:pBdr>
         <w:shd w:fill="auto" w:val="clear"/>
-        <w:contextualSpacing w:val="0"/>
         <w:rPr>
           <w:color w:val="000000"/>
         </w:rPr>
@@ -4924,7 +4847,6 @@
           <w:between w:space="0" w:sz="0" w:val="nil"/>
         </w:pBdr>
         <w:shd w:fill="auto" w:val="clear"/>
-        <w:contextualSpacing w:val="0"/>
         <w:rPr>
           <w:color w:val="000000"/>
         </w:rPr>
@@ -4989,7 +4911,6 @@
           <w:between w:space="0" w:sz="0" w:val="nil"/>
         </w:pBdr>
         <w:shd w:fill="auto" w:val="clear"/>
-        <w:contextualSpacing w:val="0"/>
         <w:rPr>
           <w:color w:val="000000"/>
         </w:rPr>
@@ -5154,7 +5075,6 @@
           <w:between w:space="0" w:sz="0" w:val="nil"/>
         </w:pBdr>
         <w:shd w:fill="auto" w:val="clear"/>
-        <w:contextualSpacing w:val="0"/>
         <w:rPr>
           <w:color w:val="000000"/>
         </w:rPr>
@@ -5219,7 +5139,6 @@
           <w:between w:space="0" w:sz="0" w:val="nil"/>
         </w:pBdr>
         <w:shd w:fill="auto" w:val="clear"/>
-        <w:contextualSpacing w:val="0"/>
         <w:rPr>
           <w:color w:val="000000"/>
         </w:rPr>
@@ -5242,7 +5161,6 @@
           <w:between w:space="0" w:sz="0" w:val="nil"/>
         </w:pBdr>
         <w:shd w:fill="auto" w:val="clear"/>
-        <w:contextualSpacing w:val="0"/>
         <w:rPr>
           <w:color w:val="000000"/>
         </w:rPr>
@@ -5273,7 +5191,6 @@
           <w:between w:space="0" w:sz="0" w:val="nil"/>
         </w:pBdr>
         <w:shd w:fill="auto" w:val="clear"/>
-        <w:contextualSpacing w:val="0"/>
         <w:rPr>
           <w:color w:val="000000"/>
         </w:rPr>
@@ -5321,7 +5238,6 @@
           <w:between w:space="0" w:sz="0" w:val="nil"/>
         </w:pBdr>
         <w:shd w:fill="auto" w:val="clear"/>
-        <w:contextualSpacing w:val="0"/>
         <w:rPr>
           <w:color w:val="000000"/>
         </w:rPr>
@@ -5359,7 +5275,6 @@
           <w:between w:space="0" w:sz="0" w:val="nil"/>
         </w:pBdr>
         <w:shd w:fill="auto" w:val="clear"/>
-        <w:contextualSpacing w:val="0"/>
         <w:rPr>
           <w:color w:val="000000"/>
         </w:rPr>
@@ -5451,7 +5366,6 @@
           <w:between w:space="0" w:sz="0" w:val="nil"/>
         </w:pBdr>
         <w:shd w:fill="auto" w:val="clear"/>
-        <w:contextualSpacing w:val="0"/>
         <w:rPr>
           <w:color w:val="000000"/>
         </w:rPr>
@@ -5489,7 +5403,6 @@
           <w:between w:space="0" w:sz="0" w:val="nil"/>
         </w:pBdr>
         <w:shd w:fill="auto" w:val="clear"/>
-        <w:contextualSpacing w:val="0"/>
         <w:rPr>
           <w:color w:val="000000"/>
         </w:rPr>
@@ -5527,7 +5440,6 @@
           <w:between w:space="0" w:sz="0" w:val="nil"/>
         </w:pBdr>
         <w:shd w:fill="auto" w:val="clear"/>
-        <w:contextualSpacing w:val="0"/>
         <w:rPr>
           <w:color w:val="000000"/>
         </w:rPr>
@@ -5571,7 +5483,6 @@
           <w:between w:space="0" w:sz="0" w:val="nil"/>
         </w:pBdr>
         <w:shd w:fill="auto" w:val="clear"/>
-        <w:contextualSpacing w:val="0"/>
         <w:rPr>
           <w:color w:val="000000"/>
         </w:rPr>
@@ -5655,7 +5566,6 @@
           <w:between w:space="0" w:sz="0" w:val="nil"/>
         </w:pBdr>
         <w:shd w:fill="auto" w:val="clear"/>
-        <w:contextualSpacing w:val="0"/>
         <w:rPr>
           <w:color w:val="000000"/>
         </w:rPr>
@@ -5693,7 +5603,6 @@
           <w:between w:space="0" w:sz="0" w:val="nil"/>
         </w:pBdr>
         <w:shd w:fill="auto" w:val="clear"/>
-        <w:contextualSpacing w:val="0"/>
         <w:rPr>
           <w:color w:val="000000"/>
         </w:rPr>
@@ -5731,7 +5640,6 @@
           <w:between w:space="0" w:sz="0" w:val="nil"/>
         </w:pBdr>
         <w:shd w:fill="auto" w:val="clear"/>
-        <w:contextualSpacing w:val="0"/>
         <w:rPr>
           <w:color w:val="000000"/>
         </w:rPr>
@@ -5786,7 +5694,6 @@
           <w:between w:space="0" w:sz="0" w:val="nil"/>
         </w:pBdr>
         <w:shd w:fill="auto" w:val="clear"/>
-        <w:contextualSpacing w:val="0"/>
         <w:rPr>
           <w:color w:val="000000"/>
         </w:rPr>
